--- a/ProjectMySSH.docx
+++ b/ProjectMySSH.docx
@@ -2819,18 +2819,7 @@
           <w:sz w:val="36"/>
           <w:szCs w:val="36"/>
         </w:rPr>
-        <w:t>nó</w:t>
-      </w:r>
-      <w:bookmarkStart w:id="6" w:name="_GoBack"/>
-      <w:bookmarkEnd w:id="6"/>
-      <w:r>
-        <w:rPr>
-          <w:rFonts w:ascii="Cambria" w:hAnsi="Cambria"/>
-          <w:color w:val="000000" w:themeColor="text1"/>
-          <w:sz w:val="36"/>
-          <w:szCs w:val="36"/>
-        </w:rPr>
-        <w:t>i</w:t>
+        <w:t>nói</w:t>
       </w:r>
       <w:proofErr w:type="spellEnd"/>
       <w:r>
@@ -3551,7 +3540,7 @@
           <w:szCs w:val="36"/>
         </w:rPr>
       </w:pPr>
-      <w:bookmarkStart w:id="7" w:name="_Toc513611166"/>
+      <w:bookmarkStart w:id="6" w:name="_Toc513611166"/>
       <w:proofErr w:type="spellStart"/>
       <w:r>
         <w:rPr>
@@ -3622,7 +3611,7 @@
         </w:rPr>
         <w:t>cầu</w:t>
       </w:r>
-      <w:bookmarkEnd w:id="7"/>
+      <w:bookmarkEnd w:id="6"/>
       <w:proofErr w:type="spellEnd"/>
       <w:r>
         <w:rPr>
@@ -3649,7 +3638,7 @@
           <w:szCs w:val="28"/>
         </w:rPr>
       </w:pPr>
-      <w:bookmarkStart w:id="8" w:name="_Toc513611167"/>
+      <w:bookmarkStart w:id="7" w:name="_Toc513611167"/>
       <w:r>
         <w:rPr>
           <w:rFonts w:ascii="Cambria" w:hAnsi="Cambria" w:cstheme="majorHAnsi"/>
@@ -3698,7 +3687,7 @@
         </w:rPr>
         <w:t>quan</w:t>
       </w:r>
-      <w:bookmarkEnd w:id="8"/>
+      <w:bookmarkEnd w:id="7"/>
       <w:proofErr w:type="spellEnd"/>
     </w:p>
     <w:p>
@@ -4579,7 +4568,7 @@
           <w:szCs w:val="28"/>
         </w:rPr>
       </w:pPr>
-      <w:bookmarkStart w:id="9" w:name="_Toc513611168"/>
+      <w:bookmarkStart w:id="8" w:name="_Toc513611168"/>
       <w:r>
         <w:rPr>
           <w:rFonts w:ascii="Cambria" w:hAnsi="Cambria"/>
@@ -4590,7 +4579,7 @@
         <w:lastRenderedPageBreak/>
         <w:t>Client</w:t>
       </w:r>
-      <w:bookmarkEnd w:id="9"/>
+      <w:bookmarkEnd w:id="8"/>
     </w:p>
     <w:p>
       <w:pPr>
@@ -5345,7 +5334,7 @@
           <w:szCs w:val="28"/>
         </w:rPr>
       </w:pPr>
-      <w:bookmarkStart w:id="10" w:name="_Toc513611169"/>
+      <w:bookmarkStart w:id="9" w:name="_Toc513611169"/>
       <w:r>
         <w:rPr>
           <w:rFonts w:ascii="Cambria" w:hAnsi="Cambria"/>
@@ -5355,7 +5344,7 @@
         </w:rPr>
         <w:t>Server</w:t>
       </w:r>
-      <w:bookmarkEnd w:id="10"/>
+      <w:bookmarkEnd w:id="9"/>
     </w:p>
     <w:p>
       <w:pPr>
@@ -7420,7 +7409,7 @@
           <w:szCs w:val="36"/>
         </w:rPr>
       </w:pPr>
-      <w:bookmarkStart w:id="11" w:name="_Toc513611170"/>
+      <w:bookmarkStart w:id="10" w:name="_Toc513611170"/>
       <w:proofErr w:type="spellStart"/>
       <w:r>
         <w:rPr>
@@ -7461,7 +7450,7 @@
         </w:rPr>
         <w:t xml:space="preserve"> SSH</w:t>
       </w:r>
-      <w:bookmarkEnd w:id="11"/>
+      <w:bookmarkEnd w:id="10"/>
     </w:p>
     <w:p>
       <w:pPr>
@@ -7478,7 +7467,7 @@
           <w:szCs w:val="28"/>
         </w:rPr>
       </w:pPr>
-      <w:bookmarkStart w:id="12" w:name="_Toc513611171"/>
+      <w:bookmarkStart w:id="11" w:name="_Toc513611171"/>
       <w:r>
         <w:rPr>
           <w:rFonts w:ascii="Cambria" w:hAnsi="Cambria"/>
@@ -7527,7 +7516,7 @@
         </w:rPr>
         <w:t>niệm</w:t>
       </w:r>
-      <w:bookmarkEnd w:id="12"/>
+      <w:bookmarkEnd w:id="11"/>
       <w:proofErr w:type="spellEnd"/>
     </w:p>
     <w:p>
@@ -8792,7 +8781,7 @@
           <w:szCs w:val="28"/>
         </w:rPr>
       </w:pPr>
-      <w:bookmarkStart w:id="13" w:name="_Toc513611172"/>
+      <w:bookmarkStart w:id="12" w:name="_Toc513611172"/>
       <w:r>
         <w:rPr>
           <w:rFonts w:ascii="Cambria" w:hAnsi="Cambria"/>
@@ -8871,7 +8860,7 @@
         </w:rPr>
         <w:t xml:space="preserve"> SSH</w:t>
       </w:r>
-      <w:bookmarkEnd w:id="13"/>
+      <w:bookmarkEnd w:id="12"/>
     </w:p>
     <w:p>
       <w:pPr>
@@ -9972,7 +9961,7 @@
           <w:szCs w:val="28"/>
         </w:rPr>
       </w:pPr>
-      <w:bookmarkStart w:id="14" w:name="_Toc513611173"/>
+      <w:bookmarkStart w:id="13" w:name="_Toc513611173"/>
       <w:r>
         <w:rPr>
           <w:rFonts w:ascii="Cambria" w:hAnsi="Cambria"/>
@@ -10051,7 +10040,7 @@
         </w:rPr>
         <w:t xml:space="preserve"> SSH</w:t>
       </w:r>
-      <w:bookmarkEnd w:id="14"/>
+      <w:bookmarkEnd w:id="13"/>
     </w:p>
     <w:p>
       <w:pPr>
@@ -13462,7 +13451,7 @@
           <w:szCs w:val="28"/>
         </w:rPr>
       </w:pPr>
-      <w:bookmarkStart w:id="15" w:name="_Toc513611174"/>
+      <w:bookmarkStart w:id="14" w:name="_Toc513611174"/>
       <w:proofErr w:type="spellStart"/>
       <w:r>
         <w:rPr>
@@ -13533,8 +13522,177 @@
         </w:rPr>
         <w:t>động</w:t>
       </w:r>
-      <w:bookmarkEnd w:id="15"/>
-      <w:proofErr w:type="spellEnd"/>
+      <w:bookmarkEnd w:id="14"/>
+      <w:proofErr w:type="spellEnd"/>
+    </w:p>
+    <w:p>
+      <w:pPr>
+        <w:rPr>
+          <w:noProof/>
+        </w:rPr>
+      </w:pPr>
+      <w:proofErr w:type="spellStart"/>
+      <w:r>
+        <w:rPr>
+          <w:rFonts w:ascii="Cambria" w:hAnsi="Cambria"/>
+          <w:color w:val="000000" w:themeColor="text1"/>
+          <w:sz w:val="28"/>
+          <w:szCs w:val="28"/>
+          <w:lang w:eastAsia="ja-JP"/>
+        </w:rPr>
+        <w:t>Sơ</w:t>
+      </w:r>
+      <w:proofErr w:type="spellEnd"/>
+      <w:r>
+        <w:rPr>
+          <w:rFonts w:ascii="Cambria" w:hAnsi="Cambria"/>
+          <w:color w:val="000000" w:themeColor="text1"/>
+          <w:sz w:val="28"/>
+          <w:szCs w:val="28"/>
+          <w:lang w:eastAsia="ja-JP"/>
+        </w:rPr>
+        <w:t xml:space="preserve"> </w:t>
+      </w:r>
+      <w:proofErr w:type="spellStart"/>
+      <w:r>
+        <w:rPr>
+          <w:rFonts w:ascii="Cambria" w:hAnsi="Cambria"/>
+          <w:color w:val="000000" w:themeColor="text1"/>
+          <w:sz w:val="28"/>
+          <w:szCs w:val="28"/>
+          <w:lang w:eastAsia="ja-JP"/>
+        </w:rPr>
+        <w:t>đồ</w:t>
+      </w:r>
+      <w:proofErr w:type="spellEnd"/>
+      <w:r>
+        <w:rPr>
+          <w:rFonts w:ascii="Cambria" w:hAnsi="Cambria"/>
+          <w:color w:val="000000" w:themeColor="text1"/>
+          <w:sz w:val="28"/>
+          <w:szCs w:val="28"/>
+          <w:lang w:eastAsia="ja-JP"/>
+        </w:rPr>
+        <w:t xml:space="preserve"> </w:t>
+      </w:r>
+      <w:proofErr w:type="spellStart"/>
+      <w:r>
+        <w:rPr>
+          <w:rFonts w:ascii="Cambria" w:hAnsi="Cambria"/>
+          <w:color w:val="000000" w:themeColor="text1"/>
+          <w:sz w:val="28"/>
+          <w:szCs w:val="28"/>
+          <w:lang w:eastAsia="ja-JP"/>
+        </w:rPr>
+        <w:t>trình</w:t>
+      </w:r>
+      <w:proofErr w:type="spellEnd"/>
+      <w:r>
+        <w:rPr>
+          <w:rFonts w:ascii="Cambria" w:hAnsi="Cambria"/>
+          <w:color w:val="000000" w:themeColor="text1"/>
+          <w:sz w:val="28"/>
+          <w:szCs w:val="28"/>
+          <w:lang w:eastAsia="ja-JP"/>
+        </w:rPr>
+        <w:t xml:space="preserve"> </w:t>
+      </w:r>
+      <w:proofErr w:type="spellStart"/>
+      <w:r>
+        <w:rPr>
+          <w:rFonts w:ascii="Cambria" w:hAnsi="Cambria"/>
+          <w:color w:val="000000" w:themeColor="text1"/>
+          <w:sz w:val="28"/>
+          <w:szCs w:val="28"/>
+          <w:lang w:eastAsia="ja-JP"/>
+        </w:rPr>
+        <w:t>tự</w:t>
+      </w:r>
+      <w:proofErr w:type="spellEnd"/>
+      <w:r>
+        <w:rPr>
+          <w:rFonts w:ascii="Cambria" w:hAnsi="Cambria"/>
+          <w:color w:val="000000" w:themeColor="text1"/>
+          <w:sz w:val="28"/>
+          <w:szCs w:val="28"/>
+          <w:lang w:eastAsia="ja-JP"/>
+        </w:rPr>
+        <w:t>:</w:t>
+      </w:r>
+      <w:r>
+        <w:rPr>
+          <w:noProof/>
+        </w:rPr>
+        <w:t xml:space="preserve"> </w:t>
+      </w:r>
+    </w:p>
+    <w:p>
+      <w:pPr>
+        <w:rPr>
+          <w:lang w:eastAsia="ja-JP"/>
+        </w:rPr>
+      </w:pPr>
+      <w:r>
+        <w:rPr>
+          <w:noProof/>
+        </w:rPr>
+        <w:lastRenderedPageBreak/>
+        <w:drawing>
+          <wp:inline distT="0" distB="0" distL="0" distR="0">
+            <wp:extent cx="5943600" cy="1611894"/>
+            <wp:effectExtent l="0" t="0" r="0" b="7620"/>
+            <wp:docPr id="4" name="Picture 4" descr="C:\Users\nguye\AppData\Local\Microsoft\Windows\INetCache\Content.Word\Screenshot (34).png"/>
+            <wp:cNvGraphicFramePr>
+              <a:graphicFrameLocks xmlns:a="http://schemas.openxmlformats.org/drawingml/2006/main" noChangeAspect="1"/>
+            </wp:cNvGraphicFramePr>
+            <a:graphic xmlns:a="http://schemas.openxmlformats.org/drawingml/2006/main">
+              <a:graphicData uri="http://schemas.openxmlformats.org/drawingml/2006/picture">
+                <pic:pic xmlns:pic="http://schemas.openxmlformats.org/drawingml/2006/picture">
+                  <pic:nvPicPr>
+                    <pic:cNvPr id="0" name="Picture 1" descr="C:\Users\nguye\AppData\Local\Microsoft\Windows\INetCache\Content.Word\Screenshot (34).png"/>
+                    <pic:cNvPicPr>
+                      <a:picLocks noChangeAspect="1" noChangeArrowheads="1"/>
+                    </pic:cNvPicPr>
+                  </pic:nvPicPr>
+                  <pic:blipFill>
+                    <a:blip r:embed="rId7">
+                      <a:extLst>
+                        <a:ext uri="{28A0092B-C50C-407E-A947-70E740481C1C}">
+                          <a14:useLocalDpi xmlns:a14="http://schemas.microsoft.com/office/drawing/2010/main" val="0"/>
+                        </a:ext>
+                      </a:extLst>
+                    </a:blip>
+                    <a:srcRect/>
+                    <a:stretch>
+                      <a:fillRect/>
+                    </a:stretch>
+                  </pic:blipFill>
+                  <pic:spPr bwMode="auto">
+                    <a:xfrm>
+                      <a:off x="0" y="0"/>
+                      <a:ext cx="5943600" cy="1611894"/>
+                    </a:xfrm>
+                    <a:prstGeom prst="rect">
+                      <a:avLst/>
+                    </a:prstGeom>
+                    <a:noFill/>
+                    <a:ln>
+                      <a:noFill/>
+                    </a:ln>
+                  </pic:spPr>
+                </pic:pic>
+              </a:graphicData>
+            </a:graphic>
+          </wp:inline>
+        </w:drawing>
+      </w:r>
+    </w:p>
+    <w:p>
+      <w:pPr>
+        <w:rPr>
+          <w:lang w:eastAsia="ja-JP"/>
+        </w:rPr>
+      </w:pPr>
     </w:p>
     <w:p>
       <w:pPr>
@@ -14048,7 +14206,6 @@
           <w:sz w:val="28"/>
           <w:szCs w:val="28"/>
         </w:rPr>
-        <w:lastRenderedPageBreak/>
         <w:t>Chạy</w:t>
       </w:r>
       <w:proofErr w:type="spellEnd"/>
@@ -14189,7 +14346,7 @@
                     </pic:cNvPicPr>
                   </pic:nvPicPr>
                   <pic:blipFill>
-                    <a:blip r:embed="rId7">
+                    <a:blip r:embed="rId8">
                       <a:extLst>
                         <a:ext uri="{28A0092B-C50C-407E-A947-70E740481C1C}">
                           <a14:useLocalDpi xmlns:a14="http://schemas.microsoft.com/office/drawing/2010/main" val="0"/>
@@ -15852,6 +16009,7 @@
           <w:sz w:val="28"/>
           <w:szCs w:val="28"/>
         </w:rPr>
+        <w:lastRenderedPageBreak/>
         <w:t>Cuối</w:t>
       </w:r>
       <w:proofErr w:type="spellEnd"/>
@@ -16141,15 +16299,14 @@
           <w:szCs w:val="28"/>
         </w:rPr>
       </w:pPr>
-      <w:bookmarkStart w:id="16" w:name="_Toc513611175"/>
-      <w:r>
-        <w:rPr>
-          <w:rFonts w:ascii="Cambria" w:hAnsi="Cambria"/>
-          <w:color w:val="000000" w:themeColor="text1"/>
-          <w:sz w:val="28"/>
-          <w:szCs w:val="28"/>
-        </w:rPr>
-        <w:lastRenderedPageBreak/>
+      <w:bookmarkStart w:id="15" w:name="_Toc513611175"/>
+      <w:r>
+        <w:rPr>
+          <w:rFonts w:ascii="Cambria" w:hAnsi="Cambria"/>
+          <w:color w:val="000000" w:themeColor="text1"/>
+          <w:sz w:val="28"/>
+          <w:szCs w:val="28"/>
+        </w:rPr>
         <w:t>4</w:t>
       </w:r>
       <w:r>
@@ -16258,7 +16415,7 @@
         </w:rPr>
         <w:t>hóa</w:t>
       </w:r>
-      <w:bookmarkEnd w:id="16"/>
+      <w:bookmarkEnd w:id="15"/>
       <w:proofErr w:type="spellEnd"/>
     </w:p>
     <w:p>
@@ -16274,7 +16431,7 @@
           <w:szCs w:val="28"/>
         </w:rPr>
       </w:pPr>
-      <w:bookmarkStart w:id="17" w:name="_Toc513611176"/>
+      <w:bookmarkStart w:id="16" w:name="_Toc513611176"/>
       <w:r>
         <w:rPr>
           <w:rStyle w:val="Strong"/>
@@ -16287,10 +16444,11 @@
         </w:rPr>
         <w:t>Symmetric Encryption</w:t>
       </w:r>
-      <w:bookmarkEnd w:id="17"/>
+      <w:bookmarkEnd w:id="16"/>
     </w:p>
     <w:p>
       <w:pPr>
+        <w:jc w:val="center"/>
         <w:rPr>
           <w:rFonts w:ascii="Cambria" w:hAnsi="Cambria"/>
           <w:sz w:val="28"/>
@@ -16303,7 +16461,7 @@
         </w:rPr>
         <w:drawing>
           <wp:inline distT="0" distB="0" distL="0" distR="0">
-            <wp:extent cx="5943600" cy="2679700"/>
+            <wp:extent cx="4349750" cy="1708150"/>
             <wp:effectExtent l="0" t="0" r="0" b="6350"/>
             <wp:docPr id="2" name="Picture 2" descr="C:\Users\nguye\AppData\Local\Microsoft\Windows\INetCache\Content.Word\huong-dan-su-dung-ssh-la-gi-symmetric-encryption.jpg"/>
             <wp:cNvGraphicFramePr>
@@ -16314,935 +16472,6 @@
                 <pic:pic xmlns:pic="http://schemas.openxmlformats.org/drawingml/2006/picture">
                   <pic:nvPicPr>
                     <pic:cNvPr id="0" name="Picture 1" descr="C:\Users\nguye\AppData\Local\Microsoft\Windows\INetCache\Content.Word\huong-dan-su-dung-ssh-la-gi-symmetric-encryption.jpg"/>
-                    <pic:cNvPicPr>
-                      <a:picLocks noChangeAspect="1" noChangeArrowheads="1"/>
-                    </pic:cNvPicPr>
-                  </pic:nvPicPr>
-                  <pic:blipFill>
-                    <a:blip r:embed="rId8">
-                      <a:extLst>
-                        <a:ext uri="{28A0092B-C50C-407E-A947-70E740481C1C}">
-                          <a14:useLocalDpi xmlns:a14="http://schemas.microsoft.com/office/drawing/2010/main" val="0"/>
-                        </a:ext>
-                      </a:extLst>
-                    </a:blip>
-                    <a:srcRect/>
-                    <a:stretch>
-                      <a:fillRect/>
-                    </a:stretch>
-                  </pic:blipFill>
-                  <pic:spPr bwMode="auto">
-                    <a:xfrm>
-                      <a:off x="0" y="0"/>
-                      <a:ext cx="5943600" cy="2679700"/>
-                    </a:xfrm>
-                    <a:prstGeom prst="rect">
-                      <a:avLst/>
-                    </a:prstGeom>
-                    <a:noFill/>
-                    <a:ln>
-                      <a:noFill/>
-                    </a:ln>
-                  </pic:spPr>
-                </pic:pic>
-              </a:graphicData>
-            </a:graphic>
-          </wp:inline>
-        </w:drawing>
-      </w:r>
-    </w:p>
-    <w:p>
-      <w:pPr>
-        <w:ind w:firstLine="720"/>
-        <w:rPr>
-          <w:rFonts w:ascii="Cambria" w:hAnsi="Cambria"/>
-          <w:sz w:val="28"/>
-          <w:szCs w:val="28"/>
-        </w:rPr>
-      </w:pPr>
-      <w:r>
-        <w:rPr>
-          <w:rFonts w:ascii="Cambria" w:hAnsi="Cambria"/>
-          <w:sz w:val="28"/>
-          <w:szCs w:val="28"/>
-        </w:rPr>
-        <w:t xml:space="preserve">Symmetric keys </w:t>
-      </w:r>
-      <w:proofErr w:type="spellStart"/>
-      <w:r>
-        <w:rPr>
-          <w:rFonts w:ascii="Cambria" w:hAnsi="Cambria"/>
-          <w:sz w:val="28"/>
-          <w:szCs w:val="28"/>
-        </w:rPr>
-        <w:t>được</w:t>
-      </w:r>
-      <w:proofErr w:type="spellEnd"/>
-      <w:r>
-        <w:rPr>
-          <w:rFonts w:ascii="Cambria" w:hAnsi="Cambria"/>
-          <w:sz w:val="28"/>
-          <w:szCs w:val="28"/>
-        </w:rPr>
-        <w:t xml:space="preserve"> </w:t>
-      </w:r>
-      <w:proofErr w:type="spellStart"/>
-      <w:r>
-        <w:rPr>
-          <w:rFonts w:ascii="Cambria" w:hAnsi="Cambria"/>
-          <w:sz w:val="28"/>
-          <w:szCs w:val="28"/>
-        </w:rPr>
-        <w:t>sử</w:t>
-      </w:r>
-      <w:proofErr w:type="spellEnd"/>
-      <w:r>
-        <w:rPr>
-          <w:rFonts w:ascii="Cambria" w:hAnsi="Cambria"/>
-          <w:sz w:val="28"/>
-          <w:szCs w:val="28"/>
-        </w:rPr>
-        <w:t xml:space="preserve"> </w:t>
-      </w:r>
-      <w:proofErr w:type="spellStart"/>
-      <w:r>
-        <w:rPr>
-          <w:rFonts w:ascii="Cambria" w:hAnsi="Cambria"/>
-          <w:sz w:val="28"/>
-          <w:szCs w:val="28"/>
-        </w:rPr>
-        <w:t>dụng</w:t>
-      </w:r>
-      <w:proofErr w:type="spellEnd"/>
-      <w:r>
-        <w:rPr>
-          <w:rFonts w:ascii="Cambria" w:hAnsi="Cambria"/>
-          <w:sz w:val="28"/>
-          <w:szCs w:val="28"/>
-        </w:rPr>
-        <w:t xml:space="preserve"> </w:t>
-      </w:r>
-      <w:proofErr w:type="spellStart"/>
-      <w:r>
-        <w:rPr>
-          <w:rFonts w:ascii="Cambria" w:hAnsi="Cambria"/>
-          <w:sz w:val="28"/>
-          <w:szCs w:val="28"/>
-        </w:rPr>
-        <w:t>để</w:t>
-      </w:r>
-      <w:proofErr w:type="spellEnd"/>
-      <w:r>
-        <w:rPr>
-          <w:rFonts w:ascii="Cambria" w:hAnsi="Cambria"/>
-          <w:sz w:val="28"/>
-          <w:szCs w:val="28"/>
-        </w:rPr>
-        <w:t xml:space="preserve"> </w:t>
-      </w:r>
-      <w:proofErr w:type="spellStart"/>
-      <w:r>
-        <w:rPr>
-          <w:rFonts w:ascii="Cambria" w:hAnsi="Cambria"/>
-          <w:sz w:val="28"/>
-          <w:szCs w:val="28"/>
-        </w:rPr>
-        <w:t>mã</w:t>
-      </w:r>
-      <w:proofErr w:type="spellEnd"/>
-      <w:r>
-        <w:rPr>
-          <w:rFonts w:ascii="Cambria" w:hAnsi="Cambria"/>
-          <w:sz w:val="28"/>
-          <w:szCs w:val="28"/>
-        </w:rPr>
-        <w:t xml:space="preserve"> </w:t>
-      </w:r>
-      <w:proofErr w:type="spellStart"/>
-      <w:r>
-        <w:rPr>
-          <w:rFonts w:ascii="Cambria" w:hAnsi="Cambria"/>
-          <w:sz w:val="28"/>
-          <w:szCs w:val="28"/>
-        </w:rPr>
-        <w:t>hóa</w:t>
-      </w:r>
-      <w:proofErr w:type="spellEnd"/>
-      <w:r>
-        <w:rPr>
-          <w:rFonts w:ascii="Cambria" w:hAnsi="Cambria"/>
-          <w:sz w:val="28"/>
-          <w:szCs w:val="28"/>
-        </w:rPr>
-        <w:t xml:space="preserve"> </w:t>
-      </w:r>
-      <w:proofErr w:type="spellStart"/>
-      <w:r>
-        <w:rPr>
-          <w:rFonts w:ascii="Cambria" w:hAnsi="Cambria"/>
-          <w:sz w:val="28"/>
-          <w:szCs w:val="28"/>
-        </w:rPr>
-        <w:t>toàn</w:t>
-      </w:r>
-      <w:proofErr w:type="spellEnd"/>
-      <w:r>
-        <w:rPr>
-          <w:rFonts w:ascii="Cambria" w:hAnsi="Cambria"/>
-          <w:sz w:val="28"/>
-          <w:szCs w:val="28"/>
-        </w:rPr>
-        <w:t xml:space="preserve"> </w:t>
-      </w:r>
-      <w:proofErr w:type="spellStart"/>
-      <w:r>
-        <w:rPr>
-          <w:rFonts w:ascii="Cambria" w:hAnsi="Cambria"/>
-          <w:sz w:val="28"/>
-          <w:szCs w:val="28"/>
-        </w:rPr>
-        <w:t>bộ</w:t>
-      </w:r>
-      <w:proofErr w:type="spellEnd"/>
-      <w:r>
-        <w:rPr>
-          <w:rFonts w:ascii="Cambria" w:hAnsi="Cambria"/>
-          <w:sz w:val="28"/>
-          <w:szCs w:val="28"/>
-        </w:rPr>
-        <w:t xml:space="preserve"> </w:t>
-      </w:r>
-      <w:proofErr w:type="spellStart"/>
-      <w:r>
-        <w:rPr>
-          <w:rFonts w:ascii="Cambria" w:hAnsi="Cambria"/>
-          <w:sz w:val="28"/>
-          <w:szCs w:val="28"/>
-        </w:rPr>
-        <w:t>liên</w:t>
-      </w:r>
-      <w:proofErr w:type="spellEnd"/>
-      <w:r>
-        <w:rPr>
-          <w:rFonts w:ascii="Cambria" w:hAnsi="Cambria"/>
-          <w:sz w:val="28"/>
-          <w:szCs w:val="28"/>
-        </w:rPr>
-        <w:t xml:space="preserve"> </w:t>
-      </w:r>
-      <w:proofErr w:type="spellStart"/>
-      <w:r>
-        <w:rPr>
-          <w:rFonts w:ascii="Cambria" w:hAnsi="Cambria"/>
-          <w:sz w:val="28"/>
-          <w:szCs w:val="28"/>
-        </w:rPr>
-        <w:t>lạc</w:t>
-      </w:r>
-      <w:proofErr w:type="spellEnd"/>
-      <w:r>
-        <w:rPr>
-          <w:rFonts w:ascii="Cambria" w:hAnsi="Cambria"/>
-          <w:sz w:val="28"/>
-          <w:szCs w:val="28"/>
-        </w:rPr>
-        <w:t xml:space="preserve"> </w:t>
-      </w:r>
-      <w:proofErr w:type="spellStart"/>
-      <w:r>
-        <w:rPr>
-          <w:rFonts w:ascii="Cambria" w:hAnsi="Cambria"/>
-          <w:sz w:val="28"/>
-          <w:szCs w:val="28"/>
-        </w:rPr>
-        <w:t>trong</w:t>
-      </w:r>
-      <w:proofErr w:type="spellEnd"/>
-      <w:r>
-        <w:rPr>
-          <w:rFonts w:ascii="Cambria" w:hAnsi="Cambria"/>
-          <w:sz w:val="28"/>
-          <w:szCs w:val="28"/>
-        </w:rPr>
-        <w:t xml:space="preserve"> </w:t>
-      </w:r>
-      <w:proofErr w:type="spellStart"/>
-      <w:r>
-        <w:rPr>
-          <w:rFonts w:ascii="Cambria" w:hAnsi="Cambria"/>
-          <w:sz w:val="28"/>
-          <w:szCs w:val="28"/>
-        </w:rPr>
-        <w:t>phiên</w:t>
-      </w:r>
-      <w:proofErr w:type="spellEnd"/>
-      <w:r>
-        <w:rPr>
-          <w:rFonts w:ascii="Cambria" w:hAnsi="Cambria"/>
-          <w:sz w:val="28"/>
-          <w:szCs w:val="28"/>
-        </w:rPr>
-        <w:t xml:space="preserve"> </w:t>
-      </w:r>
-      <w:proofErr w:type="spellStart"/>
-      <w:r>
-        <w:rPr>
-          <w:rFonts w:ascii="Cambria" w:hAnsi="Cambria"/>
-          <w:sz w:val="28"/>
-          <w:szCs w:val="28"/>
-        </w:rPr>
-        <w:t>giao</w:t>
-      </w:r>
-      <w:proofErr w:type="spellEnd"/>
-      <w:r>
-        <w:rPr>
-          <w:rFonts w:ascii="Cambria" w:hAnsi="Cambria"/>
-          <w:sz w:val="28"/>
-          <w:szCs w:val="28"/>
-        </w:rPr>
-        <w:t xml:space="preserve"> </w:t>
-      </w:r>
-      <w:proofErr w:type="spellStart"/>
-      <w:r>
-        <w:rPr>
-          <w:rFonts w:ascii="Cambria" w:hAnsi="Cambria"/>
-          <w:sz w:val="28"/>
-          <w:szCs w:val="28"/>
-        </w:rPr>
-        <w:t>dịch</w:t>
-      </w:r>
-      <w:proofErr w:type="spellEnd"/>
-      <w:r>
-        <w:rPr>
-          <w:rFonts w:ascii="Cambria" w:hAnsi="Cambria"/>
-          <w:sz w:val="28"/>
-          <w:szCs w:val="28"/>
-        </w:rPr>
-        <w:t xml:space="preserve"> SSH. </w:t>
-      </w:r>
-      <w:proofErr w:type="spellStart"/>
-      <w:r>
-        <w:rPr>
-          <w:rFonts w:ascii="Cambria" w:hAnsi="Cambria"/>
-          <w:sz w:val="28"/>
-          <w:szCs w:val="28"/>
-        </w:rPr>
-        <w:t>Cả</w:t>
-      </w:r>
-      <w:proofErr w:type="spellEnd"/>
-      <w:r>
-        <w:rPr>
-          <w:rFonts w:ascii="Cambria" w:hAnsi="Cambria"/>
-          <w:sz w:val="28"/>
-          <w:szCs w:val="28"/>
-        </w:rPr>
-        <w:t xml:space="preserve"> client </w:t>
-      </w:r>
-      <w:proofErr w:type="spellStart"/>
-      <w:r>
-        <w:rPr>
-          <w:rFonts w:ascii="Cambria" w:hAnsi="Cambria"/>
-          <w:sz w:val="28"/>
-          <w:szCs w:val="28"/>
-        </w:rPr>
-        <w:t>và</w:t>
-      </w:r>
-      <w:proofErr w:type="spellEnd"/>
-      <w:r>
-        <w:rPr>
-          <w:rFonts w:ascii="Cambria" w:hAnsi="Cambria"/>
-          <w:sz w:val="28"/>
-          <w:szCs w:val="28"/>
-        </w:rPr>
-        <w:t xml:space="preserve"> server </w:t>
-      </w:r>
-      <w:proofErr w:type="spellStart"/>
-      <w:r>
-        <w:rPr>
-          <w:rFonts w:ascii="Cambria" w:hAnsi="Cambria"/>
-          <w:sz w:val="28"/>
-          <w:szCs w:val="28"/>
-        </w:rPr>
-        <w:t>tạo</w:t>
-      </w:r>
-      <w:proofErr w:type="spellEnd"/>
-      <w:r>
-        <w:rPr>
-          <w:rFonts w:ascii="Cambria" w:hAnsi="Cambria"/>
-          <w:sz w:val="28"/>
-          <w:szCs w:val="28"/>
-        </w:rPr>
-        <w:t xml:space="preserve"> </w:t>
-      </w:r>
-      <w:proofErr w:type="spellStart"/>
-      <w:r>
-        <w:rPr>
-          <w:rFonts w:ascii="Cambria" w:hAnsi="Cambria"/>
-          <w:sz w:val="28"/>
-          <w:szCs w:val="28"/>
-        </w:rPr>
-        <w:t>chung</w:t>
-      </w:r>
-      <w:proofErr w:type="spellEnd"/>
-      <w:r>
-        <w:rPr>
-          <w:rFonts w:ascii="Cambria" w:hAnsi="Cambria"/>
-          <w:sz w:val="28"/>
-          <w:szCs w:val="28"/>
-        </w:rPr>
-        <w:t xml:space="preserve"> </w:t>
-      </w:r>
-      <w:proofErr w:type="spellStart"/>
-      <w:r>
-        <w:rPr>
-          <w:rFonts w:ascii="Cambria" w:hAnsi="Cambria"/>
-          <w:sz w:val="28"/>
-          <w:szCs w:val="28"/>
-        </w:rPr>
-        <w:t>một</w:t>
-      </w:r>
-      <w:proofErr w:type="spellEnd"/>
-      <w:r>
-        <w:rPr>
-          <w:rFonts w:ascii="Cambria" w:hAnsi="Cambria"/>
-          <w:sz w:val="28"/>
-          <w:szCs w:val="28"/>
-        </w:rPr>
-        <w:t xml:space="preserve"> key </w:t>
-      </w:r>
-      <w:proofErr w:type="spellStart"/>
-      <w:r>
-        <w:rPr>
-          <w:rFonts w:ascii="Cambria" w:hAnsi="Cambria"/>
-          <w:sz w:val="28"/>
-          <w:szCs w:val="28"/>
-        </w:rPr>
-        <w:t>bí</w:t>
-      </w:r>
-      <w:proofErr w:type="spellEnd"/>
-      <w:r>
-        <w:rPr>
-          <w:rFonts w:ascii="Cambria" w:hAnsi="Cambria"/>
-          <w:sz w:val="28"/>
-          <w:szCs w:val="28"/>
-        </w:rPr>
-        <w:t xml:space="preserve"> </w:t>
-      </w:r>
-      <w:proofErr w:type="spellStart"/>
-      <w:r>
-        <w:rPr>
-          <w:rFonts w:ascii="Cambria" w:hAnsi="Cambria"/>
-          <w:sz w:val="28"/>
-          <w:szCs w:val="28"/>
-        </w:rPr>
-        <w:t>mật</w:t>
-      </w:r>
-      <w:proofErr w:type="spellEnd"/>
-      <w:r>
-        <w:rPr>
-          <w:rFonts w:ascii="Cambria" w:hAnsi="Cambria"/>
-          <w:sz w:val="28"/>
-          <w:szCs w:val="28"/>
-        </w:rPr>
-        <w:t xml:space="preserve"> </w:t>
-      </w:r>
-      <w:proofErr w:type="spellStart"/>
-      <w:r>
-        <w:rPr>
-          <w:rFonts w:ascii="Cambria" w:hAnsi="Cambria"/>
-          <w:sz w:val="28"/>
-          <w:szCs w:val="28"/>
-        </w:rPr>
-        <w:t>như</w:t>
-      </w:r>
-      <w:proofErr w:type="spellEnd"/>
-      <w:r>
-        <w:rPr>
-          <w:rFonts w:ascii="Cambria" w:hAnsi="Cambria"/>
-          <w:sz w:val="28"/>
-          <w:szCs w:val="28"/>
-        </w:rPr>
-        <w:t xml:space="preserve"> </w:t>
-      </w:r>
-      <w:proofErr w:type="spellStart"/>
-      <w:r>
-        <w:rPr>
-          <w:rFonts w:ascii="Cambria" w:hAnsi="Cambria"/>
-          <w:sz w:val="28"/>
-          <w:szCs w:val="28"/>
-        </w:rPr>
-        <w:t>là</w:t>
-      </w:r>
-      <w:proofErr w:type="spellEnd"/>
-      <w:r>
-        <w:rPr>
-          <w:rFonts w:ascii="Cambria" w:hAnsi="Cambria"/>
-          <w:sz w:val="28"/>
-          <w:szCs w:val="28"/>
-        </w:rPr>
-        <w:t xml:space="preserve"> </w:t>
-      </w:r>
-      <w:proofErr w:type="spellStart"/>
-      <w:r>
-        <w:rPr>
-          <w:rFonts w:ascii="Cambria" w:hAnsi="Cambria"/>
-          <w:sz w:val="28"/>
-          <w:szCs w:val="28"/>
-        </w:rPr>
-        <w:t>một</w:t>
-      </w:r>
-      <w:proofErr w:type="spellEnd"/>
-      <w:r>
-        <w:rPr>
-          <w:rFonts w:ascii="Cambria" w:hAnsi="Cambria"/>
-          <w:sz w:val="28"/>
-          <w:szCs w:val="28"/>
-        </w:rPr>
-        <w:t xml:space="preserve"> </w:t>
-      </w:r>
-      <w:proofErr w:type="spellStart"/>
-      <w:r>
-        <w:rPr>
-          <w:rFonts w:ascii="Cambria" w:hAnsi="Cambria"/>
-          <w:sz w:val="28"/>
-          <w:szCs w:val="28"/>
-        </w:rPr>
-        <w:t>phương</w:t>
-      </w:r>
-      <w:proofErr w:type="spellEnd"/>
-      <w:r>
-        <w:rPr>
-          <w:rFonts w:ascii="Cambria" w:hAnsi="Cambria"/>
-          <w:sz w:val="28"/>
-          <w:szCs w:val="28"/>
-        </w:rPr>
-        <w:t xml:space="preserve"> </w:t>
-      </w:r>
-      <w:proofErr w:type="spellStart"/>
-      <w:r>
-        <w:rPr>
-          <w:rFonts w:ascii="Cambria" w:hAnsi="Cambria"/>
-          <w:sz w:val="28"/>
-          <w:szCs w:val="28"/>
-        </w:rPr>
-        <w:t>thức</w:t>
-      </w:r>
-      <w:proofErr w:type="spellEnd"/>
-      <w:r>
-        <w:rPr>
-          <w:rFonts w:ascii="Cambria" w:hAnsi="Cambria"/>
-          <w:sz w:val="28"/>
-          <w:szCs w:val="28"/>
-        </w:rPr>
-        <w:t xml:space="preserve"> </w:t>
-      </w:r>
-      <w:proofErr w:type="spellStart"/>
-      <w:r>
-        <w:rPr>
-          <w:rFonts w:ascii="Cambria" w:hAnsi="Cambria"/>
-          <w:sz w:val="28"/>
-          <w:szCs w:val="28"/>
-        </w:rPr>
-        <w:t>thỏa</w:t>
-      </w:r>
-      <w:proofErr w:type="spellEnd"/>
-      <w:r>
-        <w:rPr>
-          <w:rFonts w:ascii="Cambria" w:hAnsi="Cambria"/>
-          <w:sz w:val="28"/>
-          <w:szCs w:val="28"/>
-        </w:rPr>
-        <w:t xml:space="preserve"> </w:t>
-      </w:r>
-      <w:proofErr w:type="spellStart"/>
-      <w:r>
-        <w:rPr>
-          <w:rFonts w:ascii="Cambria" w:hAnsi="Cambria"/>
-          <w:sz w:val="28"/>
-          <w:szCs w:val="28"/>
-        </w:rPr>
-        <w:t>thuận</w:t>
-      </w:r>
-      <w:proofErr w:type="spellEnd"/>
-      <w:r>
-        <w:rPr>
-          <w:rFonts w:ascii="Cambria" w:hAnsi="Cambria"/>
-          <w:sz w:val="28"/>
-          <w:szCs w:val="28"/>
-        </w:rPr>
-        <w:t xml:space="preserve">, </w:t>
-      </w:r>
-      <w:proofErr w:type="spellStart"/>
-      <w:r>
-        <w:rPr>
-          <w:rFonts w:ascii="Cambria" w:hAnsi="Cambria"/>
-          <w:sz w:val="28"/>
-          <w:szCs w:val="28"/>
-        </w:rPr>
-        <w:t>và</w:t>
-      </w:r>
-      <w:proofErr w:type="spellEnd"/>
-      <w:r>
-        <w:rPr>
-          <w:rFonts w:ascii="Cambria" w:hAnsi="Cambria"/>
-          <w:sz w:val="28"/>
-          <w:szCs w:val="28"/>
-        </w:rPr>
-        <w:t xml:space="preserve"> key </w:t>
-      </w:r>
-      <w:proofErr w:type="spellStart"/>
-      <w:r>
-        <w:rPr>
-          <w:rFonts w:ascii="Cambria" w:hAnsi="Cambria"/>
-          <w:sz w:val="28"/>
-          <w:szCs w:val="28"/>
-        </w:rPr>
-        <w:t>đó</w:t>
-      </w:r>
-      <w:proofErr w:type="spellEnd"/>
-      <w:r>
-        <w:rPr>
-          <w:rFonts w:ascii="Cambria" w:hAnsi="Cambria"/>
-          <w:sz w:val="28"/>
-          <w:szCs w:val="28"/>
-        </w:rPr>
-        <w:t xml:space="preserve"> </w:t>
-      </w:r>
-      <w:proofErr w:type="spellStart"/>
-      <w:r>
-        <w:rPr>
-          <w:rFonts w:ascii="Cambria" w:hAnsi="Cambria"/>
-          <w:sz w:val="28"/>
-          <w:szCs w:val="28"/>
-        </w:rPr>
-        <w:t>không</w:t>
-      </w:r>
-      <w:proofErr w:type="spellEnd"/>
-      <w:r>
-        <w:rPr>
-          <w:rFonts w:ascii="Cambria" w:hAnsi="Cambria"/>
-          <w:sz w:val="28"/>
-          <w:szCs w:val="28"/>
-        </w:rPr>
-        <w:t xml:space="preserve"> </w:t>
-      </w:r>
-      <w:proofErr w:type="spellStart"/>
-      <w:r>
-        <w:rPr>
-          <w:rFonts w:ascii="Cambria" w:hAnsi="Cambria"/>
-          <w:sz w:val="28"/>
-          <w:szCs w:val="28"/>
-        </w:rPr>
-        <w:t>được</w:t>
-      </w:r>
-      <w:proofErr w:type="spellEnd"/>
-      <w:r>
-        <w:rPr>
-          <w:rFonts w:ascii="Cambria" w:hAnsi="Cambria"/>
-          <w:sz w:val="28"/>
-          <w:szCs w:val="28"/>
-        </w:rPr>
-        <w:t xml:space="preserve"> </w:t>
-      </w:r>
-      <w:proofErr w:type="spellStart"/>
-      <w:r>
-        <w:rPr>
-          <w:rFonts w:ascii="Cambria" w:hAnsi="Cambria"/>
-          <w:sz w:val="28"/>
-          <w:szCs w:val="28"/>
-        </w:rPr>
-        <w:t>tiết</w:t>
-      </w:r>
-      <w:proofErr w:type="spellEnd"/>
-      <w:r>
-        <w:rPr>
-          <w:rFonts w:ascii="Cambria" w:hAnsi="Cambria"/>
-          <w:sz w:val="28"/>
-          <w:szCs w:val="28"/>
-        </w:rPr>
-        <w:t xml:space="preserve"> </w:t>
-      </w:r>
-      <w:proofErr w:type="spellStart"/>
-      <w:r>
-        <w:rPr>
-          <w:rFonts w:ascii="Cambria" w:hAnsi="Cambria"/>
-          <w:sz w:val="28"/>
-          <w:szCs w:val="28"/>
-        </w:rPr>
-        <w:t>lộ</w:t>
-      </w:r>
-      <w:proofErr w:type="spellEnd"/>
-      <w:r>
-        <w:rPr>
-          <w:rFonts w:ascii="Cambria" w:hAnsi="Cambria"/>
-          <w:sz w:val="28"/>
-          <w:szCs w:val="28"/>
-        </w:rPr>
-        <w:t xml:space="preserve"> </w:t>
-      </w:r>
-      <w:proofErr w:type="spellStart"/>
-      <w:r>
-        <w:rPr>
-          <w:rFonts w:ascii="Cambria" w:hAnsi="Cambria"/>
-          <w:sz w:val="28"/>
-          <w:szCs w:val="28"/>
-        </w:rPr>
-        <w:t>cho</w:t>
-      </w:r>
-      <w:proofErr w:type="spellEnd"/>
-      <w:r>
-        <w:rPr>
-          <w:rFonts w:ascii="Cambria" w:hAnsi="Cambria"/>
-          <w:sz w:val="28"/>
-          <w:szCs w:val="28"/>
-        </w:rPr>
-        <w:t xml:space="preserve"> </w:t>
-      </w:r>
-      <w:proofErr w:type="spellStart"/>
-      <w:r>
-        <w:rPr>
-          <w:rFonts w:ascii="Cambria" w:hAnsi="Cambria"/>
-          <w:sz w:val="28"/>
-          <w:szCs w:val="28"/>
-        </w:rPr>
-        <w:t>bên</w:t>
-      </w:r>
-      <w:proofErr w:type="spellEnd"/>
-      <w:r>
-        <w:rPr>
-          <w:rFonts w:ascii="Cambria" w:hAnsi="Cambria"/>
-          <w:sz w:val="28"/>
-          <w:szCs w:val="28"/>
-        </w:rPr>
-        <w:t xml:space="preserve"> </w:t>
-      </w:r>
-      <w:proofErr w:type="spellStart"/>
-      <w:r>
-        <w:rPr>
-          <w:rFonts w:ascii="Cambria" w:hAnsi="Cambria"/>
-          <w:sz w:val="28"/>
-          <w:szCs w:val="28"/>
-        </w:rPr>
-        <w:t>thứ</w:t>
-      </w:r>
-      <w:proofErr w:type="spellEnd"/>
-      <w:r>
-        <w:rPr>
-          <w:rFonts w:ascii="Cambria" w:hAnsi="Cambria"/>
-          <w:sz w:val="28"/>
-          <w:szCs w:val="28"/>
-        </w:rPr>
-        <w:t xml:space="preserve"> </w:t>
-      </w:r>
-      <w:proofErr w:type="spellStart"/>
-      <w:r>
-        <w:rPr>
-          <w:rFonts w:ascii="Cambria" w:hAnsi="Cambria"/>
-          <w:sz w:val="28"/>
-          <w:szCs w:val="28"/>
-        </w:rPr>
-        <w:t>ba</w:t>
-      </w:r>
-      <w:proofErr w:type="spellEnd"/>
-      <w:r>
-        <w:rPr>
-          <w:rFonts w:ascii="Cambria" w:hAnsi="Cambria"/>
-          <w:sz w:val="28"/>
-          <w:szCs w:val="28"/>
-        </w:rPr>
-        <w:t xml:space="preserve">. </w:t>
-      </w:r>
-      <w:proofErr w:type="spellStart"/>
-      <w:r>
-        <w:rPr>
-          <w:rFonts w:ascii="Cambria" w:hAnsi="Cambria"/>
-          <w:sz w:val="28"/>
-          <w:szCs w:val="28"/>
-        </w:rPr>
-        <w:t>Quá</w:t>
-      </w:r>
-      <w:proofErr w:type="spellEnd"/>
-      <w:r>
-        <w:rPr>
-          <w:rFonts w:ascii="Cambria" w:hAnsi="Cambria"/>
-          <w:sz w:val="28"/>
-          <w:szCs w:val="28"/>
-        </w:rPr>
-        <w:t xml:space="preserve"> </w:t>
-      </w:r>
-      <w:proofErr w:type="spellStart"/>
-      <w:r>
-        <w:rPr>
-          <w:rFonts w:ascii="Cambria" w:hAnsi="Cambria"/>
-          <w:sz w:val="28"/>
-          <w:szCs w:val="28"/>
-        </w:rPr>
-        <w:t>trình</w:t>
-      </w:r>
-      <w:proofErr w:type="spellEnd"/>
-      <w:r>
-        <w:rPr>
-          <w:rFonts w:ascii="Cambria" w:hAnsi="Cambria"/>
-          <w:sz w:val="28"/>
-          <w:szCs w:val="28"/>
-        </w:rPr>
-        <w:t xml:space="preserve"> </w:t>
-      </w:r>
-      <w:proofErr w:type="spellStart"/>
-      <w:r>
-        <w:rPr>
-          <w:rFonts w:ascii="Cambria" w:hAnsi="Cambria"/>
-          <w:sz w:val="28"/>
-          <w:szCs w:val="28"/>
-        </w:rPr>
-        <w:t>tạo</w:t>
-      </w:r>
-      <w:proofErr w:type="spellEnd"/>
-      <w:r>
-        <w:rPr>
-          <w:rFonts w:ascii="Cambria" w:hAnsi="Cambria"/>
-          <w:sz w:val="28"/>
-          <w:szCs w:val="28"/>
-        </w:rPr>
-        <w:t xml:space="preserve"> symmetric key </w:t>
-      </w:r>
-      <w:proofErr w:type="spellStart"/>
-      <w:r>
-        <w:rPr>
-          <w:rFonts w:ascii="Cambria" w:hAnsi="Cambria"/>
-          <w:sz w:val="28"/>
-          <w:szCs w:val="28"/>
-        </w:rPr>
-        <w:t>được</w:t>
-      </w:r>
-      <w:proofErr w:type="spellEnd"/>
-      <w:r>
-        <w:rPr>
-          <w:rFonts w:ascii="Cambria" w:hAnsi="Cambria"/>
-          <w:sz w:val="28"/>
-          <w:szCs w:val="28"/>
-        </w:rPr>
-        <w:t xml:space="preserve"> </w:t>
-      </w:r>
-      <w:proofErr w:type="spellStart"/>
-      <w:r>
-        <w:rPr>
-          <w:rFonts w:ascii="Cambria" w:hAnsi="Cambria"/>
-          <w:sz w:val="28"/>
-          <w:szCs w:val="28"/>
-        </w:rPr>
-        <w:t>thực</w:t>
-      </w:r>
-      <w:proofErr w:type="spellEnd"/>
-      <w:r>
-        <w:rPr>
-          <w:rFonts w:ascii="Cambria" w:hAnsi="Cambria"/>
-          <w:sz w:val="28"/>
-          <w:szCs w:val="28"/>
-        </w:rPr>
-        <w:t xml:space="preserve"> </w:t>
-      </w:r>
-      <w:proofErr w:type="spellStart"/>
-      <w:r>
-        <w:rPr>
-          <w:rFonts w:ascii="Cambria" w:hAnsi="Cambria"/>
-          <w:sz w:val="28"/>
-          <w:szCs w:val="28"/>
-        </w:rPr>
-        <w:t>hiện</w:t>
-      </w:r>
-      <w:proofErr w:type="spellEnd"/>
-      <w:r>
-        <w:rPr>
-          <w:rFonts w:ascii="Cambria" w:hAnsi="Cambria"/>
-          <w:sz w:val="28"/>
-          <w:szCs w:val="28"/>
-        </w:rPr>
-        <w:t xml:space="preserve"> </w:t>
-      </w:r>
-      <w:proofErr w:type="spellStart"/>
-      <w:r>
-        <w:rPr>
-          <w:rFonts w:ascii="Cambria" w:hAnsi="Cambria"/>
-          <w:sz w:val="28"/>
-          <w:szCs w:val="28"/>
-        </w:rPr>
-        <w:t>bởi</w:t>
-      </w:r>
-      <w:proofErr w:type="spellEnd"/>
-      <w:r>
-        <w:rPr>
-          <w:rFonts w:ascii="Cambria" w:hAnsi="Cambria"/>
-          <w:sz w:val="28"/>
-          <w:szCs w:val="28"/>
-        </w:rPr>
-        <w:t xml:space="preserve"> </w:t>
-      </w:r>
-      <w:r>
-        <w:rPr>
-          <w:rStyle w:val="Strong"/>
-          <w:rFonts w:ascii="Cambria" w:hAnsi="Cambria"/>
-          <w:sz w:val="28"/>
-          <w:szCs w:val="28"/>
-        </w:rPr>
-        <w:t>key exchange algorithm</w:t>
-      </w:r>
-      <w:r>
-        <w:rPr>
-          <w:rStyle w:val="Emphasis"/>
-          <w:rFonts w:ascii="Cambria" w:eastAsiaTheme="majorEastAsia" w:hAnsi="Cambria"/>
-          <w:sz w:val="28"/>
-          <w:szCs w:val="28"/>
-        </w:rPr>
-        <w:t>.</w:t>
-      </w:r>
-    </w:p>
-    <w:p>
-      <w:pPr>
-        <w:pStyle w:val="Heading3"/>
-        <w:rPr>
-          <w:rStyle w:val="Strong"/>
-          <w:rFonts w:ascii="Cambria" w:hAnsi="Cambria"/>
-          <w:b/>
-          <w:bCs/>
-          <w:color w:val="000000" w:themeColor="text1"/>
-          <w:sz w:val="28"/>
-          <w:szCs w:val="28"/>
-        </w:rPr>
-      </w:pPr>
-      <w:bookmarkStart w:id="18" w:name="_Toc513611177"/>
-      <w:r>
-        <w:rPr>
-          <w:rStyle w:val="Strong"/>
-          <w:rFonts w:ascii="Cambria" w:hAnsi="Cambria"/>
-          <w:b/>
-          <w:bCs/>
-          <w:color w:val="000000" w:themeColor="text1"/>
-          <w:sz w:val="28"/>
-          <w:szCs w:val="28"/>
-        </w:rPr>
-        <w:t>Asymmetric Encryption</w:t>
-      </w:r>
-      <w:bookmarkEnd w:id="18"/>
-    </w:p>
-    <w:p>
-      <w:r>
-        <w:rPr>
-          <w:noProof/>
-        </w:rPr>
-        <w:drawing>
-          <wp:inline distT="0" distB="0" distL="0" distR="0">
-            <wp:extent cx="5943600" cy="2400300"/>
-            <wp:effectExtent l="0" t="0" r="0" b="0"/>
-            <wp:docPr id="3" name="Picture 3" descr="C:\Users\nguye\AppData\Local\Microsoft\Windows\INetCache\Content.Word\asymmetric-encryption.jpg"/>
-            <wp:cNvGraphicFramePr>
-              <a:graphicFrameLocks xmlns:a="http://schemas.openxmlformats.org/drawingml/2006/main" noChangeAspect="1"/>
-            </wp:cNvGraphicFramePr>
-            <a:graphic xmlns:a="http://schemas.openxmlformats.org/drawingml/2006/main">
-              <a:graphicData uri="http://schemas.openxmlformats.org/drawingml/2006/picture">
-                <pic:pic xmlns:pic="http://schemas.openxmlformats.org/drawingml/2006/picture">
-                  <pic:nvPicPr>
-                    <pic:cNvPr id="0" name="Picture 3" descr="C:\Users\nguye\AppData\Local\Microsoft\Windows\INetCache\Content.Word\asymmetric-encryption.jpg"/>
                     <pic:cNvPicPr>
                       <a:picLocks noChangeAspect="1" noChangeArrowheads="1"/>
                     </pic:cNvPicPr>
@@ -17263,7 +16492,7 @@
                   <pic:spPr bwMode="auto">
                     <a:xfrm>
                       <a:off x="0" y="0"/>
-                      <a:ext cx="5943600" cy="2400300"/>
+                      <a:ext cx="4349750" cy="1708150"/>
                     </a:xfrm>
                     <a:prstGeom prst="rect">
                       <a:avLst/>
@@ -17295,15 +16524,547 @@
           <w:sz w:val="28"/>
           <w:szCs w:val="28"/>
         </w:rPr>
-        <w:t>A</w:t>
-      </w:r>
-      <w:r>
-        <w:rPr>
-          <w:rFonts w:ascii="Cambria" w:hAnsi="Cambria"/>
-          <w:sz w:val="28"/>
-          <w:szCs w:val="28"/>
-        </w:rPr>
-        <w:t xml:space="preserve">symmetrical encryption </w:t>
+        <w:t xml:space="preserve">Symmetric keys </w:t>
+      </w:r>
+      <w:proofErr w:type="spellStart"/>
+      <w:r>
+        <w:rPr>
+          <w:rFonts w:ascii="Cambria" w:hAnsi="Cambria"/>
+          <w:sz w:val="28"/>
+          <w:szCs w:val="28"/>
+        </w:rPr>
+        <w:t>được</w:t>
+      </w:r>
+      <w:proofErr w:type="spellEnd"/>
+      <w:r>
+        <w:rPr>
+          <w:rFonts w:ascii="Cambria" w:hAnsi="Cambria"/>
+          <w:sz w:val="28"/>
+          <w:szCs w:val="28"/>
+        </w:rPr>
+        <w:t xml:space="preserve"> </w:t>
+      </w:r>
+      <w:proofErr w:type="spellStart"/>
+      <w:r>
+        <w:rPr>
+          <w:rFonts w:ascii="Cambria" w:hAnsi="Cambria"/>
+          <w:sz w:val="28"/>
+          <w:szCs w:val="28"/>
+        </w:rPr>
+        <w:t>sử</w:t>
+      </w:r>
+      <w:proofErr w:type="spellEnd"/>
+      <w:r>
+        <w:rPr>
+          <w:rFonts w:ascii="Cambria" w:hAnsi="Cambria"/>
+          <w:sz w:val="28"/>
+          <w:szCs w:val="28"/>
+        </w:rPr>
+        <w:t xml:space="preserve"> </w:t>
+      </w:r>
+      <w:proofErr w:type="spellStart"/>
+      <w:r>
+        <w:rPr>
+          <w:rFonts w:ascii="Cambria" w:hAnsi="Cambria"/>
+          <w:sz w:val="28"/>
+          <w:szCs w:val="28"/>
+        </w:rPr>
+        <w:t>dụng</w:t>
+      </w:r>
+      <w:proofErr w:type="spellEnd"/>
+      <w:r>
+        <w:rPr>
+          <w:rFonts w:ascii="Cambria" w:hAnsi="Cambria"/>
+          <w:sz w:val="28"/>
+          <w:szCs w:val="28"/>
+        </w:rPr>
+        <w:t xml:space="preserve"> </w:t>
+      </w:r>
+      <w:proofErr w:type="spellStart"/>
+      <w:r>
+        <w:rPr>
+          <w:rFonts w:ascii="Cambria" w:hAnsi="Cambria"/>
+          <w:sz w:val="28"/>
+          <w:szCs w:val="28"/>
+        </w:rPr>
+        <w:t>để</w:t>
+      </w:r>
+      <w:proofErr w:type="spellEnd"/>
+      <w:r>
+        <w:rPr>
+          <w:rFonts w:ascii="Cambria" w:hAnsi="Cambria"/>
+          <w:sz w:val="28"/>
+          <w:szCs w:val="28"/>
+        </w:rPr>
+        <w:t xml:space="preserve"> </w:t>
+      </w:r>
+      <w:proofErr w:type="spellStart"/>
+      <w:r>
+        <w:rPr>
+          <w:rFonts w:ascii="Cambria" w:hAnsi="Cambria"/>
+          <w:sz w:val="28"/>
+          <w:szCs w:val="28"/>
+        </w:rPr>
+        <w:t>mã</w:t>
+      </w:r>
+      <w:proofErr w:type="spellEnd"/>
+      <w:r>
+        <w:rPr>
+          <w:rFonts w:ascii="Cambria" w:hAnsi="Cambria"/>
+          <w:sz w:val="28"/>
+          <w:szCs w:val="28"/>
+        </w:rPr>
+        <w:t xml:space="preserve"> </w:t>
+      </w:r>
+      <w:proofErr w:type="spellStart"/>
+      <w:r>
+        <w:rPr>
+          <w:rFonts w:ascii="Cambria" w:hAnsi="Cambria"/>
+          <w:sz w:val="28"/>
+          <w:szCs w:val="28"/>
+        </w:rPr>
+        <w:t>hóa</w:t>
+      </w:r>
+      <w:proofErr w:type="spellEnd"/>
+      <w:r>
+        <w:rPr>
+          <w:rFonts w:ascii="Cambria" w:hAnsi="Cambria"/>
+          <w:sz w:val="28"/>
+          <w:szCs w:val="28"/>
+        </w:rPr>
+        <w:t xml:space="preserve"> </w:t>
+      </w:r>
+      <w:proofErr w:type="spellStart"/>
+      <w:r>
+        <w:rPr>
+          <w:rFonts w:ascii="Cambria" w:hAnsi="Cambria"/>
+          <w:sz w:val="28"/>
+          <w:szCs w:val="28"/>
+        </w:rPr>
+        <w:t>toàn</w:t>
+      </w:r>
+      <w:proofErr w:type="spellEnd"/>
+      <w:r>
+        <w:rPr>
+          <w:rFonts w:ascii="Cambria" w:hAnsi="Cambria"/>
+          <w:sz w:val="28"/>
+          <w:szCs w:val="28"/>
+        </w:rPr>
+        <w:t xml:space="preserve"> </w:t>
+      </w:r>
+      <w:proofErr w:type="spellStart"/>
+      <w:r>
+        <w:rPr>
+          <w:rFonts w:ascii="Cambria" w:hAnsi="Cambria"/>
+          <w:sz w:val="28"/>
+          <w:szCs w:val="28"/>
+        </w:rPr>
+        <w:t>bộ</w:t>
+      </w:r>
+      <w:proofErr w:type="spellEnd"/>
+      <w:r>
+        <w:rPr>
+          <w:rFonts w:ascii="Cambria" w:hAnsi="Cambria"/>
+          <w:sz w:val="28"/>
+          <w:szCs w:val="28"/>
+        </w:rPr>
+        <w:t xml:space="preserve"> </w:t>
+      </w:r>
+      <w:proofErr w:type="spellStart"/>
+      <w:r>
+        <w:rPr>
+          <w:rFonts w:ascii="Cambria" w:hAnsi="Cambria"/>
+          <w:sz w:val="28"/>
+          <w:szCs w:val="28"/>
+        </w:rPr>
+        <w:t>liên</w:t>
+      </w:r>
+      <w:proofErr w:type="spellEnd"/>
+      <w:r>
+        <w:rPr>
+          <w:rFonts w:ascii="Cambria" w:hAnsi="Cambria"/>
+          <w:sz w:val="28"/>
+          <w:szCs w:val="28"/>
+        </w:rPr>
+        <w:t xml:space="preserve"> </w:t>
+      </w:r>
+      <w:proofErr w:type="spellStart"/>
+      <w:r>
+        <w:rPr>
+          <w:rFonts w:ascii="Cambria" w:hAnsi="Cambria"/>
+          <w:sz w:val="28"/>
+          <w:szCs w:val="28"/>
+        </w:rPr>
+        <w:t>lạc</w:t>
+      </w:r>
+      <w:proofErr w:type="spellEnd"/>
+      <w:r>
+        <w:rPr>
+          <w:rFonts w:ascii="Cambria" w:hAnsi="Cambria"/>
+          <w:sz w:val="28"/>
+          <w:szCs w:val="28"/>
+        </w:rPr>
+        <w:t xml:space="preserve"> </w:t>
+      </w:r>
+      <w:proofErr w:type="spellStart"/>
+      <w:r>
+        <w:rPr>
+          <w:rFonts w:ascii="Cambria" w:hAnsi="Cambria"/>
+          <w:sz w:val="28"/>
+          <w:szCs w:val="28"/>
+        </w:rPr>
+        <w:t>trong</w:t>
+      </w:r>
+      <w:proofErr w:type="spellEnd"/>
+      <w:r>
+        <w:rPr>
+          <w:rFonts w:ascii="Cambria" w:hAnsi="Cambria"/>
+          <w:sz w:val="28"/>
+          <w:szCs w:val="28"/>
+        </w:rPr>
+        <w:t xml:space="preserve"> </w:t>
+      </w:r>
+      <w:proofErr w:type="spellStart"/>
+      <w:r>
+        <w:rPr>
+          <w:rFonts w:ascii="Cambria" w:hAnsi="Cambria"/>
+          <w:sz w:val="28"/>
+          <w:szCs w:val="28"/>
+        </w:rPr>
+        <w:t>phiên</w:t>
+      </w:r>
+      <w:proofErr w:type="spellEnd"/>
+      <w:r>
+        <w:rPr>
+          <w:rFonts w:ascii="Cambria" w:hAnsi="Cambria"/>
+          <w:sz w:val="28"/>
+          <w:szCs w:val="28"/>
+        </w:rPr>
+        <w:t xml:space="preserve"> </w:t>
+      </w:r>
+      <w:proofErr w:type="spellStart"/>
+      <w:r>
+        <w:rPr>
+          <w:rFonts w:ascii="Cambria" w:hAnsi="Cambria"/>
+          <w:sz w:val="28"/>
+          <w:szCs w:val="28"/>
+        </w:rPr>
+        <w:t>giao</w:t>
+      </w:r>
+      <w:proofErr w:type="spellEnd"/>
+      <w:r>
+        <w:rPr>
+          <w:rFonts w:ascii="Cambria" w:hAnsi="Cambria"/>
+          <w:sz w:val="28"/>
+          <w:szCs w:val="28"/>
+        </w:rPr>
+        <w:t xml:space="preserve"> </w:t>
+      </w:r>
+      <w:proofErr w:type="spellStart"/>
+      <w:r>
+        <w:rPr>
+          <w:rFonts w:ascii="Cambria" w:hAnsi="Cambria"/>
+          <w:sz w:val="28"/>
+          <w:szCs w:val="28"/>
+        </w:rPr>
+        <w:t>dịch</w:t>
+      </w:r>
+      <w:proofErr w:type="spellEnd"/>
+      <w:r>
+        <w:rPr>
+          <w:rFonts w:ascii="Cambria" w:hAnsi="Cambria"/>
+          <w:sz w:val="28"/>
+          <w:szCs w:val="28"/>
+        </w:rPr>
+        <w:t xml:space="preserve"> SSH. </w:t>
+      </w:r>
+      <w:proofErr w:type="spellStart"/>
+      <w:r>
+        <w:rPr>
+          <w:rFonts w:ascii="Cambria" w:hAnsi="Cambria"/>
+          <w:sz w:val="28"/>
+          <w:szCs w:val="28"/>
+        </w:rPr>
+        <w:t>Cả</w:t>
+      </w:r>
+      <w:proofErr w:type="spellEnd"/>
+      <w:r>
+        <w:rPr>
+          <w:rFonts w:ascii="Cambria" w:hAnsi="Cambria"/>
+          <w:sz w:val="28"/>
+          <w:szCs w:val="28"/>
+        </w:rPr>
+        <w:t xml:space="preserve"> client </w:t>
+      </w:r>
+      <w:proofErr w:type="spellStart"/>
+      <w:r>
+        <w:rPr>
+          <w:rFonts w:ascii="Cambria" w:hAnsi="Cambria"/>
+          <w:sz w:val="28"/>
+          <w:szCs w:val="28"/>
+        </w:rPr>
+        <w:t>và</w:t>
+      </w:r>
+      <w:proofErr w:type="spellEnd"/>
+      <w:r>
+        <w:rPr>
+          <w:rFonts w:ascii="Cambria" w:hAnsi="Cambria"/>
+          <w:sz w:val="28"/>
+          <w:szCs w:val="28"/>
+        </w:rPr>
+        <w:t xml:space="preserve"> server </w:t>
+      </w:r>
+      <w:proofErr w:type="spellStart"/>
+      <w:r>
+        <w:rPr>
+          <w:rFonts w:ascii="Cambria" w:hAnsi="Cambria"/>
+          <w:sz w:val="28"/>
+          <w:szCs w:val="28"/>
+        </w:rPr>
+        <w:t>tạo</w:t>
+      </w:r>
+      <w:proofErr w:type="spellEnd"/>
+      <w:r>
+        <w:rPr>
+          <w:rFonts w:ascii="Cambria" w:hAnsi="Cambria"/>
+          <w:sz w:val="28"/>
+          <w:szCs w:val="28"/>
+        </w:rPr>
+        <w:t xml:space="preserve"> </w:t>
+      </w:r>
+      <w:proofErr w:type="spellStart"/>
+      <w:r>
+        <w:rPr>
+          <w:rFonts w:ascii="Cambria" w:hAnsi="Cambria"/>
+          <w:sz w:val="28"/>
+          <w:szCs w:val="28"/>
+        </w:rPr>
+        <w:t>chung</w:t>
+      </w:r>
+      <w:proofErr w:type="spellEnd"/>
+      <w:r>
+        <w:rPr>
+          <w:rFonts w:ascii="Cambria" w:hAnsi="Cambria"/>
+          <w:sz w:val="28"/>
+          <w:szCs w:val="28"/>
+        </w:rPr>
+        <w:t xml:space="preserve"> </w:t>
+      </w:r>
+      <w:proofErr w:type="spellStart"/>
+      <w:r>
+        <w:rPr>
+          <w:rFonts w:ascii="Cambria" w:hAnsi="Cambria"/>
+          <w:sz w:val="28"/>
+          <w:szCs w:val="28"/>
+        </w:rPr>
+        <w:t>một</w:t>
+      </w:r>
+      <w:proofErr w:type="spellEnd"/>
+      <w:r>
+        <w:rPr>
+          <w:rFonts w:ascii="Cambria" w:hAnsi="Cambria"/>
+          <w:sz w:val="28"/>
+          <w:szCs w:val="28"/>
+        </w:rPr>
+        <w:t xml:space="preserve"> key </w:t>
+      </w:r>
+      <w:proofErr w:type="spellStart"/>
+      <w:r>
+        <w:rPr>
+          <w:rFonts w:ascii="Cambria" w:hAnsi="Cambria"/>
+          <w:sz w:val="28"/>
+          <w:szCs w:val="28"/>
+        </w:rPr>
+        <w:t>bí</w:t>
+      </w:r>
+      <w:proofErr w:type="spellEnd"/>
+      <w:r>
+        <w:rPr>
+          <w:rFonts w:ascii="Cambria" w:hAnsi="Cambria"/>
+          <w:sz w:val="28"/>
+          <w:szCs w:val="28"/>
+        </w:rPr>
+        <w:t xml:space="preserve"> </w:t>
+      </w:r>
+      <w:proofErr w:type="spellStart"/>
+      <w:r>
+        <w:rPr>
+          <w:rFonts w:ascii="Cambria" w:hAnsi="Cambria"/>
+          <w:sz w:val="28"/>
+          <w:szCs w:val="28"/>
+        </w:rPr>
+        <w:t>mật</w:t>
+      </w:r>
+      <w:proofErr w:type="spellEnd"/>
+      <w:r>
+        <w:rPr>
+          <w:rFonts w:ascii="Cambria" w:hAnsi="Cambria"/>
+          <w:sz w:val="28"/>
+          <w:szCs w:val="28"/>
+        </w:rPr>
+        <w:t xml:space="preserve"> </w:t>
+      </w:r>
+      <w:proofErr w:type="spellStart"/>
+      <w:r>
+        <w:rPr>
+          <w:rFonts w:ascii="Cambria" w:hAnsi="Cambria"/>
+          <w:sz w:val="28"/>
+          <w:szCs w:val="28"/>
+        </w:rPr>
+        <w:t>như</w:t>
+      </w:r>
+      <w:proofErr w:type="spellEnd"/>
+      <w:r>
+        <w:rPr>
+          <w:rFonts w:ascii="Cambria" w:hAnsi="Cambria"/>
+          <w:sz w:val="28"/>
+          <w:szCs w:val="28"/>
+        </w:rPr>
+        <w:t xml:space="preserve"> </w:t>
+      </w:r>
+      <w:proofErr w:type="spellStart"/>
+      <w:r>
+        <w:rPr>
+          <w:rFonts w:ascii="Cambria" w:hAnsi="Cambria"/>
+          <w:sz w:val="28"/>
+          <w:szCs w:val="28"/>
+        </w:rPr>
+        <w:t>là</w:t>
+      </w:r>
+      <w:proofErr w:type="spellEnd"/>
+      <w:r>
+        <w:rPr>
+          <w:rFonts w:ascii="Cambria" w:hAnsi="Cambria"/>
+          <w:sz w:val="28"/>
+          <w:szCs w:val="28"/>
+        </w:rPr>
+        <w:t xml:space="preserve"> </w:t>
+      </w:r>
+      <w:proofErr w:type="spellStart"/>
+      <w:r>
+        <w:rPr>
+          <w:rFonts w:ascii="Cambria" w:hAnsi="Cambria"/>
+          <w:sz w:val="28"/>
+          <w:szCs w:val="28"/>
+        </w:rPr>
+        <w:t>một</w:t>
+      </w:r>
+      <w:proofErr w:type="spellEnd"/>
+      <w:r>
+        <w:rPr>
+          <w:rFonts w:ascii="Cambria" w:hAnsi="Cambria"/>
+          <w:sz w:val="28"/>
+          <w:szCs w:val="28"/>
+        </w:rPr>
+        <w:t xml:space="preserve"> </w:t>
+      </w:r>
+      <w:proofErr w:type="spellStart"/>
+      <w:r>
+        <w:rPr>
+          <w:rFonts w:ascii="Cambria" w:hAnsi="Cambria"/>
+          <w:sz w:val="28"/>
+          <w:szCs w:val="28"/>
+        </w:rPr>
+        <w:t>phương</w:t>
+      </w:r>
+      <w:proofErr w:type="spellEnd"/>
+      <w:r>
+        <w:rPr>
+          <w:rFonts w:ascii="Cambria" w:hAnsi="Cambria"/>
+          <w:sz w:val="28"/>
+          <w:szCs w:val="28"/>
+        </w:rPr>
+        <w:t xml:space="preserve"> </w:t>
+      </w:r>
+      <w:proofErr w:type="spellStart"/>
+      <w:r>
+        <w:rPr>
+          <w:rFonts w:ascii="Cambria" w:hAnsi="Cambria"/>
+          <w:sz w:val="28"/>
+          <w:szCs w:val="28"/>
+        </w:rPr>
+        <w:t>thức</w:t>
+      </w:r>
+      <w:proofErr w:type="spellEnd"/>
+      <w:r>
+        <w:rPr>
+          <w:rFonts w:ascii="Cambria" w:hAnsi="Cambria"/>
+          <w:sz w:val="28"/>
+          <w:szCs w:val="28"/>
+        </w:rPr>
+        <w:t xml:space="preserve"> </w:t>
+      </w:r>
+      <w:proofErr w:type="spellStart"/>
+      <w:r>
+        <w:rPr>
+          <w:rFonts w:ascii="Cambria" w:hAnsi="Cambria"/>
+          <w:sz w:val="28"/>
+          <w:szCs w:val="28"/>
+        </w:rPr>
+        <w:t>thỏa</w:t>
+      </w:r>
+      <w:proofErr w:type="spellEnd"/>
+      <w:r>
+        <w:rPr>
+          <w:rFonts w:ascii="Cambria" w:hAnsi="Cambria"/>
+          <w:sz w:val="28"/>
+          <w:szCs w:val="28"/>
+        </w:rPr>
+        <w:t xml:space="preserve"> </w:t>
+      </w:r>
+      <w:proofErr w:type="spellStart"/>
+      <w:r>
+        <w:rPr>
+          <w:rFonts w:ascii="Cambria" w:hAnsi="Cambria"/>
+          <w:sz w:val="28"/>
+          <w:szCs w:val="28"/>
+        </w:rPr>
+        <w:t>thuận</w:t>
+      </w:r>
+      <w:proofErr w:type="spellEnd"/>
+      <w:r>
+        <w:rPr>
+          <w:rFonts w:ascii="Cambria" w:hAnsi="Cambria"/>
+          <w:sz w:val="28"/>
+          <w:szCs w:val="28"/>
+        </w:rPr>
+        <w:t xml:space="preserve">, </w:t>
+      </w:r>
+      <w:proofErr w:type="spellStart"/>
+      <w:r>
+        <w:rPr>
+          <w:rFonts w:ascii="Cambria" w:hAnsi="Cambria"/>
+          <w:sz w:val="28"/>
+          <w:szCs w:val="28"/>
+        </w:rPr>
+        <w:t>và</w:t>
+      </w:r>
+      <w:proofErr w:type="spellEnd"/>
+      <w:r>
+        <w:rPr>
+          <w:rFonts w:ascii="Cambria" w:hAnsi="Cambria"/>
+          <w:sz w:val="28"/>
+          <w:szCs w:val="28"/>
+        </w:rPr>
+        <w:t xml:space="preserve"> key </w:t>
+      </w:r>
+      <w:proofErr w:type="spellStart"/>
+      <w:r>
+        <w:rPr>
+          <w:rFonts w:ascii="Cambria" w:hAnsi="Cambria"/>
+          <w:sz w:val="28"/>
+          <w:szCs w:val="28"/>
+        </w:rPr>
+        <w:t>đó</w:t>
+      </w:r>
+      <w:proofErr w:type="spellEnd"/>
+      <w:r>
+        <w:rPr>
+          <w:rFonts w:ascii="Cambria" w:hAnsi="Cambria"/>
+          <w:sz w:val="28"/>
+          <w:szCs w:val="28"/>
+        </w:rPr>
+        <w:t xml:space="preserve"> </w:t>
       </w:r>
       <w:proofErr w:type="spellStart"/>
       <w:r>
@@ -17348,214 +17109,160 @@
           <w:sz w:val="28"/>
           <w:szCs w:val="28"/>
         </w:rPr>
-        <w:t>dùng</w:t>
-      </w:r>
-      <w:proofErr w:type="spellEnd"/>
-      <w:r>
-        <w:rPr>
-          <w:rFonts w:ascii="Cambria" w:hAnsi="Cambria"/>
-          <w:sz w:val="28"/>
-          <w:szCs w:val="28"/>
-        </w:rPr>
-        <w:t xml:space="preserve"> </w:t>
-      </w:r>
-      <w:proofErr w:type="spellStart"/>
-      <w:r>
-        <w:rPr>
-          <w:rFonts w:ascii="Cambria" w:hAnsi="Cambria"/>
-          <w:sz w:val="28"/>
-          <w:szCs w:val="28"/>
-        </w:rPr>
-        <w:t>để</w:t>
-      </w:r>
-      <w:proofErr w:type="spellEnd"/>
-      <w:r>
-        <w:rPr>
-          <w:rFonts w:ascii="Cambria" w:hAnsi="Cambria"/>
-          <w:sz w:val="28"/>
-          <w:szCs w:val="28"/>
-        </w:rPr>
-        <w:t xml:space="preserve"> </w:t>
-      </w:r>
-      <w:proofErr w:type="spellStart"/>
-      <w:r>
-        <w:rPr>
-          <w:rFonts w:ascii="Cambria" w:hAnsi="Cambria"/>
-          <w:sz w:val="28"/>
-          <w:szCs w:val="28"/>
-        </w:rPr>
-        <w:t>mã</w:t>
-      </w:r>
-      <w:proofErr w:type="spellEnd"/>
-      <w:r>
-        <w:rPr>
-          <w:rFonts w:ascii="Cambria" w:hAnsi="Cambria"/>
-          <w:sz w:val="28"/>
-          <w:szCs w:val="28"/>
-        </w:rPr>
-        <w:t xml:space="preserve"> </w:t>
-      </w:r>
-      <w:proofErr w:type="spellStart"/>
-      <w:r>
-        <w:rPr>
-          <w:rFonts w:ascii="Cambria" w:hAnsi="Cambria"/>
-          <w:sz w:val="28"/>
-          <w:szCs w:val="28"/>
-        </w:rPr>
-        <w:t>hóa</w:t>
-      </w:r>
-      <w:proofErr w:type="spellEnd"/>
-      <w:r>
-        <w:rPr>
-          <w:rFonts w:ascii="Cambria" w:hAnsi="Cambria"/>
-          <w:sz w:val="28"/>
-          <w:szCs w:val="28"/>
-        </w:rPr>
-        <w:t xml:space="preserve"> </w:t>
-      </w:r>
-      <w:proofErr w:type="spellStart"/>
-      <w:r>
-        <w:rPr>
-          <w:rFonts w:ascii="Cambria" w:hAnsi="Cambria"/>
-          <w:sz w:val="28"/>
-          <w:szCs w:val="28"/>
-        </w:rPr>
-        <w:t>toàn</w:t>
-      </w:r>
-      <w:proofErr w:type="spellEnd"/>
-      <w:r>
-        <w:rPr>
-          <w:rFonts w:ascii="Cambria" w:hAnsi="Cambria"/>
-          <w:sz w:val="28"/>
-          <w:szCs w:val="28"/>
-        </w:rPr>
-        <w:t xml:space="preserve"> </w:t>
-      </w:r>
-      <w:proofErr w:type="spellStart"/>
-      <w:r>
-        <w:rPr>
-          <w:rFonts w:ascii="Cambria" w:hAnsi="Cambria"/>
-          <w:sz w:val="28"/>
-          <w:szCs w:val="28"/>
-        </w:rPr>
-        <w:t>bộ</w:t>
-      </w:r>
-      <w:proofErr w:type="spellEnd"/>
-      <w:r>
-        <w:rPr>
-          <w:rFonts w:ascii="Cambria" w:hAnsi="Cambria"/>
-          <w:sz w:val="28"/>
-          <w:szCs w:val="28"/>
-        </w:rPr>
-        <w:t xml:space="preserve"> </w:t>
-      </w:r>
-      <w:proofErr w:type="spellStart"/>
-      <w:r>
-        <w:rPr>
-          <w:rFonts w:ascii="Cambria" w:hAnsi="Cambria"/>
-          <w:sz w:val="28"/>
-          <w:szCs w:val="28"/>
-        </w:rPr>
-        <w:t>phiên</w:t>
-      </w:r>
-      <w:proofErr w:type="spellEnd"/>
-      <w:r>
-        <w:rPr>
-          <w:rFonts w:ascii="Cambria" w:hAnsi="Cambria"/>
-          <w:sz w:val="28"/>
-          <w:szCs w:val="28"/>
-        </w:rPr>
-        <w:t xml:space="preserve"> SSH. </w:t>
-      </w:r>
-      <w:proofErr w:type="spellStart"/>
-      <w:r>
-        <w:rPr>
-          <w:rFonts w:ascii="Cambria" w:hAnsi="Cambria"/>
-          <w:sz w:val="28"/>
-          <w:szCs w:val="28"/>
-        </w:rPr>
-        <w:t>Thay</w:t>
-      </w:r>
-      <w:proofErr w:type="spellEnd"/>
-      <w:r>
-        <w:rPr>
-          <w:rFonts w:ascii="Cambria" w:hAnsi="Cambria"/>
-          <w:sz w:val="28"/>
-          <w:szCs w:val="28"/>
-        </w:rPr>
-        <w:t xml:space="preserve"> </w:t>
-      </w:r>
-      <w:proofErr w:type="spellStart"/>
-      <w:r>
-        <w:rPr>
-          <w:rFonts w:ascii="Cambria" w:hAnsi="Cambria"/>
-          <w:sz w:val="28"/>
-          <w:szCs w:val="28"/>
-        </w:rPr>
-        <w:t>vào</w:t>
-      </w:r>
-      <w:proofErr w:type="spellEnd"/>
-      <w:r>
-        <w:rPr>
-          <w:rFonts w:ascii="Cambria" w:hAnsi="Cambria"/>
-          <w:sz w:val="28"/>
-          <w:szCs w:val="28"/>
-        </w:rPr>
-        <w:t xml:space="preserve"> </w:t>
-      </w:r>
-      <w:proofErr w:type="spellStart"/>
-      <w:r>
-        <w:rPr>
-          <w:rFonts w:ascii="Cambria" w:hAnsi="Cambria"/>
-          <w:sz w:val="28"/>
-          <w:szCs w:val="28"/>
-        </w:rPr>
-        <w:t>đó</w:t>
-      </w:r>
-      <w:proofErr w:type="spellEnd"/>
-      <w:r>
-        <w:rPr>
-          <w:rFonts w:ascii="Cambria" w:hAnsi="Cambria"/>
-          <w:sz w:val="28"/>
-          <w:szCs w:val="28"/>
-        </w:rPr>
-        <w:t xml:space="preserve">, </w:t>
-      </w:r>
-      <w:proofErr w:type="spellStart"/>
-      <w:r>
-        <w:rPr>
-          <w:rFonts w:ascii="Cambria" w:hAnsi="Cambria"/>
-          <w:sz w:val="28"/>
-          <w:szCs w:val="28"/>
-        </w:rPr>
-        <w:t>nó</w:t>
-      </w:r>
-      <w:proofErr w:type="spellEnd"/>
-      <w:r>
-        <w:rPr>
-          <w:rFonts w:ascii="Cambria" w:hAnsi="Cambria"/>
-          <w:sz w:val="28"/>
-          <w:szCs w:val="28"/>
-        </w:rPr>
-        <w:t xml:space="preserve"> </w:t>
-      </w:r>
-      <w:proofErr w:type="spellStart"/>
-      <w:r>
-        <w:rPr>
-          <w:rFonts w:ascii="Cambria" w:hAnsi="Cambria"/>
-          <w:sz w:val="28"/>
-          <w:szCs w:val="28"/>
-        </w:rPr>
-        <w:t>chỉ</w:t>
-      </w:r>
-      <w:proofErr w:type="spellEnd"/>
-      <w:r>
-        <w:rPr>
-          <w:rFonts w:ascii="Cambria" w:hAnsi="Cambria"/>
-          <w:sz w:val="28"/>
-          <w:szCs w:val="28"/>
-        </w:rPr>
-        <w:t xml:space="preserve"> </w:t>
+        <w:t>tiết</w:t>
+      </w:r>
+      <w:proofErr w:type="spellEnd"/>
+      <w:r>
+        <w:rPr>
+          <w:rFonts w:ascii="Cambria" w:hAnsi="Cambria"/>
+          <w:sz w:val="28"/>
+          <w:szCs w:val="28"/>
+        </w:rPr>
+        <w:t xml:space="preserve"> </w:t>
+      </w:r>
+      <w:proofErr w:type="spellStart"/>
+      <w:r>
+        <w:rPr>
+          <w:rFonts w:ascii="Cambria" w:hAnsi="Cambria"/>
+          <w:sz w:val="28"/>
+          <w:szCs w:val="28"/>
+        </w:rPr>
+        <w:t>lộ</w:t>
+      </w:r>
+      <w:proofErr w:type="spellEnd"/>
+      <w:r>
+        <w:rPr>
+          <w:rFonts w:ascii="Cambria" w:hAnsi="Cambria"/>
+          <w:sz w:val="28"/>
+          <w:szCs w:val="28"/>
+        </w:rPr>
+        <w:t xml:space="preserve"> </w:t>
+      </w:r>
+      <w:proofErr w:type="spellStart"/>
+      <w:r>
+        <w:rPr>
+          <w:rFonts w:ascii="Cambria" w:hAnsi="Cambria"/>
+          <w:sz w:val="28"/>
+          <w:szCs w:val="28"/>
+        </w:rPr>
+        <w:t>cho</w:t>
+      </w:r>
+      <w:proofErr w:type="spellEnd"/>
+      <w:r>
+        <w:rPr>
+          <w:rFonts w:ascii="Cambria" w:hAnsi="Cambria"/>
+          <w:sz w:val="28"/>
+          <w:szCs w:val="28"/>
+        </w:rPr>
+        <w:t xml:space="preserve"> </w:t>
+      </w:r>
+      <w:proofErr w:type="spellStart"/>
+      <w:r>
+        <w:rPr>
+          <w:rFonts w:ascii="Cambria" w:hAnsi="Cambria"/>
+          <w:sz w:val="28"/>
+          <w:szCs w:val="28"/>
+        </w:rPr>
+        <w:t>bên</w:t>
+      </w:r>
+      <w:proofErr w:type="spellEnd"/>
+      <w:r>
+        <w:rPr>
+          <w:rFonts w:ascii="Cambria" w:hAnsi="Cambria"/>
+          <w:sz w:val="28"/>
+          <w:szCs w:val="28"/>
+        </w:rPr>
+        <w:t xml:space="preserve"> </w:t>
+      </w:r>
+      <w:proofErr w:type="spellStart"/>
+      <w:r>
+        <w:rPr>
+          <w:rFonts w:ascii="Cambria" w:hAnsi="Cambria"/>
+          <w:sz w:val="28"/>
+          <w:szCs w:val="28"/>
+        </w:rPr>
+        <w:t>thứ</w:t>
+      </w:r>
+      <w:proofErr w:type="spellEnd"/>
+      <w:r>
+        <w:rPr>
+          <w:rFonts w:ascii="Cambria" w:hAnsi="Cambria"/>
+          <w:sz w:val="28"/>
+          <w:szCs w:val="28"/>
+        </w:rPr>
+        <w:t xml:space="preserve"> </w:t>
+      </w:r>
+      <w:proofErr w:type="spellStart"/>
+      <w:r>
+        <w:rPr>
+          <w:rFonts w:ascii="Cambria" w:hAnsi="Cambria"/>
+          <w:sz w:val="28"/>
+          <w:szCs w:val="28"/>
+        </w:rPr>
+        <w:t>ba</w:t>
+      </w:r>
+      <w:proofErr w:type="spellEnd"/>
+      <w:r>
+        <w:rPr>
+          <w:rFonts w:ascii="Cambria" w:hAnsi="Cambria"/>
+          <w:sz w:val="28"/>
+          <w:szCs w:val="28"/>
+        </w:rPr>
+        <w:t xml:space="preserve">. </w:t>
+      </w:r>
+      <w:proofErr w:type="spellStart"/>
+      <w:r>
+        <w:rPr>
+          <w:rFonts w:ascii="Cambria" w:hAnsi="Cambria"/>
+          <w:sz w:val="28"/>
+          <w:szCs w:val="28"/>
+        </w:rPr>
+        <w:t>Quá</w:t>
+      </w:r>
+      <w:proofErr w:type="spellEnd"/>
+      <w:r>
+        <w:rPr>
+          <w:rFonts w:ascii="Cambria" w:hAnsi="Cambria"/>
+          <w:sz w:val="28"/>
+          <w:szCs w:val="28"/>
+        </w:rPr>
+        <w:t xml:space="preserve"> </w:t>
+      </w:r>
+      <w:proofErr w:type="spellStart"/>
+      <w:r>
+        <w:rPr>
+          <w:rFonts w:ascii="Cambria" w:hAnsi="Cambria"/>
+          <w:sz w:val="28"/>
+          <w:szCs w:val="28"/>
+        </w:rPr>
+        <w:t>trình</w:t>
+      </w:r>
+      <w:proofErr w:type="spellEnd"/>
+      <w:r>
+        <w:rPr>
+          <w:rFonts w:ascii="Cambria" w:hAnsi="Cambria"/>
+          <w:sz w:val="28"/>
+          <w:szCs w:val="28"/>
+        </w:rPr>
+        <w:t xml:space="preserve"> </w:t>
+      </w:r>
+      <w:proofErr w:type="spellStart"/>
+      <w:r>
+        <w:rPr>
+          <w:rFonts w:ascii="Cambria" w:hAnsi="Cambria"/>
+          <w:sz w:val="28"/>
+          <w:szCs w:val="28"/>
+        </w:rPr>
+        <w:t>tạo</w:t>
+      </w:r>
+      <w:proofErr w:type="spellEnd"/>
+      <w:r>
+        <w:rPr>
+          <w:rFonts w:ascii="Cambria" w:hAnsi="Cambria"/>
+          <w:sz w:val="28"/>
+          <w:szCs w:val="28"/>
+        </w:rPr>
+        <w:t xml:space="preserve"> symmetric key </w:t>
       </w:r>
       <w:proofErr w:type="spellStart"/>
       <w:r>
@@ -17582,606 +17289,66 @@
           <w:sz w:val="28"/>
           <w:szCs w:val="28"/>
         </w:rPr>
-        <w:t>sử</w:t>
-      </w:r>
-      <w:proofErr w:type="spellEnd"/>
-      <w:r>
-        <w:rPr>
-          <w:rFonts w:ascii="Cambria" w:hAnsi="Cambria"/>
-          <w:sz w:val="28"/>
-          <w:szCs w:val="28"/>
-        </w:rPr>
-        <w:t xml:space="preserve"> </w:t>
-      </w:r>
-      <w:proofErr w:type="spellStart"/>
-      <w:r>
-        <w:rPr>
-          <w:rFonts w:ascii="Cambria" w:hAnsi="Cambria"/>
-          <w:sz w:val="28"/>
-          <w:szCs w:val="28"/>
-        </w:rPr>
-        <w:t>dụng</w:t>
-      </w:r>
-      <w:proofErr w:type="spellEnd"/>
-      <w:r>
-        <w:rPr>
-          <w:rFonts w:ascii="Cambria" w:hAnsi="Cambria"/>
-          <w:sz w:val="28"/>
-          <w:szCs w:val="28"/>
-        </w:rPr>
-        <w:t xml:space="preserve"> </w:t>
-      </w:r>
-      <w:proofErr w:type="spellStart"/>
-      <w:r>
-        <w:rPr>
-          <w:rFonts w:ascii="Cambria" w:hAnsi="Cambria"/>
-          <w:sz w:val="28"/>
-          <w:szCs w:val="28"/>
-        </w:rPr>
-        <w:t>trong</w:t>
-      </w:r>
-      <w:proofErr w:type="spellEnd"/>
-      <w:r>
-        <w:rPr>
-          <w:rFonts w:ascii="Cambria" w:hAnsi="Cambria"/>
-          <w:sz w:val="28"/>
-          <w:szCs w:val="28"/>
-        </w:rPr>
-        <w:t xml:space="preserve"> </w:t>
-      </w:r>
-      <w:proofErr w:type="spellStart"/>
-      <w:r>
-        <w:rPr>
-          <w:rFonts w:ascii="Cambria" w:hAnsi="Cambria"/>
-          <w:sz w:val="28"/>
-          <w:szCs w:val="28"/>
-        </w:rPr>
-        <w:t>quá</w:t>
-      </w:r>
-      <w:proofErr w:type="spellEnd"/>
-      <w:r>
-        <w:rPr>
-          <w:rFonts w:ascii="Cambria" w:hAnsi="Cambria"/>
-          <w:sz w:val="28"/>
-          <w:szCs w:val="28"/>
-        </w:rPr>
-        <w:t xml:space="preserve"> </w:t>
-      </w:r>
-      <w:proofErr w:type="spellStart"/>
-      <w:r>
-        <w:rPr>
-          <w:rFonts w:ascii="Cambria" w:hAnsi="Cambria"/>
-          <w:sz w:val="28"/>
-          <w:szCs w:val="28"/>
-        </w:rPr>
-        <w:t>trình</w:t>
-      </w:r>
-      <w:proofErr w:type="spellEnd"/>
-      <w:r>
-        <w:rPr>
-          <w:rFonts w:ascii="Cambria" w:hAnsi="Cambria"/>
-          <w:sz w:val="28"/>
-          <w:szCs w:val="28"/>
-        </w:rPr>
-        <w:t xml:space="preserve"> </w:t>
-      </w:r>
-      <w:proofErr w:type="spellStart"/>
-      <w:r>
-        <w:rPr>
-          <w:rFonts w:ascii="Cambria" w:hAnsi="Cambria"/>
-          <w:sz w:val="28"/>
-          <w:szCs w:val="28"/>
-        </w:rPr>
-        <w:t>trao</w:t>
-      </w:r>
-      <w:proofErr w:type="spellEnd"/>
-      <w:r>
-        <w:rPr>
-          <w:rFonts w:ascii="Cambria" w:hAnsi="Cambria"/>
-          <w:sz w:val="28"/>
-          <w:szCs w:val="28"/>
-        </w:rPr>
-        <w:t xml:space="preserve"> </w:t>
-      </w:r>
-      <w:proofErr w:type="spellStart"/>
-      <w:r>
-        <w:rPr>
-          <w:rFonts w:ascii="Cambria" w:hAnsi="Cambria"/>
-          <w:sz w:val="28"/>
-          <w:szCs w:val="28"/>
-        </w:rPr>
-        <w:t>đổi</w:t>
-      </w:r>
-      <w:proofErr w:type="spellEnd"/>
-      <w:r>
-        <w:rPr>
-          <w:rFonts w:ascii="Cambria" w:hAnsi="Cambria"/>
-          <w:sz w:val="28"/>
-          <w:szCs w:val="28"/>
-        </w:rPr>
-        <w:t xml:space="preserve"> </w:t>
-      </w:r>
-      <w:proofErr w:type="spellStart"/>
-      <w:r>
-        <w:rPr>
-          <w:rFonts w:ascii="Cambria" w:hAnsi="Cambria"/>
-          <w:sz w:val="28"/>
-          <w:szCs w:val="28"/>
-        </w:rPr>
-        <w:t>thuật</w:t>
-      </w:r>
-      <w:proofErr w:type="spellEnd"/>
-      <w:r>
-        <w:rPr>
-          <w:rFonts w:ascii="Cambria" w:hAnsi="Cambria"/>
-          <w:sz w:val="28"/>
-          <w:szCs w:val="28"/>
-        </w:rPr>
-        <w:t xml:space="preserve"> </w:t>
-      </w:r>
-      <w:proofErr w:type="spellStart"/>
-      <w:r>
-        <w:rPr>
-          <w:rFonts w:ascii="Cambria" w:hAnsi="Cambria"/>
-          <w:sz w:val="28"/>
-          <w:szCs w:val="28"/>
-        </w:rPr>
-        <w:t>toán</w:t>
-      </w:r>
-      <w:proofErr w:type="spellEnd"/>
-      <w:r>
-        <w:rPr>
-          <w:rFonts w:ascii="Cambria" w:hAnsi="Cambria"/>
-          <w:sz w:val="28"/>
-          <w:szCs w:val="28"/>
-        </w:rPr>
-        <w:t xml:space="preserve"> </w:t>
-      </w:r>
-      <w:proofErr w:type="spellStart"/>
-      <w:r>
-        <w:rPr>
-          <w:rFonts w:ascii="Cambria" w:hAnsi="Cambria"/>
-          <w:sz w:val="28"/>
-          <w:szCs w:val="28"/>
-        </w:rPr>
-        <w:t>của</w:t>
-      </w:r>
-      <w:proofErr w:type="spellEnd"/>
-      <w:r>
-        <w:rPr>
-          <w:rFonts w:ascii="Cambria" w:hAnsi="Cambria"/>
-          <w:sz w:val="28"/>
-          <w:szCs w:val="28"/>
-        </w:rPr>
-        <w:t xml:space="preserve"> </w:t>
-      </w:r>
-      <w:proofErr w:type="spellStart"/>
-      <w:r>
-        <w:rPr>
-          <w:rFonts w:ascii="Cambria" w:hAnsi="Cambria"/>
-          <w:sz w:val="28"/>
-          <w:szCs w:val="28"/>
-        </w:rPr>
-        <w:t>khóa</w:t>
-      </w:r>
-      <w:proofErr w:type="spellEnd"/>
-      <w:r>
-        <w:rPr>
-          <w:rFonts w:ascii="Cambria" w:hAnsi="Cambria"/>
-          <w:sz w:val="28"/>
-          <w:szCs w:val="28"/>
-        </w:rPr>
-        <w:t xml:space="preserve"> </w:t>
-      </w:r>
-      <w:proofErr w:type="spellStart"/>
-      <w:r>
-        <w:rPr>
-          <w:rFonts w:ascii="Cambria" w:hAnsi="Cambria"/>
-          <w:sz w:val="28"/>
-          <w:szCs w:val="28"/>
-        </w:rPr>
-        <w:t>của</w:t>
-      </w:r>
-      <w:proofErr w:type="spellEnd"/>
-      <w:r>
-        <w:rPr>
-          <w:rFonts w:ascii="Cambria" w:hAnsi="Cambria"/>
-          <w:sz w:val="28"/>
-          <w:szCs w:val="28"/>
-        </w:rPr>
-        <w:t xml:space="preserve"> symmetric encryption. </w:t>
-      </w:r>
-      <w:proofErr w:type="spellStart"/>
-      <w:r>
-        <w:rPr>
-          <w:rFonts w:ascii="Cambria" w:hAnsi="Cambria"/>
-          <w:sz w:val="28"/>
-          <w:szCs w:val="28"/>
-        </w:rPr>
-        <w:t>trước</w:t>
-      </w:r>
-      <w:proofErr w:type="spellEnd"/>
-      <w:r>
-        <w:rPr>
-          <w:rFonts w:ascii="Cambria" w:hAnsi="Cambria"/>
-          <w:sz w:val="28"/>
-          <w:szCs w:val="28"/>
-        </w:rPr>
-        <w:t xml:space="preserve"> </w:t>
-      </w:r>
-      <w:proofErr w:type="spellStart"/>
-      <w:r>
-        <w:rPr>
-          <w:rFonts w:ascii="Cambria" w:hAnsi="Cambria"/>
-          <w:sz w:val="28"/>
-          <w:szCs w:val="28"/>
-        </w:rPr>
-        <w:t>khi</w:t>
-      </w:r>
-      <w:proofErr w:type="spellEnd"/>
-      <w:r>
-        <w:rPr>
-          <w:rFonts w:ascii="Cambria" w:hAnsi="Cambria"/>
-          <w:sz w:val="28"/>
-          <w:szCs w:val="28"/>
-        </w:rPr>
-        <w:t xml:space="preserve"> </w:t>
-      </w:r>
-      <w:proofErr w:type="spellStart"/>
-      <w:r>
-        <w:rPr>
-          <w:rFonts w:ascii="Cambria" w:hAnsi="Cambria"/>
-          <w:sz w:val="28"/>
-          <w:szCs w:val="28"/>
-        </w:rPr>
-        <w:t>bắt</w:t>
-      </w:r>
-      <w:proofErr w:type="spellEnd"/>
-      <w:r>
-        <w:rPr>
-          <w:rFonts w:ascii="Cambria" w:hAnsi="Cambria"/>
-          <w:sz w:val="28"/>
-          <w:szCs w:val="28"/>
-        </w:rPr>
-        <w:t xml:space="preserve"> </w:t>
-      </w:r>
-      <w:proofErr w:type="spellStart"/>
-      <w:r>
-        <w:rPr>
-          <w:rFonts w:ascii="Cambria" w:hAnsi="Cambria"/>
-          <w:sz w:val="28"/>
-          <w:szCs w:val="28"/>
-        </w:rPr>
-        <w:t>đầu</w:t>
-      </w:r>
-      <w:proofErr w:type="spellEnd"/>
-      <w:r>
-        <w:rPr>
-          <w:rFonts w:ascii="Cambria" w:hAnsi="Cambria"/>
-          <w:sz w:val="28"/>
-          <w:szCs w:val="28"/>
-        </w:rPr>
-        <w:t xml:space="preserve"> </w:t>
-      </w:r>
-      <w:proofErr w:type="spellStart"/>
-      <w:r>
-        <w:rPr>
-          <w:rFonts w:ascii="Cambria" w:hAnsi="Cambria"/>
-          <w:sz w:val="28"/>
-          <w:szCs w:val="28"/>
-        </w:rPr>
-        <w:t>một</w:t>
-      </w:r>
-      <w:proofErr w:type="spellEnd"/>
-      <w:r>
-        <w:rPr>
-          <w:rFonts w:ascii="Cambria" w:hAnsi="Cambria"/>
-          <w:sz w:val="28"/>
-          <w:szCs w:val="28"/>
-        </w:rPr>
-        <w:t xml:space="preserve"> </w:t>
-      </w:r>
-      <w:proofErr w:type="spellStart"/>
-      <w:r>
-        <w:rPr>
-          <w:rFonts w:ascii="Cambria" w:hAnsi="Cambria"/>
-          <w:sz w:val="28"/>
-          <w:szCs w:val="28"/>
-        </w:rPr>
-        <w:t>phiên</w:t>
-      </w:r>
-      <w:proofErr w:type="spellEnd"/>
-      <w:r>
-        <w:rPr>
-          <w:rFonts w:ascii="Cambria" w:hAnsi="Cambria"/>
-          <w:sz w:val="28"/>
-          <w:szCs w:val="28"/>
-        </w:rPr>
-        <w:t xml:space="preserve"> </w:t>
-      </w:r>
-      <w:proofErr w:type="spellStart"/>
-      <w:r>
-        <w:rPr>
-          <w:rFonts w:ascii="Cambria" w:hAnsi="Cambria"/>
-          <w:sz w:val="28"/>
-          <w:szCs w:val="28"/>
-        </w:rPr>
-        <w:t>giao</w:t>
-      </w:r>
-      <w:proofErr w:type="spellEnd"/>
-      <w:r>
-        <w:rPr>
-          <w:rFonts w:ascii="Cambria" w:hAnsi="Cambria"/>
-          <w:sz w:val="28"/>
-          <w:szCs w:val="28"/>
-        </w:rPr>
-        <w:t xml:space="preserve"> </w:t>
-      </w:r>
-      <w:proofErr w:type="spellStart"/>
-      <w:r>
-        <w:rPr>
-          <w:rFonts w:ascii="Cambria" w:hAnsi="Cambria"/>
-          <w:sz w:val="28"/>
-          <w:szCs w:val="28"/>
-        </w:rPr>
-        <w:t>dịch</w:t>
-      </w:r>
-      <w:proofErr w:type="spellEnd"/>
-      <w:r>
-        <w:rPr>
-          <w:rFonts w:ascii="Cambria" w:hAnsi="Cambria"/>
-          <w:sz w:val="28"/>
-          <w:szCs w:val="28"/>
-        </w:rPr>
-        <w:t xml:space="preserve"> an </w:t>
-      </w:r>
-      <w:proofErr w:type="spellStart"/>
-      <w:r>
-        <w:rPr>
-          <w:rFonts w:ascii="Cambria" w:hAnsi="Cambria"/>
-          <w:sz w:val="28"/>
-          <w:szCs w:val="28"/>
-        </w:rPr>
-        <w:t>toàn</w:t>
-      </w:r>
-      <w:proofErr w:type="spellEnd"/>
-      <w:r>
-        <w:rPr>
-          <w:rFonts w:ascii="Cambria" w:hAnsi="Cambria"/>
-          <w:sz w:val="28"/>
-          <w:szCs w:val="28"/>
-        </w:rPr>
-        <w:t xml:space="preserve">, </w:t>
-      </w:r>
-      <w:proofErr w:type="spellStart"/>
-      <w:r>
-        <w:rPr>
-          <w:rFonts w:ascii="Cambria" w:hAnsi="Cambria"/>
-          <w:sz w:val="28"/>
-          <w:szCs w:val="28"/>
-        </w:rPr>
-        <w:t>cả</w:t>
-      </w:r>
-      <w:proofErr w:type="spellEnd"/>
-      <w:r>
-        <w:rPr>
-          <w:rFonts w:ascii="Cambria" w:hAnsi="Cambria"/>
-          <w:sz w:val="28"/>
-          <w:szCs w:val="28"/>
-        </w:rPr>
-        <w:t xml:space="preserve"> 2 </w:t>
-      </w:r>
-      <w:proofErr w:type="spellStart"/>
-      <w:r>
-        <w:rPr>
-          <w:rFonts w:ascii="Cambria" w:hAnsi="Cambria"/>
-          <w:sz w:val="28"/>
-          <w:szCs w:val="28"/>
-        </w:rPr>
-        <w:t>đồng</w:t>
-      </w:r>
-      <w:proofErr w:type="spellEnd"/>
-      <w:r>
-        <w:rPr>
-          <w:rFonts w:ascii="Cambria" w:hAnsi="Cambria"/>
-          <w:sz w:val="28"/>
-          <w:szCs w:val="28"/>
-        </w:rPr>
-        <w:t xml:space="preserve"> ý </w:t>
-      </w:r>
-      <w:proofErr w:type="spellStart"/>
-      <w:r>
-        <w:rPr>
-          <w:rFonts w:ascii="Cambria" w:hAnsi="Cambria"/>
-          <w:sz w:val="28"/>
-          <w:szCs w:val="28"/>
-        </w:rPr>
-        <w:t>tạo</w:t>
-      </w:r>
-      <w:proofErr w:type="spellEnd"/>
-      <w:r>
-        <w:rPr>
-          <w:rFonts w:ascii="Cambria" w:hAnsi="Cambria"/>
-          <w:sz w:val="28"/>
-          <w:szCs w:val="28"/>
-        </w:rPr>
-        <w:t xml:space="preserve"> </w:t>
-      </w:r>
-      <w:proofErr w:type="spellStart"/>
-      <w:r>
-        <w:rPr>
-          <w:rFonts w:ascii="Cambria" w:hAnsi="Cambria"/>
-          <w:sz w:val="28"/>
-          <w:szCs w:val="28"/>
-        </w:rPr>
-        <w:t>ra</w:t>
-      </w:r>
-      <w:proofErr w:type="spellEnd"/>
-      <w:r>
-        <w:rPr>
-          <w:rFonts w:ascii="Cambria" w:hAnsi="Cambria"/>
-          <w:sz w:val="28"/>
-          <w:szCs w:val="28"/>
-        </w:rPr>
-        <w:t xml:space="preserve"> </w:t>
-      </w:r>
-      <w:proofErr w:type="spellStart"/>
-      <w:r>
-        <w:rPr>
-          <w:rFonts w:ascii="Cambria" w:hAnsi="Cambria"/>
-          <w:sz w:val="28"/>
-          <w:szCs w:val="28"/>
-        </w:rPr>
-        <w:t>một</w:t>
-      </w:r>
-      <w:proofErr w:type="spellEnd"/>
-      <w:r>
-        <w:rPr>
-          <w:rFonts w:ascii="Cambria" w:hAnsi="Cambria"/>
-          <w:sz w:val="28"/>
-          <w:szCs w:val="28"/>
-        </w:rPr>
-        <w:t xml:space="preserve"> </w:t>
-      </w:r>
-      <w:proofErr w:type="spellStart"/>
-      <w:r>
-        <w:rPr>
-          <w:rFonts w:ascii="Cambria" w:hAnsi="Cambria"/>
-          <w:sz w:val="28"/>
-          <w:szCs w:val="28"/>
-        </w:rPr>
-        <w:t>cặp</w:t>
-      </w:r>
-      <w:proofErr w:type="spellEnd"/>
-      <w:r>
-        <w:rPr>
-          <w:rFonts w:ascii="Cambria" w:hAnsi="Cambria"/>
-          <w:sz w:val="28"/>
-          <w:szCs w:val="28"/>
-        </w:rPr>
-        <w:t xml:space="preserve"> public-private key </w:t>
-      </w:r>
-      <w:proofErr w:type="spellStart"/>
-      <w:r>
-        <w:rPr>
-          <w:rFonts w:ascii="Cambria" w:hAnsi="Cambria"/>
-          <w:sz w:val="28"/>
-          <w:szCs w:val="28"/>
-        </w:rPr>
-        <w:t>tạm</w:t>
-      </w:r>
-      <w:proofErr w:type="spellEnd"/>
-      <w:r>
-        <w:rPr>
-          <w:rFonts w:ascii="Cambria" w:hAnsi="Cambria"/>
-          <w:sz w:val="28"/>
-          <w:szCs w:val="28"/>
-        </w:rPr>
-        <w:t xml:space="preserve">, chia </w:t>
-      </w:r>
-      <w:proofErr w:type="spellStart"/>
-      <w:r>
-        <w:rPr>
-          <w:rFonts w:ascii="Cambria" w:hAnsi="Cambria"/>
-          <w:sz w:val="28"/>
-          <w:szCs w:val="28"/>
-        </w:rPr>
-        <w:t>sẽ</w:t>
-      </w:r>
-      <w:proofErr w:type="spellEnd"/>
-      <w:r>
-        <w:rPr>
-          <w:rFonts w:ascii="Cambria" w:hAnsi="Cambria"/>
-          <w:sz w:val="28"/>
-          <w:szCs w:val="28"/>
-        </w:rPr>
-        <w:t xml:space="preserve"> private keys </w:t>
-      </w:r>
-      <w:proofErr w:type="spellStart"/>
-      <w:r>
-        <w:rPr>
-          <w:rFonts w:ascii="Cambria" w:hAnsi="Cambria"/>
-          <w:sz w:val="28"/>
-          <w:szCs w:val="28"/>
-        </w:rPr>
-        <w:t>để</w:t>
-      </w:r>
-      <w:proofErr w:type="spellEnd"/>
-      <w:r>
-        <w:rPr>
-          <w:rFonts w:ascii="Cambria" w:hAnsi="Cambria"/>
-          <w:sz w:val="28"/>
-          <w:szCs w:val="28"/>
-        </w:rPr>
-        <w:t xml:space="preserve"> </w:t>
-      </w:r>
-      <w:proofErr w:type="spellStart"/>
-      <w:r>
-        <w:rPr>
-          <w:rFonts w:ascii="Cambria" w:hAnsi="Cambria"/>
-          <w:sz w:val="28"/>
-          <w:szCs w:val="28"/>
-        </w:rPr>
-        <w:t>tạo</w:t>
-      </w:r>
-      <w:proofErr w:type="spellEnd"/>
-      <w:r>
-        <w:rPr>
-          <w:rFonts w:ascii="Cambria" w:hAnsi="Cambria"/>
-          <w:sz w:val="28"/>
-          <w:szCs w:val="28"/>
-        </w:rPr>
-        <w:t xml:space="preserve"> </w:t>
-      </w:r>
-      <w:proofErr w:type="spellStart"/>
-      <w:r>
-        <w:rPr>
-          <w:rFonts w:ascii="Cambria" w:hAnsi="Cambria"/>
-          <w:sz w:val="28"/>
-          <w:szCs w:val="28"/>
-        </w:rPr>
-        <w:t>một</w:t>
-      </w:r>
-      <w:proofErr w:type="spellEnd"/>
-      <w:r>
-        <w:rPr>
-          <w:rFonts w:ascii="Cambria" w:hAnsi="Cambria"/>
-          <w:sz w:val="28"/>
-          <w:szCs w:val="28"/>
-        </w:rPr>
-        <w:t xml:space="preserve"> </w:t>
-      </w:r>
-      <w:proofErr w:type="spellStart"/>
-      <w:r>
-        <w:rPr>
-          <w:rFonts w:ascii="Cambria" w:hAnsi="Cambria"/>
-          <w:sz w:val="28"/>
-          <w:szCs w:val="28"/>
-        </w:rPr>
-        <w:t>khóa</w:t>
-      </w:r>
-      <w:proofErr w:type="spellEnd"/>
-      <w:r>
-        <w:rPr>
-          <w:rFonts w:ascii="Cambria" w:hAnsi="Cambria"/>
-          <w:sz w:val="28"/>
-          <w:szCs w:val="28"/>
-        </w:rPr>
-        <w:t xml:space="preserve"> secret key </w:t>
-      </w:r>
-      <w:proofErr w:type="spellStart"/>
-      <w:r>
-        <w:rPr>
-          <w:rFonts w:ascii="Cambria" w:hAnsi="Cambria"/>
-          <w:sz w:val="28"/>
-          <w:szCs w:val="28"/>
-        </w:rPr>
-        <w:t>chung</w:t>
-      </w:r>
-      <w:proofErr w:type="spellEnd"/>
-      <w:r>
-        <w:rPr>
-          <w:rFonts w:ascii="Cambria" w:hAnsi="Cambria"/>
+        <w:t>thực</w:t>
+      </w:r>
+      <w:proofErr w:type="spellEnd"/>
+      <w:r>
+        <w:rPr>
+          <w:rFonts w:ascii="Cambria" w:hAnsi="Cambria"/>
+          <w:sz w:val="28"/>
+          <w:szCs w:val="28"/>
+        </w:rPr>
+        <w:t xml:space="preserve"> </w:t>
+      </w:r>
+      <w:proofErr w:type="spellStart"/>
+      <w:r>
+        <w:rPr>
+          <w:rFonts w:ascii="Cambria" w:hAnsi="Cambria"/>
+          <w:sz w:val="28"/>
+          <w:szCs w:val="28"/>
+        </w:rPr>
+        <w:t>hiện</w:t>
+      </w:r>
+      <w:proofErr w:type="spellEnd"/>
+      <w:r>
+        <w:rPr>
+          <w:rFonts w:ascii="Cambria" w:hAnsi="Cambria"/>
+          <w:sz w:val="28"/>
+          <w:szCs w:val="28"/>
+        </w:rPr>
+        <w:t xml:space="preserve"> </w:t>
+      </w:r>
+      <w:proofErr w:type="spellStart"/>
+      <w:r>
+        <w:rPr>
+          <w:rFonts w:ascii="Cambria" w:hAnsi="Cambria"/>
+          <w:sz w:val="28"/>
+          <w:szCs w:val="28"/>
+        </w:rPr>
+        <w:t>bởi</w:t>
+      </w:r>
+      <w:proofErr w:type="spellEnd"/>
+      <w:r>
+        <w:rPr>
+          <w:rFonts w:ascii="Cambria" w:hAnsi="Cambria"/>
+          <w:sz w:val="28"/>
+          <w:szCs w:val="28"/>
+        </w:rPr>
+        <w:t xml:space="preserve"> </w:t>
+      </w:r>
+      <w:r>
+        <w:rPr>
+          <w:rStyle w:val="Strong"/>
+          <w:rFonts w:ascii="Cambria" w:hAnsi="Cambria"/>
+          <w:sz w:val="28"/>
+          <w:szCs w:val="28"/>
+        </w:rPr>
+        <w:t>key exchange algorithm</w:t>
+      </w:r>
+      <w:r>
+        <w:rPr>
+          <w:rStyle w:val="Emphasis"/>
+          <w:rFonts w:ascii="Cambria" w:eastAsiaTheme="majorEastAsia" w:hAnsi="Cambria"/>
           <w:sz w:val="28"/>
           <w:szCs w:val="28"/>
         </w:rPr>
@@ -18201,7 +17368,7 @@
           <w:szCs w:val="28"/>
         </w:rPr>
       </w:pPr>
-      <w:bookmarkStart w:id="19" w:name="_Toc513611178"/>
+      <w:bookmarkStart w:id="17" w:name="_Toc513611177"/>
       <w:r>
         <w:rPr>
           <w:rStyle w:val="Strong"/>
@@ -18212,21 +17379,23 @@
           <w:sz w:val="28"/>
           <w:szCs w:val="28"/>
         </w:rPr>
-        <w:lastRenderedPageBreak/>
-        <w:t>Hashing</w:t>
-      </w:r>
-      <w:bookmarkEnd w:id="19"/>
+        <w:t>Asymmetric Encryption</w:t>
+      </w:r>
+      <w:bookmarkEnd w:id="17"/>
     </w:p>
     <w:p>
+      <w:pPr>
+        <w:jc w:val="center"/>
+      </w:pPr>
       <w:r>
         <w:rPr>
           <w:noProof/>
         </w:rPr>
         <w:drawing>
           <wp:inline distT="0" distB="0" distL="0" distR="0">
-            <wp:extent cx="5943600" cy="2266950"/>
-            <wp:effectExtent l="0" t="0" r="0" b="0"/>
-            <wp:docPr id="4" name="Picture 4" descr="C:\Users\nguye\AppData\Local\Microsoft\Windows\INetCache\Content.Word\huong-dan-su-dung-ssh-hah-mot-chieu.jpg"/>
+            <wp:extent cx="4718050" cy="1676400"/>
+            <wp:effectExtent l="0" t="0" r="6350" b="0"/>
+            <wp:docPr id="3" name="Picture 3" descr="C:\Users\nguye\AppData\Local\Microsoft\Windows\INetCache\Content.Word\asymmetric-encryption.jpg"/>
             <wp:cNvGraphicFramePr>
               <a:graphicFrameLocks xmlns:a="http://schemas.openxmlformats.org/drawingml/2006/main" noChangeAspect="1"/>
             </wp:cNvGraphicFramePr>
@@ -18234,7 +17403,7 @@
               <a:graphicData uri="http://schemas.openxmlformats.org/drawingml/2006/picture">
                 <pic:pic xmlns:pic="http://schemas.openxmlformats.org/drawingml/2006/picture">
                   <pic:nvPicPr>
-                    <pic:cNvPr id="0" name="Picture 5" descr="C:\Users\nguye\AppData\Local\Microsoft\Windows\INetCache\Content.Word\huong-dan-su-dung-ssh-hah-mot-chieu.jpg"/>
+                    <pic:cNvPr id="0" name="Picture 3" descr="C:\Users\nguye\AppData\Local\Microsoft\Windows\INetCache\Content.Word\asymmetric-encryption.jpg"/>
                     <pic:cNvPicPr>
                       <a:picLocks noChangeAspect="1" noChangeArrowheads="1"/>
                     </pic:cNvPicPr>
@@ -18255,7 +17424,7 @@
                   <pic:spPr bwMode="auto">
                     <a:xfrm>
                       <a:off x="0" y="0"/>
-                      <a:ext cx="5943600" cy="2266950"/>
+                      <a:ext cx="4718050" cy="1676400"/>
                     </a:xfrm>
                     <a:prstGeom prst="rect">
                       <a:avLst/>
@@ -18274,6 +17443,939 @@
     </w:p>
     <w:p>
       <w:pPr>
+        <w:ind w:firstLine="720"/>
+        <w:rPr>
+          <w:rFonts w:ascii="Cambria" w:hAnsi="Cambria"/>
+          <w:sz w:val="28"/>
+          <w:szCs w:val="28"/>
+        </w:rPr>
+      </w:pPr>
+      <w:r>
+        <w:rPr>
+          <w:rFonts w:ascii="Cambria" w:hAnsi="Cambria"/>
+          <w:sz w:val="28"/>
+          <w:szCs w:val="28"/>
+        </w:rPr>
+        <w:t>A</w:t>
+      </w:r>
+      <w:r>
+        <w:rPr>
+          <w:rFonts w:ascii="Cambria" w:hAnsi="Cambria"/>
+          <w:sz w:val="28"/>
+          <w:szCs w:val="28"/>
+        </w:rPr>
+        <w:t xml:space="preserve">symmetrical encryption </w:t>
+      </w:r>
+      <w:proofErr w:type="spellStart"/>
+      <w:r>
+        <w:rPr>
+          <w:rFonts w:ascii="Cambria" w:hAnsi="Cambria"/>
+          <w:sz w:val="28"/>
+          <w:szCs w:val="28"/>
+        </w:rPr>
+        <w:t>không</w:t>
+      </w:r>
+      <w:proofErr w:type="spellEnd"/>
+      <w:r>
+        <w:rPr>
+          <w:rFonts w:ascii="Cambria" w:hAnsi="Cambria"/>
+          <w:sz w:val="28"/>
+          <w:szCs w:val="28"/>
+        </w:rPr>
+        <w:t xml:space="preserve"> </w:t>
+      </w:r>
+      <w:proofErr w:type="spellStart"/>
+      <w:r>
+        <w:rPr>
+          <w:rFonts w:ascii="Cambria" w:hAnsi="Cambria"/>
+          <w:sz w:val="28"/>
+          <w:szCs w:val="28"/>
+        </w:rPr>
+        <w:t>được</w:t>
+      </w:r>
+      <w:proofErr w:type="spellEnd"/>
+      <w:r>
+        <w:rPr>
+          <w:rFonts w:ascii="Cambria" w:hAnsi="Cambria"/>
+          <w:sz w:val="28"/>
+          <w:szCs w:val="28"/>
+        </w:rPr>
+        <w:t xml:space="preserve"> </w:t>
+      </w:r>
+      <w:proofErr w:type="spellStart"/>
+      <w:r>
+        <w:rPr>
+          <w:rFonts w:ascii="Cambria" w:hAnsi="Cambria"/>
+          <w:sz w:val="28"/>
+          <w:szCs w:val="28"/>
+        </w:rPr>
+        <w:t>dùng</w:t>
+      </w:r>
+      <w:proofErr w:type="spellEnd"/>
+      <w:r>
+        <w:rPr>
+          <w:rFonts w:ascii="Cambria" w:hAnsi="Cambria"/>
+          <w:sz w:val="28"/>
+          <w:szCs w:val="28"/>
+        </w:rPr>
+        <w:t xml:space="preserve"> </w:t>
+      </w:r>
+      <w:proofErr w:type="spellStart"/>
+      <w:r>
+        <w:rPr>
+          <w:rFonts w:ascii="Cambria" w:hAnsi="Cambria"/>
+          <w:sz w:val="28"/>
+          <w:szCs w:val="28"/>
+        </w:rPr>
+        <w:t>để</w:t>
+      </w:r>
+      <w:proofErr w:type="spellEnd"/>
+      <w:r>
+        <w:rPr>
+          <w:rFonts w:ascii="Cambria" w:hAnsi="Cambria"/>
+          <w:sz w:val="28"/>
+          <w:szCs w:val="28"/>
+        </w:rPr>
+        <w:t xml:space="preserve"> </w:t>
+      </w:r>
+      <w:proofErr w:type="spellStart"/>
+      <w:r>
+        <w:rPr>
+          <w:rFonts w:ascii="Cambria" w:hAnsi="Cambria"/>
+          <w:sz w:val="28"/>
+          <w:szCs w:val="28"/>
+        </w:rPr>
+        <w:t>mã</w:t>
+      </w:r>
+      <w:proofErr w:type="spellEnd"/>
+      <w:r>
+        <w:rPr>
+          <w:rFonts w:ascii="Cambria" w:hAnsi="Cambria"/>
+          <w:sz w:val="28"/>
+          <w:szCs w:val="28"/>
+        </w:rPr>
+        <w:t xml:space="preserve"> </w:t>
+      </w:r>
+      <w:proofErr w:type="spellStart"/>
+      <w:r>
+        <w:rPr>
+          <w:rFonts w:ascii="Cambria" w:hAnsi="Cambria"/>
+          <w:sz w:val="28"/>
+          <w:szCs w:val="28"/>
+        </w:rPr>
+        <w:t>hóa</w:t>
+      </w:r>
+      <w:proofErr w:type="spellEnd"/>
+      <w:r>
+        <w:rPr>
+          <w:rFonts w:ascii="Cambria" w:hAnsi="Cambria"/>
+          <w:sz w:val="28"/>
+          <w:szCs w:val="28"/>
+        </w:rPr>
+        <w:t xml:space="preserve"> </w:t>
+      </w:r>
+      <w:proofErr w:type="spellStart"/>
+      <w:r>
+        <w:rPr>
+          <w:rFonts w:ascii="Cambria" w:hAnsi="Cambria"/>
+          <w:sz w:val="28"/>
+          <w:szCs w:val="28"/>
+        </w:rPr>
+        <w:t>toàn</w:t>
+      </w:r>
+      <w:proofErr w:type="spellEnd"/>
+      <w:r>
+        <w:rPr>
+          <w:rFonts w:ascii="Cambria" w:hAnsi="Cambria"/>
+          <w:sz w:val="28"/>
+          <w:szCs w:val="28"/>
+        </w:rPr>
+        <w:t xml:space="preserve"> </w:t>
+      </w:r>
+      <w:proofErr w:type="spellStart"/>
+      <w:r>
+        <w:rPr>
+          <w:rFonts w:ascii="Cambria" w:hAnsi="Cambria"/>
+          <w:sz w:val="28"/>
+          <w:szCs w:val="28"/>
+        </w:rPr>
+        <w:t>bộ</w:t>
+      </w:r>
+      <w:proofErr w:type="spellEnd"/>
+      <w:r>
+        <w:rPr>
+          <w:rFonts w:ascii="Cambria" w:hAnsi="Cambria"/>
+          <w:sz w:val="28"/>
+          <w:szCs w:val="28"/>
+        </w:rPr>
+        <w:t xml:space="preserve"> </w:t>
+      </w:r>
+      <w:proofErr w:type="spellStart"/>
+      <w:r>
+        <w:rPr>
+          <w:rFonts w:ascii="Cambria" w:hAnsi="Cambria"/>
+          <w:sz w:val="28"/>
+          <w:szCs w:val="28"/>
+        </w:rPr>
+        <w:t>phiên</w:t>
+      </w:r>
+      <w:proofErr w:type="spellEnd"/>
+      <w:r>
+        <w:rPr>
+          <w:rFonts w:ascii="Cambria" w:hAnsi="Cambria"/>
+          <w:sz w:val="28"/>
+          <w:szCs w:val="28"/>
+        </w:rPr>
+        <w:t xml:space="preserve"> SSH. </w:t>
+      </w:r>
+      <w:proofErr w:type="spellStart"/>
+      <w:r>
+        <w:rPr>
+          <w:rFonts w:ascii="Cambria" w:hAnsi="Cambria"/>
+          <w:sz w:val="28"/>
+          <w:szCs w:val="28"/>
+        </w:rPr>
+        <w:t>Thay</w:t>
+      </w:r>
+      <w:proofErr w:type="spellEnd"/>
+      <w:r>
+        <w:rPr>
+          <w:rFonts w:ascii="Cambria" w:hAnsi="Cambria"/>
+          <w:sz w:val="28"/>
+          <w:szCs w:val="28"/>
+        </w:rPr>
+        <w:t xml:space="preserve"> </w:t>
+      </w:r>
+      <w:proofErr w:type="spellStart"/>
+      <w:r>
+        <w:rPr>
+          <w:rFonts w:ascii="Cambria" w:hAnsi="Cambria"/>
+          <w:sz w:val="28"/>
+          <w:szCs w:val="28"/>
+        </w:rPr>
+        <w:t>vào</w:t>
+      </w:r>
+      <w:proofErr w:type="spellEnd"/>
+      <w:r>
+        <w:rPr>
+          <w:rFonts w:ascii="Cambria" w:hAnsi="Cambria"/>
+          <w:sz w:val="28"/>
+          <w:szCs w:val="28"/>
+        </w:rPr>
+        <w:t xml:space="preserve"> </w:t>
+      </w:r>
+      <w:proofErr w:type="spellStart"/>
+      <w:r>
+        <w:rPr>
+          <w:rFonts w:ascii="Cambria" w:hAnsi="Cambria"/>
+          <w:sz w:val="28"/>
+          <w:szCs w:val="28"/>
+        </w:rPr>
+        <w:t>đó</w:t>
+      </w:r>
+      <w:proofErr w:type="spellEnd"/>
+      <w:r>
+        <w:rPr>
+          <w:rFonts w:ascii="Cambria" w:hAnsi="Cambria"/>
+          <w:sz w:val="28"/>
+          <w:szCs w:val="28"/>
+        </w:rPr>
+        <w:t xml:space="preserve">, </w:t>
+      </w:r>
+      <w:proofErr w:type="spellStart"/>
+      <w:r>
+        <w:rPr>
+          <w:rFonts w:ascii="Cambria" w:hAnsi="Cambria"/>
+          <w:sz w:val="28"/>
+          <w:szCs w:val="28"/>
+        </w:rPr>
+        <w:t>nó</w:t>
+      </w:r>
+      <w:proofErr w:type="spellEnd"/>
+      <w:r>
+        <w:rPr>
+          <w:rFonts w:ascii="Cambria" w:hAnsi="Cambria"/>
+          <w:sz w:val="28"/>
+          <w:szCs w:val="28"/>
+        </w:rPr>
+        <w:t xml:space="preserve"> </w:t>
+      </w:r>
+      <w:proofErr w:type="spellStart"/>
+      <w:r>
+        <w:rPr>
+          <w:rFonts w:ascii="Cambria" w:hAnsi="Cambria"/>
+          <w:sz w:val="28"/>
+          <w:szCs w:val="28"/>
+        </w:rPr>
+        <w:t>chỉ</w:t>
+      </w:r>
+      <w:proofErr w:type="spellEnd"/>
+      <w:r>
+        <w:rPr>
+          <w:rFonts w:ascii="Cambria" w:hAnsi="Cambria"/>
+          <w:sz w:val="28"/>
+          <w:szCs w:val="28"/>
+        </w:rPr>
+        <w:t xml:space="preserve"> </w:t>
+      </w:r>
+      <w:proofErr w:type="spellStart"/>
+      <w:r>
+        <w:rPr>
+          <w:rFonts w:ascii="Cambria" w:hAnsi="Cambria"/>
+          <w:sz w:val="28"/>
+          <w:szCs w:val="28"/>
+        </w:rPr>
+        <w:t>được</w:t>
+      </w:r>
+      <w:proofErr w:type="spellEnd"/>
+      <w:r>
+        <w:rPr>
+          <w:rFonts w:ascii="Cambria" w:hAnsi="Cambria"/>
+          <w:sz w:val="28"/>
+          <w:szCs w:val="28"/>
+        </w:rPr>
+        <w:t xml:space="preserve"> </w:t>
+      </w:r>
+      <w:proofErr w:type="spellStart"/>
+      <w:r>
+        <w:rPr>
+          <w:rFonts w:ascii="Cambria" w:hAnsi="Cambria"/>
+          <w:sz w:val="28"/>
+          <w:szCs w:val="28"/>
+        </w:rPr>
+        <w:t>sử</w:t>
+      </w:r>
+      <w:proofErr w:type="spellEnd"/>
+      <w:r>
+        <w:rPr>
+          <w:rFonts w:ascii="Cambria" w:hAnsi="Cambria"/>
+          <w:sz w:val="28"/>
+          <w:szCs w:val="28"/>
+        </w:rPr>
+        <w:t xml:space="preserve"> </w:t>
+      </w:r>
+      <w:proofErr w:type="spellStart"/>
+      <w:r>
+        <w:rPr>
+          <w:rFonts w:ascii="Cambria" w:hAnsi="Cambria"/>
+          <w:sz w:val="28"/>
+          <w:szCs w:val="28"/>
+        </w:rPr>
+        <w:t>dụng</w:t>
+      </w:r>
+      <w:proofErr w:type="spellEnd"/>
+      <w:r>
+        <w:rPr>
+          <w:rFonts w:ascii="Cambria" w:hAnsi="Cambria"/>
+          <w:sz w:val="28"/>
+          <w:szCs w:val="28"/>
+        </w:rPr>
+        <w:t xml:space="preserve"> </w:t>
+      </w:r>
+      <w:proofErr w:type="spellStart"/>
+      <w:r>
+        <w:rPr>
+          <w:rFonts w:ascii="Cambria" w:hAnsi="Cambria"/>
+          <w:sz w:val="28"/>
+          <w:szCs w:val="28"/>
+        </w:rPr>
+        <w:t>trong</w:t>
+      </w:r>
+      <w:proofErr w:type="spellEnd"/>
+      <w:r>
+        <w:rPr>
+          <w:rFonts w:ascii="Cambria" w:hAnsi="Cambria"/>
+          <w:sz w:val="28"/>
+          <w:szCs w:val="28"/>
+        </w:rPr>
+        <w:t xml:space="preserve"> </w:t>
+      </w:r>
+      <w:proofErr w:type="spellStart"/>
+      <w:r>
+        <w:rPr>
+          <w:rFonts w:ascii="Cambria" w:hAnsi="Cambria"/>
+          <w:sz w:val="28"/>
+          <w:szCs w:val="28"/>
+        </w:rPr>
+        <w:t>quá</w:t>
+      </w:r>
+      <w:proofErr w:type="spellEnd"/>
+      <w:r>
+        <w:rPr>
+          <w:rFonts w:ascii="Cambria" w:hAnsi="Cambria"/>
+          <w:sz w:val="28"/>
+          <w:szCs w:val="28"/>
+        </w:rPr>
+        <w:t xml:space="preserve"> </w:t>
+      </w:r>
+      <w:proofErr w:type="spellStart"/>
+      <w:r>
+        <w:rPr>
+          <w:rFonts w:ascii="Cambria" w:hAnsi="Cambria"/>
+          <w:sz w:val="28"/>
+          <w:szCs w:val="28"/>
+        </w:rPr>
+        <w:t>trình</w:t>
+      </w:r>
+      <w:proofErr w:type="spellEnd"/>
+      <w:r>
+        <w:rPr>
+          <w:rFonts w:ascii="Cambria" w:hAnsi="Cambria"/>
+          <w:sz w:val="28"/>
+          <w:szCs w:val="28"/>
+        </w:rPr>
+        <w:t xml:space="preserve"> </w:t>
+      </w:r>
+      <w:proofErr w:type="spellStart"/>
+      <w:r>
+        <w:rPr>
+          <w:rFonts w:ascii="Cambria" w:hAnsi="Cambria"/>
+          <w:sz w:val="28"/>
+          <w:szCs w:val="28"/>
+        </w:rPr>
+        <w:t>trao</w:t>
+      </w:r>
+      <w:proofErr w:type="spellEnd"/>
+      <w:r>
+        <w:rPr>
+          <w:rFonts w:ascii="Cambria" w:hAnsi="Cambria"/>
+          <w:sz w:val="28"/>
+          <w:szCs w:val="28"/>
+        </w:rPr>
+        <w:t xml:space="preserve"> </w:t>
+      </w:r>
+      <w:proofErr w:type="spellStart"/>
+      <w:r>
+        <w:rPr>
+          <w:rFonts w:ascii="Cambria" w:hAnsi="Cambria"/>
+          <w:sz w:val="28"/>
+          <w:szCs w:val="28"/>
+        </w:rPr>
+        <w:t>đổi</w:t>
+      </w:r>
+      <w:proofErr w:type="spellEnd"/>
+      <w:r>
+        <w:rPr>
+          <w:rFonts w:ascii="Cambria" w:hAnsi="Cambria"/>
+          <w:sz w:val="28"/>
+          <w:szCs w:val="28"/>
+        </w:rPr>
+        <w:t xml:space="preserve"> </w:t>
+      </w:r>
+      <w:proofErr w:type="spellStart"/>
+      <w:r>
+        <w:rPr>
+          <w:rFonts w:ascii="Cambria" w:hAnsi="Cambria"/>
+          <w:sz w:val="28"/>
+          <w:szCs w:val="28"/>
+        </w:rPr>
+        <w:t>thuật</w:t>
+      </w:r>
+      <w:proofErr w:type="spellEnd"/>
+      <w:r>
+        <w:rPr>
+          <w:rFonts w:ascii="Cambria" w:hAnsi="Cambria"/>
+          <w:sz w:val="28"/>
+          <w:szCs w:val="28"/>
+        </w:rPr>
+        <w:t xml:space="preserve"> </w:t>
+      </w:r>
+      <w:proofErr w:type="spellStart"/>
+      <w:r>
+        <w:rPr>
+          <w:rFonts w:ascii="Cambria" w:hAnsi="Cambria"/>
+          <w:sz w:val="28"/>
+          <w:szCs w:val="28"/>
+        </w:rPr>
+        <w:t>toán</w:t>
+      </w:r>
+      <w:proofErr w:type="spellEnd"/>
+      <w:r>
+        <w:rPr>
+          <w:rFonts w:ascii="Cambria" w:hAnsi="Cambria"/>
+          <w:sz w:val="28"/>
+          <w:szCs w:val="28"/>
+        </w:rPr>
+        <w:t xml:space="preserve"> </w:t>
+      </w:r>
+      <w:proofErr w:type="spellStart"/>
+      <w:r>
+        <w:rPr>
+          <w:rFonts w:ascii="Cambria" w:hAnsi="Cambria"/>
+          <w:sz w:val="28"/>
+          <w:szCs w:val="28"/>
+        </w:rPr>
+        <w:t>của</w:t>
+      </w:r>
+      <w:proofErr w:type="spellEnd"/>
+      <w:r>
+        <w:rPr>
+          <w:rFonts w:ascii="Cambria" w:hAnsi="Cambria"/>
+          <w:sz w:val="28"/>
+          <w:szCs w:val="28"/>
+        </w:rPr>
+        <w:t xml:space="preserve"> </w:t>
+      </w:r>
+      <w:proofErr w:type="spellStart"/>
+      <w:r>
+        <w:rPr>
+          <w:rFonts w:ascii="Cambria" w:hAnsi="Cambria"/>
+          <w:sz w:val="28"/>
+          <w:szCs w:val="28"/>
+        </w:rPr>
+        <w:t>khóa</w:t>
+      </w:r>
+      <w:proofErr w:type="spellEnd"/>
+      <w:r>
+        <w:rPr>
+          <w:rFonts w:ascii="Cambria" w:hAnsi="Cambria"/>
+          <w:sz w:val="28"/>
+          <w:szCs w:val="28"/>
+        </w:rPr>
+        <w:t xml:space="preserve"> </w:t>
+      </w:r>
+      <w:proofErr w:type="spellStart"/>
+      <w:r>
+        <w:rPr>
+          <w:rFonts w:ascii="Cambria" w:hAnsi="Cambria"/>
+          <w:sz w:val="28"/>
+          <w:szCs w:val="28"/>
+        </w:rPr>
+        <w:t>của</w:t>
+      </w:r>
+      <w:proofErr w:type="spellEnd"/>
+      <w:r>
+        <w:rPr>
+          <w:rFonts w:ascii="Cambria" w:hAnsi="Cambria"/>
+          <w:sz w:val="28"/>
+          <w:szCs w:val="28"/>
+        </w:rPr>
+        <w:t xml:space="preserve"> symmetric encryption. </w:t>
+      </w:r>
+      <w:proofErr w:type="spellStart"/>
+      <w:r>
+        <w:rPr>
+          <w:rFonts w:ascii="Cambria" w:hAnsi="Cambria"/>
+          <w:sz w:val="28"/>
+          <w:szCs w:val="28"/>
+        </w:rPr>
+        <w:t>trước</w:t>
+      </w:r>
+      <w:proofErr w:type="spellEnd"/>
+      <w:r>
+        <w:rPr>
+          <w:rFonts w:ascii="Cambria" w:hAnsi="Cambria"/>
+          <w:sz w:val="28"/>
+          <w:szCs w:val="28"/>
+        </w:rPr>
+        <w:t xml:space="preserve"> </w:t>
+      </w:r>
+      <w:proofErr w:type="spellStart"/>
+      <w:r>
+        <w:rPr>
+          <w:rFonts w:ascii="Cambria" w:hAnsi="Cambria"/>
+          <w:sz w:val="28"/>
+          <w:szCs w:val="28"/>
+        </w:rPr>
+        <w:t>khi</w:t>
+      </w:r>
+      <w:proofErr w:type="spellEnd"/>
+      <w:r>
+        <w:rPr>
+          <w:rFonts w:ascii="Cambria" w:hAnsi="Cambria"/>
+          <w:sz w:val="28"/>
+          <w:szCs w:val="28"/>
+        </w:rPr>
+        <w:t xml:space="preserve"> </w:t>
+      </w:r>
+      <w:proofErr w:type="spellStart"/>
+      <w:r>
+        <w:rPr>
+          <w:rFonts w:ascii="Cambria" w:hAnsi="Cambria"/>
+          <w:sz w:val="28"/>
+          <w:szCs w:val="28"/>
+        </w:rPr>
+        <w:t>bắt</w:t>
+      </w:r>
+      <w:proofErr w:type="spellEnd"/>
+      <w:r>
+        <w:rPr>
+          <w:rFonts w:ascii="Cambria" w:hAnsi="Cambria"/>
+          <w:sz w:val="28"/>
+          <w:szCs w:val="28"/>
+        </w:rPr>
+        <w:t xml:space="preserve"> </w:t>
+      </w:r>
+      <w:proofErr w:type="spellStart"/>
+      <w:r>
+        <w:rPr>
+          <w:rFonts w:ascii="Cambria" w:hAnsi="Cambria"/>
+          <w:sz w:val="28"/>
+          <w:szCs w:val="28"/>
+        </w:rPr>
+        <w:t>đầu</w:t>
+      </w:r>
+      <w:proofErr w:type="spellEnd"/>
+      <w:r>
+        <w:rPr>
+          <w:rFonts w:ascii="Cambria" w:hAnsi="Cambria"/>
+          <w:sz w:val="28"/>
+          <w:szCs w:val="28"/>
+        </w:rPr>
+        <w:t xml:space="preserve"> </w:t>
+      </w:r>
+      <w:proofErr w:type="spellStart"/>
+      <w:r>
+        <w:rPr>
+          <w:rFonts w:ascii="Cambria" w:hAnsi="Cambria"/>
+          <w:sz w:val="28"/>
+          <w:szCs w:val="28"/>
+        </w:rPr>
+        <w:t>một</w:t>
+      </w:r>
+      <w:proofErr w:type="spellEnd"/>
+      <w:r>
+        <w:rPr>
+          <w:rFonts w:ascii="Cambria" w:hAnsi="Cambria"/>
+          <w:sz w:val="28"/>
+          <w:szCs w:val="28"/>
+        </w:rPr>
+        <w:t xml:space="preserve"> </w:t>
+      </w:r>
+      <w:proofErr w:type="spellStart"/>
+      <w:r>
+        <w:rPr>
+          <w:rFonts w:ascii="Cambria" w:hAnsi="Cambria"/>
+          <w:sz w:val="28"/>
+          <w:szCs w:val="28"/>
+        </w:rPr>
+        <w:t>phiên</w:t>
+      </w:r>
+      <w:proofErr w:type="spellEnd"/>
+      <w:r>
+        <w:rPr>
+          <w:rFonts w:ascii="Cambria" w:hAnsi="Cambria"/>
+          <w:sz w:val="28"/>
+          <w:szCs w:val="28"/>
+        </w:rPr>
+        <w:t xml:space="preserve"> </w:t>
+      </w:r>
+      <w:proofErr w:type="spellStart"/>
+      <w:r>
+        <w:rPr>
+          <w:rFonts w:ascii="Cambria" w:hAnsi="Cambria"/>
+          <w:sz w:val="28"/>
+          <w:szCs w:val="28"/>
+        </w:rPr>
+        <w:t>giao</w:t>
+      </w:r>
+      <w:proofErr w:type="spellEnd"/>
+      <w:r>
+        <w:rPr>
+          <w:rFonts w:ascii="Cambria" w:hAnsi="Cambria"/>
+          <w:sz w:val="28"/>
+          <w:szCs w:val="28"/>
+        </w:rPr>
+        <w:t xml:space="preserve"> </w:t>
+      </w:r>
+      <w:proofErr w:type="spellStart"/>
+      <w:r>
+        <w:rPr>
+          <w:rFonts w:ascii="Cambria" w:hAnsi="Cambria"/>
+          <w:sz w:val="28"/>
+          <w:szCs w:val="28"/>
+        </w:rPr>
+        <w:t>dịch</w:t>
+      </w:r>
+      <w:proofErr w:type="spellEnd"/>
+      <w:r>
+        <w:rPr>
+          <w:rFonts w:ascii="Cambria" w:hAnsi="Cambria"/>
+          <w:sz w:val="28"/>
+          <w:szCs w:val="28"/>
+        </w:rPr>
+        <w:t xml:space="preserve"> an </w:t>
+      </w:r>
+      <w:proofErr w:type="spellStart"/>
+      <w:r>
+        <w:rPr>
+          <w:rFonts w:ascii="Cambria" w:hAnsi="Cambria"/>
+          <w:sz w:val="28"/>
+          <w:szCs w:val="28"/>
+        </w:rPr>
+        <w:t>toàn</w:t>
+      </w:r>
+      <w:proofErr w:type="spellEnd"/>
+      <w:r>
+        <w:rPr>
+          <w:rFonts w:ascii="Cambria" w:hAnsi="Cambria"/>
+          <w:sz w:val="28"/>
+          <w:szCs w:val="28"/>
+        </w:rPr>
+        <w:t xml:space="preserve">, </w:t>
+      </w:r>
+      <w:proofErr w:type="spellStart"/>
+      <w:r>
+        <w:rPr>
+          <w:rFonts w:ascii="Cambria" w:hAnsi="Cambria"/>
+          <w:sz w:val="28"/>
+          <w:szCs w:val="28"/>
+        </w:rPr>
+        <w:t>cả</w:t>
+      </w:r>
+      <w:proofErr w:type="spellEnd"/>
+      <w:r>
+        <w:rPr>
+          <w:rFonts w:ascii="Cambria" w:hAnsi="Cambria"/>
+          <w:sz w:val="28"/>
+          <w:szCs w:val="28"/>
+        </w:rPr>
+        <w:t xml:space="preserve"> 2 </w:t>
+      </w:r>
+      <w:proofErr w:type="spellStart"/>
+      <w:r>
+        <w:rPr>
+          <w:rFonts w:ascii="Cambria" w:hAnsi="Cambria"/>
+          <w:sz w:val="28"/>
+          <w:szCs w:val="28"/>
+        </w:rPr>
+        <w:t>đồng</w:t>
+      </w:r>
+      <w:proofErr w:type="spellEnd"/>
+      <w:r>
+        <w:rPr>
+          <w:rFonts w:ascii="Cambria" w:hAnsi="Cambria"/>
+          <w:sz w:val="28"/>
+          <w:szCs w:val="28"/>
+        </w:rPr>
+        <w:t xml:space="preserve"> ý </w:t>
+      </w:r>
+      <w:proofErr w:type="spellStart"/>
+      <w:r>
+        <w:rPr>
+          <w:rFonts w:ascii="Cambria" w:hAnsi="Cambria"/>
+          <w:sz w:val="28"/>
+          <w:szCs w:val="28"/>
+        </w:rPr>
+        <w:t>tạo</w:t>
+      </w:r>
+      <w:proofErr w:type="spellEnd"/>
+      <w:r>
+        <w:rPr>
+          <w:rFonts w:ascii="Cambria" w:hAnsi="Cambria"/>
+          <w:sz w:val="28"/>
+          <w:szCs w:val="28"/>
+        </w:rPr>
+        <w:t xml:space="preserve"> </w:t>
+      </w:r>
+      <w:proofErr w:type="spellStart"/>
+      <w:r>
+        <w:rPr>
+          <w:rFonts w:ascii="Cambria" w:hAnsi="Cambria"/>
+          <w:sz w:val="28"/>
+          <w:szCs w:val="28"/>
+        </w:rPr>
+        <w:t>ra</w:t>
+      </w:r>
+      <w:proofErr w:type="spellEnd"/>
+      <w:r>
+        <w:rPr>
+          <w:rFonts w:ascii="Cambria" w:hAnsi="Cambria"/>
+          <w:sz w:val="28"/>
+          <w:szCs w:val="28"/>
+        </w:rPr>
+        <w:t xml:space="preserve"> </w:t>
+      </w:r>
+      <w:proofErr w:type="spellStart"/>
+      <w:r>
+        <w:rPr>
+          <w:rFonts w:ascii="Cambria" w:hAnsi="Cambria"/>
+          <w:sz w:val="28"/>
+          <w:szCs w:val="28"/>
+        </w:rPr>
+        <w:t>một</w:t>
+      </w:r>
+      <w:proofErr w:type="spellEnd"/>
+      <w:r>
+        <w:rPr>
+          <w:rFonts w:ascii="Cambria" w:hAnsi="Cambria"/>
+          <w:sz w:val="28"/>
+          <w:szCs w:val="28"/>
+        </w:rPr>
+        <w:t xml:space="preserve"> </w:t>
+      </w:r>
+      <w:proofErr w:type="spellStart"/>
+      <w:r>
+        <w:rPr>
+          <w:rFonts w:ascii="Cambria" w:hAnsi="Cambria"/>
+          <w:sz w:val="28"/>
+          <w:szCs w:val="28"/>
+        </w:rPr>
+        <w:t>cặp</w:t>
+      </w:r>
+      <w:proofErr w:type="spellEnd"/>
+      <w:r>
+        <w:rPr>
+          <w:rFonts w:ascii="Cambria" w:hAnsi="Cambria"/>
+          <w:sz w:val="28"/>
+          <w:szCs w:val="28"/>
+        </w:rPr>
+        <w:t xml:space="preserve"> public-private key </w:t>
+      </w:r>
+      <w:proofErr w:type="spellStart"/>
+      <w:r>
+        <w:rPr>
+          <w:rFonts w:ascii="Cambria" w:hAnsi="Cambria"/>
+          <w:sz w:val="28"/>
+          <w:szCs w:val="28"/>
+        </w:rPr>
+        <w:t>tạm</w:t>
+      </w:r>
+      <w:proofErr w:type="spellEnd"/>
+      <w:r>
+        <w:rPr>
+          <w:rFonts w:ascii="Cambria" w:hAnsi="Cambria"/>
+          <w:sz w:val="28"/>
+          <w:szCs w:val="28"/>
+        </w:rPr>
+        <w:t xml:space="preserve">, chia </w:t>
+      </w:r>
+      <w:proofErr w:type="spellStart"/>
+      <w:r>
+        <w:rPr>
+          <w:rFonts w:ascii="Cambria" w:hAnsi="Cambria"/>
+          <w:sz w:val="28"/>
+          <w:szCs w:val="28"/>
+        </w:rPr>
+        <w:t>sẽ</w:t>
+      </w:r>
+      <w:proofErr w:type="spellEnd"/>
+      <w:r>
+        <w:rPr>
+          <w:rFonts w:ascii="Cambria" w:hAnsi="Cambria"/>
+          <w:sz w:val="28"/>
+          <w:szCs w:val="28"/>
+        </w:rPr>
+        <w:t xml:space="preserve"> private keys </w:t>
+      </w:r>
+      <w:proofErr w:type="spellStart"/>
+      <w:r>
+        <w:rPr>
+          <w:rFonts w:ascii="Cambria" w:hAnsi="Cambria"/>
+          <w:sz w:val="28"/>
+          <w:szCs w:val="28"/>
+        </w:rPr>
+        <w:t>để</w:t>
+      </w:r>
+      <w:proofErr w:type="spellEnd"/>
+      <w:r>
+        <w:rPr>
+          <w:rFonts w:ascii="Cambria" w:hAnsi="Cambria"/>
+          <w:sz w:val="28"/>
+          <w:szCs w:val="28"/>
+        </w:rPr>
+        <w:t xml:space="preserve"> </w:t>
+      </w:r>
+      <w:proofErr w:type="spellStart"/>
+      <w:r>
+        <w:rPr>
+          <w:rFonts w:ascii="Cambria" w:hAnsi="Cambria"/>
+          <w:sz w:val="28"/>
+          <w:szCs w:val="28"/>
+        </w:rPr>
+        <w:t>tạo</w:t>
+      </w:r>
+      <w:proofErr w:type="spellEnd"/>
+      <w:r>
+        <w:rPr>
+          <w:rFonts w:ascii="Cambria" w:hAnsi="Cambria"/>
+          <w:sz w:val="28"/>
+          <w:szCs w:val="28"/>
+        </w:rPr>
+        <w:t xml:space="preserve"> </w:t>
+      </w:r>
+      <w:proofErr w:type="spellStart"/>
+      <w:r>
+        <w:rPr>
+          <w:rFonts w:ascii="Cambria" w:hAnsi="Cambria"/>
+          <w:sz w:val="28"/>
+          <w:szCs w:val="28"/>
+        </w:rPr>
+        <w:t>một</w:t>
+      </w:r>
+      <w:proofErr w:type="spellEnd"/>
+      <w:r>
+        <w:rPr>
+          <w:rFonts w:ascii="Cambria" w:hAnsi="Cambria"/>
+          <w:sz w:val="28"/>
+          <w:szCs w:val="28"/>
+        </w:rPr>
+        <w:t xml:space="preserve"> </w:t>
+      </w:r>
+      <w:proofErr w:type="spellStart"/>
+      <w:r>
+        <w:rPr>
+          <w:rFonts w:ascii="Cambria" w:hAnsi="Cambria"/>
+          <w:sz w:val="28"/>
+          <w:szCs w:val="28"/>
+        </w:rPr>
+        <w:t>khóa</w:t>
+      </w:r>
+      <w:proofErr w:type="spellEnd"/>
+      <w:r>
+        <w:rPr>
+          <w:rFonts w:ascii="Cambria" w:hAnsi="Cambria"/>
+          <w:sz w:val="28"/>
+          <w:szCs w:val="28"/>
+        </w:rPr>
+        <w:t xml:space="preserve"> secret key </w:t>
+      </w:r>
+      <w:proofErr w:type="spellStart"/>
+      <w:r>
+        <w:rPr>
+          <w:rFonts w:ascii="Cambria" w:hAnsi="Cambria"/>
+          <w:sz w:val="28"/>
+          <w:szCs w:val="28"/>
+        </w:rPr>
+        <w:t>chung</w:t>
+      </w:r>
+      <w:proofErr w:type="spellEnd"/>
+      <w:r>
+        <w:rPr>
+          <w:rFonts w:ascii="Cambria" w:hAnsi="Cambria"/>
+          <w:sz w:val="28"/>
+          <w:szCs w:val="28"/>
+        </w:rPr>
+        <w:t>.</w:t>
+      </w:r>
+    </w:p>
+    <w:p>
+      <w:pPr>
+        <w:pStyle w:val="Heading3"/>
+        <w:rPr>
+          <w:rFonts w:ascii="Cambria" w:hAnsi="Cambria"/>
+          <w:color w:val="000000" w:themeColor="text1"/>
+          <w:sz w:val="28"/>
+          <w:szCs w:val="28"/>
+        </w:rPr>
+      </w:pPr>
+      <w:bookmarkStart w:id="18" w:name="_Toc513611178"/>
+      <w:r>
+        <w:rPr>
+          <w:rStyle w:val="Strong"/>
+          <w:rFonts w:ascii="Cambria" w:hAnsi="Cambria"/>
+          <w:b/>
+          <w:bCs/>
+          <w:color w:val="000000" w:themeColor="text1"/>
+          <w:sz w:val="28"/>
+          <w:szCs w:val="28"/>
+        </w:rPr>
+        <w:t>Hashing</w:t>
+      </w:r>
+      <w:bookmarkEnd w:id="18"/>
+    </w:p>
+    <w:p>
+      <w:pPr>
         <w:ind w:firstLine="432"/>
         <w:rPr>
           <w:rFonts w:ascii="Cambria" w:hAnsi="Cambria"/>
@@ -19332,7 +19434,7 @@
           <w:szCs w:val="36"/>
         </w:rPr>
       </w:pPr>
-      <w:bookmarkStart w:id="20" w:name="_Toc513611179"/>
+      <w:bookmarkStart w:id="19" w:name="_Toc513611179"/>
       <w:proofErr w:type="spellStart"/>
       <w:r>
         <w:rPr>
@@ -19341,6 +19443,7 @@
           <w:sz w:val="36"/>
           <w:szCs w:val="36"/>
         </w:rPr>
+        <w:lastRenderedPageBreak/>
         <w:t>Phân</w:t>
       </w:r>
       <w:proofErr w:type="spellEnd"/>
@@ -19423,15 +19526,21 @@
         </w:rPr>
         <w:t>MySSH</w:t>
       </w:r>
-      <w:bookmarkEnd w:id="20"/>
+      <w:bookmarkEnd w:id="19"/>
       <w:proofErr w:type="spellEnd"/>
     </w:p>
     <w:p>
       <w:pPr>
-        <w:rPr>
-          <w:lang w:eastAsia="ja-JP"/>
-        </w:rPr>
-      </w:pPr>
+        <w:pStyle w:val="Heading2"/>
+      </w:pPr>
+      <w:r>
+        <w:t xml:space="preserve">5.1 </w:t>
+      </w:r>
+      <w:proofErr w:type="spellStart"/>
+      <w:r>
+        <w:t>dfsfs</w:t>
+      </w:r>
+      <w:proofErr w:type="spellEnd"/>
     </w:p>
     <w:p>
       <w:pPr>
@@ -19449,7 +19558,7 @@
           <w:szCs w:val="36"/>
         </w:rPr>
       </w:pPr>
-      <w:bookmarkStart w:id="21" w:name="_Toc513611180"/>
+      <w:bookmarkStart w:id="20" w:name="_Toc513611180"/>
       <w:proofErr w:type="spellStart"/>
       <w:r>
         <w:rPr>
@@ -19640,7 +19749,7 @@
         </w:rPr>
         <w:t>tán</w:t>
       </w:r>
-      <w:bookmarkEnd w:id="21"/>
+      <w:bookmarkEnd w:id="20"/>
       <w:proofErr w:type="spellEnd"/>
       <w:r>
         <w:rPr>
@@ -19651,6 +19760,355 @@
         </w:rPr>
         <w:t xml:space="preserve"> </w:t>
       </w:r>
+    </w:p>
+    <w:p>
+      <w:pPr>
+        <w:pStyle w:val="Heading2"/>
+        <w:numPr>
+          <w:ilvl w:val="0"/>
+          <w:numId w:val="0"/>
+        </w:numPr>
+        <w:ind w:left="576" w:hanging="576"/>
+        <w:rPr>
+          <w:rFonts w:ascii="Cambria" w:hAnsi="Cambria"/>
+          <w:color w:val="000000" w:themeColor="text1"/>
+          <w:sz w:val="28"/>
+          <w:szCs w:val="28"/>
+        </w:rPr>
+      </w:pPr>
+      <w:r>
+        <w:rPr>
+          <w:rFonts w:ascii="Cambria" w:hAnsi="Cambria"/>
+          <w:color w:val="000000" w:themeColor="text1"/>
+          <w:sz w:val="28"/>
+          <w:szCs w:val="28"/>
+        </w:rPr>
+        <w:t>6.1</w:t>
+      </w:r>
+      <w:r>
+        <w:rPr>
+          <w:rFonts w:ascii="Cambria" w:hAnsi="Cambria"/>
+          <w:color w:val="000000" w:themeColor="text1"/>
+          <w:sz w:val="28"/>
+          <w:szCs w:val="28"/>
+        </w:rPr>
+        <w:t>.</w:t>
+      </w:r>
+      <w:r>
+        <w:rPr>
+          <w:rFonts w:ascii="Cambria" w:hAnsi="Cambria"/>
+          <w:color w:val="000000" w:themeColor="text1"/>
+          <w:sz w:val="28"/>
+          <w:szCs w:val="28"/>
+        </w:rPr>
+        <w:tab/>
+      </w:r>
+      <w:r>
+        <w:rPr>
+          <w:rFonts w:ascii="Cambria" w:hAnsi="Cambria"/>
+          <w:color w:val="000000" w:themeColor="text1"/>
+          <w:sz w:val="28"/>
+          <w:szCs w:val="28"/>
+        </w:rPr>
+        <w:t>Network operating systems</w:t>
+      </w:r>
+    </w:p>
+    <w:p>
+      <w:pPr>
+        <w:pStyle w:val="ListParagraph"/>
+        <w:numPr>
+          <w:ilvl w:val="0"/>
+          <w:numId w:val="28"/>
+        </w:numPr>
+        <w:rPr>
+          <w:sz w:val="28"/>
+          <w:szCs w:val="28"/>
+        </w:rPr>
+      </w:pPr>
+      <w:proofErr w:type="spellStart"/>
+      <w:r>
+        <w:rPr>
+          <w:sz w:val="28"/>
+          <w:szCs w:val="28"/>
+        </w:rPr>
+        <w:t>Đăng</w:t>
+      </w:r>
+      <w:proofErr w:type="spellEnd"/>
+      <w:r>
+        <w:rPr>
+          <w:sz w:val="28"/>
+          <w:szCs w:val="28"/>
+        </w:rPr>
+        <w:t xml:space="preserve"> </w:t>
+      </w:r>
+      <w:proofErr w:type="spellStart"/>
+      <w:r>
+        <w:rPr>
+          <w:sz w:val="28"/>
+          <w:szCs w:val="28"/>
+        </w:rPr>
+        <w:t>nhập</w:t>
+      </w:r>
+      <w:proofErr w:type="spellEnd"/>
+      <w:r>
+        <w:rPr>
+          <w:sz w:val="28"/>
+          <w:szCs w:val="28"/>
+        </w:rPr>
+        <w:t xml:space="preserve"> </w:t>
+      </w:r>
+      <w:proofErr w:type="spellStart"/>
+      <w:r>
+        <w:rPr>
+          <w:sz w:val="28"/>
+          <w:szCs w:val="28"/>
+        </w:rPr>
+        <w:t>vào</w:t>
+      </w:r>
+      <w:proofErr w:type="spellEnd"/>
+      <w:r>
+        <w:rPr>
+          <w:sz w:val="28"/>
+          <w:szCs w:val="28"/>
+        </w:rPr>
+        <w:t xml:space="preserve"> </w:t>
+      </w:r>
+      <w:proofErr w:type="spellStart"/>
+      <w:r>
+        <w:rPr>
+          <w:sz w:val="28"/>
+          <w:szCs w:val="28"/>
+        </w:rPr>
+        <w:t>máy</w:t>
+      </w:r>
+      <w:proofErr w:type="spellEnd"/>
+      <w:r>
+        <w:rPr>
+          <w:sz w:val="28"/>
+          <w:szCs w:val="28"/>
+        </w:rPr>
+        <w:t xml:space="preserve"> </w:t>
+      </w:r>
+      <w:proofErr w:type="spellStart"/>
+      <w:r>
+        <w:rPr>
+          <w:sz w:val="28"/>
+          <w:szCs w:val="28"/>
+        </w:rPr>
+        <w:t>từ</w:t>
+      </w:r>
+      <w:proofErr w:type="spellEnd"/>
+      <w:r>
+        <w:rPr>
+          <w:sz w:val="28"/>
+          <w:szCs w:val="28"/>
+        </w:rPr>
+        <w:t xml:space="preserve"> </w:t>
+      </w:r>
+      <w:proofErr w:type="spellStart"/>
+      <w:r>
+        <w:rPr>
+          <w:sz w:val="28"/>
+          <w:szCs w:val="28"/>
+        </w:rPr>
+        <w:t>xa</w:t>
+      </w:r>
+      <w:proofErr w:type="spellEnd"/>
+      <w:r>
+        <w:rPr>
+          <w:sz w:val="28"/>
+          <w:szCs w:val="28"/>
+        </w:rPr>
+        <w:t xml:space="preserve"> </w:t>
+      </w:r>
+      <w:proofErr w:type="spellStart"/>
+      <w:r>
+        <w:rPr>
+          <w:sz w:val="28"/>
+          <w:szCs w:val="28"/>
+        </w:rPr>
+        <w:t>như</w:t>
+      </w:r>
+      <w:proofErr w:type="spellEnd"/>
+      <w:r>
+        <w:rPr>
+          <w:sz w:val="28"/>
+          <w:szCs w:val="28"/>
+        </w:rPr>
+        <w:t xml:space="preserve"> </w:t>
+      </w:r>
+      <w:bookmarkStart w:id="21" w:name="_GoBack"/>
+      <w:bookmarkEnd w:id="21"/>
+    </w:p>
+    <w:p>
+      <w:pPr>
+        <w:pStyle w:val="Heading2"/>
+        <w:numPr>
+          <w:ilvl w:val="0"/>
+          <w:numId w:val="0"/>
+        </w:numPr>
+        <w:ind w:left="576" w:hanging="576"/>
+        <w:rPr>
+          <w:rFonts w:ascii="Cambria" w:hAnsi="Cambria"/>
+          <w:color w:val="000000" w:themeColor="text1"/>
+          <w:sz w:val="28"/>
+          <w:szCs w:val="28"/>
+        </w:rPr>
+      </w:pPr>
+      <w:r>
+        <w:rPr>
+          <w:rFonts w:ascii="Cambria" w:hAnsi="Cambria"/>
+          <w:color w:val="000000" w:themeColor="text1"/>
+          <w:sz w:val="28"/>
+          <w:szCs w:val="28"/>
+        </w:rPr>
+        <w:t>6.2</w:t>
+      </w:r>
+      <w:r>
+        <w:rPr>
+          <w:rFonts w:ascii="Cambria" w:hAnsi="Cambria"/>
+          <w:color w:val="000000" w:themeColor="text1"/>
+          <w:sz w:val="28"/>
+          <w:szCs w:val="28"/>
+        </w:rPr>
+        <w:t>.</w:t>
+      </w:r>
+      <w:r>
+        <w:rPr>
+          <w:rFonts w:ascii="Cambria" w:hAnsi="Cambria"/>
+          <w:color w:val="000000" w:themeColor="text1"/>
+          <w:sz w:val="28"/>
+          <w:szCs w:val="28"/>
+        </w:rPr>
+        <w:tab/>
+      </w:r>
+      <w:r>
+        <w:rPr>
+          <w:rFonts w:ascii="Cambria" w:hAnsi="Cambria"/>
+          <w:color w:val="000000" w:themeColor="text1"/>
+          <w:sz w:val="28"/>
+          <w:szCs w:val="28"/>
+        </w:rPr>
+        <w:t>Network operating systems</w:t>
+      </w:r>
+    </w:p>
+    <w:p>
+      <w:pPr>
+        <w:pStyle w:val="Heading2"/>
+        <w:numPr>
+          <w:ilvl w:val="0"/>
+          <w:numId w:val="0"/>
+        </w:numPr>
+        <w:ind w:left="576" w:hanging="576"/>
+        <w:rPr>
+          <w:rFonts w:ascii="Cambria" w:hAnsi="Cambria"/>
+          <w:color w:val="000000" w:themeColor="text1"/>
+          <w:sz w:val="28"/>
+          <w:szCs w:val="28"/>
+        </w:rPr>
+      </w:pPr>
+      <w:r>
+        <w:rPr>
+          <w:rFonts w:ascii="Cambria" w:hAnsi="Cambria"/>
+          <w:color w:val="000000" w:themeColor="text1"/>
+          <w:sz w:val="28"/>
+          <w:szCs w:val="28"/>
+        </w:rPr>
+        <w:t>6.3</w:t>
+      </w:r>
+      <w:r>
+        <w:rPr>
+          <w:rFonts w:ascii="Cambria" w:hAnsi="Cambria"/>
+          <w:color w:val="000000" w:themeColor="text1"/>
+          <w:sz w:val="28"/>
+          <w:szCs w:val="28"/>
+        </w:rPr>
+        <w:t>.</w:t>
+      </w:r>
+      <w:r>
+        <w:rPr>
+          <w:rFonts w:ascii="Cambria" w:hAnsi="Cambria"/>
+          <w:color w:val="000000" w:themeColor="text1"/>
+          <w:sz w:val="28"/>
+          <w:szCs w:val="28"/>
+        </w:rPr>
+        <w:tab/>
+      </w:r>
+      <w:r>
+        <w:rPr>
+          <w:rFonts w:ascii="Cambria" w:hAnsi="Cambria"/>
+          <w:color w:val="000000" w:themeColor="text1"/>
+          <w:sz w:val="28"/>
+          <w:szCs w:val="28"/>
+        </w:rPr>
+        <w:t>Network operating systems</w:t>
+      </w:r>
+    </w:p>
+    <w:p>
+      <w:pPr>
+        <w:pStyle w:val="Heading2"/>
+        <w:numPr>
+          <w:ilvl w:val="0"/>
+          <w:numId w:val="0"/>
+        </w:numPr>
+        <w:ind w:left="576" w:hanging="576"/>
+        <w:rPr>
+          <w:rFonts w:ascii="Cambria" w:hAnsi="Cambria"/>
+          <w:color w:val="000000" w:themeColor="text1"/>
+          <w:sz w:val="28"/>
+          <w:szCs w:val="28"/>
+        </w:rPr>
+      </w:pPr>
+      <w:r>
+        <w:rPr>
+          <w:rFonts w:ascii="Cambria" w:hAnsi="Cambria"/>
+          <w:color w:val="000000" w:themeColor="text1"/>
+          <w:sz w:val="28"/>
+          <w:szCs w:val="28"/>
+        </w:rPr>
+        <w:t>6.4</w:t>
+      </w:r>
+      <w:r>
+        <w:rPr>
+          <w:rFonts w:ascii="Cambria" w:hAnsi="Cambria"/>
+          <w:color w:val="000000" w:themeColor="text1"/>
+          <w:sz w:val="28"/>
+          <w:szCs w:val="28"/>
+        </w:rPr>
+        <w:t>.</w:t>
+      </w:r>
+      <w:r>
+        <w:rPr>
+          <w:rFonts w:ascii="Cambria" w:hAnsi="Cambria"/>
+          <w:color w:val="000000" w:themeColor="text1"/>
+          <w:sz w:val="28"/>
+          <w:szCs w:val="28"/>
+        </w:rPr>
+        <w:tab/>
+      </w:r>
+      <w:r>
+        <w:rPr>
+          <w:rFonts w:ascii="Cambria" w:hAnsi="Cambria"/>
+          <w:color w:val="000000" w:themeColor="text1"/>
+          <w:sz w:val="28"/>
+          <w:szCs w:val="28"/>
+        </w:rPr>
+        <w:t>Network operating systems</w:t>
+      </w:r>
+    </w:p>
+    <w:p>
+      <w:pPr>
+        <w:rPr>
+          <w:lang w:eastAsia="ja-JP"/>
+        </w:rPr>
+      </w:pPr>
+    </w:p>
+    <w:p>
+      <w:pPr>
+        <w:rPr>
+          <w:lang w:eastAsia="ja-JP"/>
+        </w:rPr>
+      </w:pPr>
     </w:p>
     <w:p>
       <w:pPr>
@@ -19846,14 +20304,7 @@
           <w:sz w:val="28"/>
           <w:szCs w:val="28"/>
         </w:rPr>
-        <w:t>White paper</w:t>
-      </w:r>
-      <w:r>
-        <w:rPr>
-          <w:sz w:val="28"/>
-          <w:szCs w:val="28"/>
-        </w:rPr>
-        <w:t xml:space="preserve"> SSH</w:t>
+        <w:t>White paper SSH</w:t>
       </w:r>
       <w:r>
         <w:rPr>
@@ -19880,14 +20331,7 @@
           <w:sz w:val="28"/>
           <w:szCs w:val="28"/>
         </w:rPr>
-        <w:t>Mario</w:t>
-      </w:r>
-      <w:r>
-        <w:rPr>
-          <w:sz w:val="28"/>
-          <w:szCs w:val="28"/>
-        </w:rPr>
-        <w:t xml:space="preserve"> </w:t>
+        <w:t xml:space="preserve">Mario </w:t>
       </w:r>
       <w:proofErr w:type="spellStart"/>
       <w:r>
@@ -20353,6 +20797,92 @@
     </w:lvl>
   </w:abstractNum>
   <w:abstractNum w:abstractNumId="4" w15:restartNumberingAfterBreak="0">
+    <w:nsid w:val="1B996130"/>
+    <w:multiLevelType w:val="hybridMultilevel"/>
+    <w:tmpl w:val="8C2C0836"/>
+    <w:lvl w:ilvl="0" w:tplc="0409000F">
+      <w:start w:val="1"/>
+      <w:numFmt w:val="decimal"/>
+      <w:lvlText w:val="%1."/>
+      <w:lvlJc w:val="left"/>
+      <w:pPr>
+        <w:ind w:left="720" w:hanging="360"/>
+      </w:pPr>
+    </w:lvl>
+    <w:lvl w:ilvl="1" w:tplc="04090019" w:tentative="1">
+      <w:start w:val="1"/>
+      <w:numFmt w:val="lowerLetter"/>
+      <w:lvlText w:val="%2."/>
+      <w:lvlJc w:val="left"/>
+      <w:pPr>
+        <w:ind w:left="1440" w:hanging="360"/>
+      </w:pPr>
+    </w:lvl>
+    <w:lvl w:ilvl="2" w:tplc="0409001B" w:tentative="1">
+      <w:start w:val="1"/>
+      <w:numFmt w:val="lowerRoman"/>
+      <w:lvlText w:val="%3."/>
+      <w:lvlJc w:val="right"/>
+      <w:pPr>
+        <w:ind w:left="2160" w:hanging="180"/>
+      </w:pPr>
+    </w:lvl>
+    <w:lvl w:ilvl="3" w:tplc="0409000F" w:tentative="1">
+      <w:start w:val="1"/>
+      <w:numFmt w:val="decimal"/>
+      <w:lvlText w:val="%4."/>
+      <w:lvlJc w:val="left"/>
+      <w:pPr>
+        <w:ind w:left="2880" w:hanging="360"/>
+      </w:pPr>
+    </w:lvl>
+    <w:lvl w:ilvl="4" w:tplc="04090019" w:tentative="1">
+      <w:start w:val="1"/>
+      <w:numFmt w:val="lowerLetter"/>
+      <w:lvlText w:val="%5."/>
+      <w:lvlJc w:val="left"/>
+      <w:pPr>
+        <w:ind w:left="3600" w:hanging="360"/>
+      </w:pPr>
+    </w:lvl>
+    <w:lvl w:ilvl="5" w:tplc="0409001B" w:tentative="1">
+      <w:start w:val="1"/>
+      <w:numFmt w:val="lowerRoman"/>
+      <w:lvlText w:val="%6."/>
+      <w:lvlJc w:val="right"/>
+      <w:pPr>
+        <w:ind w:left="4320" w:hanging="180"/>
+      </w:pPr>
+    </w:lvl>
+    <w:lvl w:ilvl="6" w:tplc="0409000F" w:tentative="1">
+      <w:start w:val="1"/>
+      <w:numFmt w:val="decimal"/>
+      <w:lvlText w:val="%7."/>
+      <w:lvlJc w:val="left"/>
+      <w:pPr>
+        <w:ind w:left="5040" w:hanging="360"/>
+      </w:pPr>
+    </w:lvl>
+    <w:lvl w:ilvl="7" w:tplc="04090019" w:tentative="1">
+      <w:start w:val="1"/>
+      <w:numFmt w:val="lowerLetter"/>
+      <w:lvlText w:val="%8."/>
+      <w:lvlJc w:val="left"/>
+      <w:pPr>
+        <w:ind w:left="5760" w:hanging="360"/>
+      </w:pPr>
+    </w:lvl>
+    <w:lvl w:ilvl="8" w:tplc="0409001B" w:tentative="1">
+      <w:start w:val="1"/>
+      <w:numFmt w:val="lowerRoman"/>
+      <w:lvlText w:val="%9."/>
+      <w:lvlJc w:val="right"/>
+      <w:pPr>
+        <w:ind w:left="6480" w:hanging="180"/>
+      </w:pPr>
+    </w:lvl>
+  </w:abstractNum>
+  <w:abstractNum w:abstractNumId="5" w15:restartNumberingAfterBreak="0">
     <w:nsid w:val="224D20EC"/>
     <w:multiLevelType w:val="multilevel"/>
     <w:tmpl w:val="7BF01F9C"/>
@@ -20466,7 +20996,7 @@
       </w:pPr>
     </w:lvl>
   </w:abstractNum>
-  <w:abstractNum w:abstractNumId="5" w15:restartNumberingAfterBreak="0">
+  <w:abstractNum w:abstractNumId="6" w15:restartNumberingAfterBreak="0">
     <w:nsid w:val="2471447E"/>
     <w:multiLevelType w:val="hybridMultilevel"/>
     <w:tmpl w:val="BC4E8A68"/>
@@ -20579,7 +21109,7 @@
       </w:rPr>
     </w:lvl>
   </w:abstractNum>
-  <w:abstractNum w:abstractNumId="6" w15:restartNumberingAfterBreak="0">
+  <w:abstractNum w:abstractNumId="7" w15:restartNumberingAfterBreak="0">
     <w:nsid w:val="27F46F90"/>
     <w:multiLevelType w:val="multilevel"/>
     <w:tmpl w:val="C9AC8594"/>
@@ -20700,7 +21230,7 @@
       </w:rPr>
     </w:lvl>
   </w:abstractNum>
-  <w:abstractNum w:abstractNumId="7" w15:restartNumberingAfterBreak="0">
+  <w:abstractNum w:abstractNumId="8" w15:restartNumberingAfterBreak="0">
     <w:nsid w:val="2D140B03"/>
     <w:multiLevelType w:val="hybridMultilevel"/>
     <w:tmpl w:val="466C2848"/>
@@ -20786,7 +21316,7 @@
       </w:pPr>
     </w:lvl>
   </w:abstractNum>
-  <w:abstractNum w:abstractNumId="8" w15:restartNumberingAfterBreak="0">
+  <w:abstractNum w:abstractNumId="9" w15:restartNumberingAfterBreak="0">
     <w:nsid w:val="34334DCD"/>
     <w:multiLevelType w:val="multilevel"/>
     <w:tmpl w:val="75D00F90"/>
@@ -20899,7 +21429,7 @@
       </w:rPr>
     </w:lvl>
   </w:abstractNum>
-  <w:abstractNum w:abstractNumId="9" w15:restartNumberingAfterBreak="0">
+  <w:abstractNum w:abstractNumId="10" w15:restartNumberingAfterBreak="0">
     <w:nsid w:val="3AC43C84"/>
     <w:multiLevelType w:val="multilevel"/>
     <w:tmpl w:val="A0D2332C"/>
@@ -21014,7 +21544,7 @@
       </w:rPr>
     </w:lvl>
   </w:abstractNum>
-  <w:abstractNum w:abstractNumId="10" w15:restartNumberingAfterBreak="0">
+  <w:abstractNum w:abstractNumId="11" w15:restartNumberingAfterBreak="0">
     <w:nsid w:val="3CE9640A"/>
     <w:multiLevelType w:val="hybridMultilevel"/>
     <w:tmpl w:val="5B505F5C"/>
@@ -21127,7 +21657,7 @@
       </w:rPr>
     </w:lvl>
   </w:abstractNum>
-  <w:abstractNum w:abstractNumId="11" w15:restartNumberingAfterBreak="0">
+  <w:abstractNum w:abstractNumId="12" w15:restartNumberingAfterBreak="0">
     <w:nsid w:val="405B3377"/>
     <w:multiLevelType w:val="multilevel"/>
     <w:tmpl w:val="A0D2332C"/>
@@ -21242,7 +21772,7 @@
       </w:rPr>
     </w:lvl>
   </w:abstractNum>
-  <w:abstractNum w:abstractNumId="12" w15:restartNumberingAfterBreak="0">
+  <w:abstractNum w:abstractNumId="13" w15:restartNumberingAfterBreak="0">
     <w:nsid w:val="452E4367"/>
     <w:multiLevelType w:val="multilevel"/>
     <w:tmpl w:val="00146728"/>
@@ -21355,7 +21885,7 @@
       </w:rPr>
     </w:lvl>
   </w:abstractNum>
-  <w:abstractNum w:abstractNumId="13" w15:restartNumberingAfterBreak="0">
+  <w:abstractNum w:abstractNumId="14" w15:restartNumberingAfterBreak="0">
     <w:nsid w:val="4B82044F"/>
     <w:multiLevelType w:val="hybridMultilevel"/>
     <w:tmpl w:val="5AAE4A0A"/>
@@ -21468,7 +21998,120 @@
       </w:rPr>
     </w:lvl>
   </w:abstractNum>
-  <w:abstractNum w:abstractNumId="14" w15:restartNumberingAfterBreak="0">
+  <w:abstractNum w:abstractNumId="15" w15:restartNumberingAfterBreak="0">
+    <w:nsid w:val="4CB03EC0"/>
+    <w:multiLevelType w:val="hybridMultilevel"/>
+    <w:tmpl w:val="0EA07F48"/>
+    <w:lvl w:ilvl="0" w:tplc="04090001">
+      <w:start w:val="1"/>
+      <w:numFmt w:val="bullet"/>
+      <w:lvlText w:val=""/>
+      <w:lvlJc w:val="left"/>
+      <w:pPr>
+        <w:ind w:left="720" w:hanging="360"/>
+      </w:pPr>
+      <w:rPr>
+        <w:rFonts w:ascii="Symbol" w:hAnsi="Symbol" w:hint="default"/>
+      </w:rPr>
+    </w:lvl>
+    <w:lvl w:ilvl="1" w:tplc="04090003" w:tentative="1">
+      <w:start w:val="1"/>
+      <w:numFmt w:val="bullet"/>
+      <w:lvlText w:val="o"/>
+      <w:lvlJc w:val="left"/>
+      <w:pPr>
+        <w:ind w:left="1440" w:hanging="360"/>
+      </w:pPr>
+      <w:rPr>
+        <w:rFonts w:ascii="Courier New" w:hAnsi="Courier New" w:cs="Courier New" w:hint="default"/>
+      </w:rPr>
+    </w:lvl>
+    <w:lvl w:ilvl="2" w:tplc="04090005" w:tentative="1">
+      <w:start w:val="1"/>
+      <w:numFmt w:val="bullet"/>
+      <w:lvlText w:val=""/>
+      <w:lvlJc w:val="left"/>
+      <w:pPr>
+        <w:ind w:left="2160" w:hanging="360"/>
+      </w:pPr>
+      <w:rPr>
+        <w:rFonts w:ascii="Wingdings" w:hAnsi="Wingdings" w:hint="default"/>
+      </w:rPr>
+    </w:lvl>
+    <w:lvl w:ilvl="3" w:tplc="04090001" w:tentative="1">
+      <w:start w:val="1"/>
+      <w:numFmt w:val="bullet"/>
+      <w:lvlText w:val=""/>
+      <w:lvlJc w:val="left"/>
+      <w:pPr>
+        <w:ind w:left="2880" w:hanging="360"/>
+      </w:pPr>
+      <w:rPr>
+        <w:rFonts w:ascii="Symbol" w:hAnsi="Symbol" w:hint="default"/>
+      </w:rPr>
+    </w:lvl>
+    <w:lvl w:ilvl="4" w:tplc="04090003" w:tentative="1">
+      <w:start w:val="1"/>
+      <w:numFmt w:val="bullet"/>
+      <w:lvlText w:val="o"/>
+      <w:lvlJc w:val="left"/>
+      <w:pPr>
+        <w:ind w:left="3600" w:hanging="360"/>
+      </w:pPr>
+      <w:rPr>
+        <w:rFonts w:ascii="Courier New" w:hAnsi="Courier New" w:cs="Courier New" w:hint="default"/>
+      </w:rPr>
+    </w:lvl>
+    <w:lvl w:ilvl="5" w:tplc="04090005" w:tentative="1">
+      <w:start w:val="1"/>
+      <w:numFmt w:val="bullet"/>
+      <w:lvlText w:val=""/>
+      <w:lvlJc w:val="left"/>
+      <w:pPr>
+        <w:ind w:left="4320" w:hanging="360"/>
+      </w:pPr>
+      <w:rPr>
+        <w:rFonts w:ascii="Wingdings" w:hAnsi="Wingdings" w:hint="default"/>
+      </w:rPr>
+    </w:lvl>
+    <w:lvl w:ilvl="6" w:tplc="04090001" w:tentative="1">
+      <w:start w:val="1"/>
+      <w:numFmt w:val="bullet"/>
+      <w:lvlText w:val=""/>
+      <w:lvlJc w:val="left"/>
+      <w:pPr>
+        <w:ind w:left="5040" w:hanging="360"/>
+      </w:pPr>
+      <w:rPr>
+        <w:rFonts w:ascii="Symbol" w:hAnsi="Symbol" w:hint="default"/>
+      </w:rPr>
+    </w:lvl>
+    <w:lvl w:ilvl="7" w:tplc="04090003" w:tentative="1">
+      <w:start w:val="1"/>
+      <w:numFmt w:val="bullet"/>
+      <w:lvlText w:val="o"/>
+      <w:lvlJc w:val="left"/>
+      <w:pPr>
+        <w:ind w:left="5760" w:hanging="360"/>
+      </w:pPr>
+      <w:rPr>
+        <w:rFonts w:ascii="Courier New" w:hAnsi="Courier New" w:cs="Courier New" w:hint="default"/>
+      </w:rPr>
+    </w:lvl>
+    <w:lvl w:ilvl="8" w:tplc="04090005" w:tentative="1">
+      <w:start w:val="1"/>
+      <w:numFmt w:val="bullet"/>
+      <w:lvlText w:val=""/>
+      <w:lvlJc w:val="left"/>
+      <w:pPr>
+        <w:ind w:left="6480" w:hanging="360"/>
+      </w:pPr>
+      <w:rPr>
+        <w:rFonts w:ascii="Wingdings" w:hAnsi="Wingdings" w:hint="default"/>
+      </w:rPr>
+    </w:lvl>
+  </w:abstractNum>
+  <w:abstractNum w:abstractNumId="16" w15:restartNumberingAfterBreak="0">
     <w:nsid w:val="53DF52AB"/>
     <w:multiLevelType w:val="multilevel"/>
     <w:tmpl w:val="75D00F90"/>
@@ -21581,7 +22224,7 @@
       </w:rPr>
     </w:lvl>
   </w:abstractNum>
-  <w:abstractNum w:abstractNumId="15" w15:restartNumberingAfterBreak="0">
+  <w:abstractNum w:abstractNumId="17" w15:restartNumberingAfterBreak="0">
     <w:nsid w:val="5EE961D2"/>
     <w:multiLevelType w:val="hybridMultilevel"/>
     <w:tmpl w:val="50A0723C"/>
@@ -21694,7 +22337,7 @@
       </w:rPr>
     </w:lvl>
   </w:abstractNum>
-  <w:abstractNum w:abstractNumId="16" w15:restartNumberingAfterBreak="0">
+  <w:abstractNum w:abstractNumId="18" w15:restartNumberingAfterBreak="0">
     <w:nsid w:val="6B8468C2"/>
     <w:multiLevelType w:val="hybridMultilevel"/>
     <w:tmpl w:val="5F9E8488"/>
@@ -21807,7 +22450,7 @@
       </w:rPr>
     </w:lvl>
   </w:abstractNum>
-  <w:abstractNum w:abstractNumId="17" w15:restartNumberingAfterBreak="0">
+  <w:abstractNum w:abstractNumId="19" w15:restartNumberingAfterBreak="0">
     <w:nsid w:val="6CD749AA"/>
     <w:multiLevelType w:val="multilevel"/>
     <w:tmpl w:val="9BB049DA"/>
@@ -21920,7 +22563,7 @@
       </w:rPr>
     </w:lvl>
   </w:abstractNum>
-  <w:abstractNum w:abstractNumId="18" w15:restartNumberingAfterBreak="0">
+  <w:abstractNum w:abstractNumId="20" w15:restartNumberingAfterBreak="0">
     <w:nsid w:val="75AD369C"/>
     <w:multiLevelType w:val="multilevel"/>
     <w:tmpl w:val="2AB49050"/>
@@ -22044,19 +22687,19 @@
     </w:lvl>
   </w:abstractNum>
   <w:num w:numId="1">
-    <w:abstractNumId w:val="18"/>
+    <w:abstractNumId w:val="20"/>
   </w:num>
   <w:num w:numId="2">
-    <w:abstractNumId w:val="4"/>
+    <w:abstractNumId w:val="5"/>
   </w:num>
   <w:num w:numId="3">
-    <w:abstractNumId w:val="6"/>
+    <w:abstractNumId w:val="7"/>
   </w:num>
   <w:num w:numId="4">
-    <w:abstractNumId w:val="7"/>
+    <w:abstractNumId w:val="8"/>
   </w:num>
   <w:num w:numId="5">
-    <w:abstractNumId w:val="10"/>
+    <w:abstractNumId w:val="11"/>
   </w:num>
   <w:num w:numId="6">
     <w:abstractNumId w:val="2"/>
@@ -22065,10 +22708,10 @@
     <w:abstractNumId w:val="0"/>
   </w:num>
   <w:num w:numId="8">
-    <w:abstractNumId w:val="13"/>
+    <w:abstractNumId w:val="14"/>
   </w:num>
   <w:num w:numId="9">
-    <w:abstractNumId w:val="18"/>
+    <w:abstractNumId w:val="20"/>
     <w:lvlOverride w:ilvl="0">
       <w:startOverride w:val="1"/>
     </w:lvlOverride>
@@ -22098,10 +22741,10 @@
     </w:lvlOverride>
   </w:num>
   <w:num w:numId="10">
-    <w:abstractNumId w:val="18"/>
+    <w:abstractNumId w:val="20"/>
   </w:num>
   <w:num w:numId="11">
-    <w:abstractNumId w:val="18"/>
+    <w:abstractNumId w:val="20"/>
     <w:lvlOverride w:ilvl="0">
       <w:startOverride w:val="1"/>
     </w:lvlOverride>
@@ -22131,7 +22774,7 @@
     </w:lvlOverride>
   </w:num>
   <w:num w:numId="12">
-    <w:abstractNumId w:val="18"/>
+    <w:abstractNumId w:val="20"/>
     <w:lvlOverride w:ilvl="0">
       <w:startOverride w:val="1"/>
     </w:lvlOverride>
@@ -22161,13 +22804,13 @@
     </w:lvlOverride>
   </w:num>
   <w:num w:numId="13">
-    <w:abstractNumId w:val="18"/>
+    <w:abstractNumId w:val="20"/>
   </w:num>
   <w:num w:numId="14">
-    <w:abstractNumId w:val="11"/>
+    <w:abstractNumId w:val="12"/>
   </w:num>
   <w:num w:numId="15">
-    <w:abstractNumId w:val="9"/>
+    <w:abstractNumId w:val="10"/>
   </w:num>
   <w:num w:numId="16">
     <w:abstractNumId w:val="1"/>
@@ -22176,7 +22819,7 @@
     <w:abstractNumId w:val="3"/>
   </w:num>
   <w:num w:numId="18">
-    <w:abstractNumId w:val="18"/>
+    <w:abstractNumId w:val="20"/>
     <w:lvlOverride w:ilvl="0">
       <w:startOverride w:val="4"/>
     </w:lvlOverride>
@@ -22185,25 +22828,25 @@
     </w:lvlOverride>
   </w:num>
   <w:num w:numId="19">
+    <w:abstractNumId w:val="18"/>
+  </w:num>
+  <w:num w:numId="20">
     <w:abstractNumId w:val="16"/>
   </w:num>
-  <w:num w:numId="20">
-    <w:abstractNumId w:val="14"/>
-  </w:num>
   <w:num w:numId="21">
-    <w:abstractNumId w:val="15"/>
+    <w:abstractNumId w:val="17"/>
   </w:num>
   <w:num w:numId="22">
-    <w:abstractNumId w:val="5"/>
+    <w:abstractNumId w:val="6"/>
   </w:num>
   <w:num w:numId="23">
-    <w:abstractNumId w:val="8"/>
+    <w:abstractNumId w:val="9"/>
   </w:num>
   <w:num w:numId="24">
-    <w:abstractNumId w:val="12"/>
+    <w:abstractNumId w:val="13"/>
   </w:num>
   <w:num w:numId="25">
-    <w:abstractNumId w:val="18"/>
+    <w:abstractNumId w:val="20"/>
     <w:lvlOverride w:ilvl="0">
       <w:startOverride w:val="4"/>
     </w:lvlOverride>
@@ -22212,7 +22855,13 @@
     </w:lvlOverride>
   </w:num>
   <w:num w:numId="26">
-    <w:abstractNumId w:val="17"/>
+    <w:abstractNumId w:val="19"/>
+  </w:num>
+  <w:num w:numId="27">
+    <w:abstractNumId w:val="15"/>
+  </w:num>
+  <w:num w:numId="28">
+    <w:abstractNumId w:val="4"/>
   </w:num>
   <w:numIdMacAtCleanup w:val="3"/>
 </w:numbering>
@@ -23517,7 +24166,7 @@
 </file>
 
 <file path=customXml/itemProps1.xml><?xml version="1.0" encoding="utf-8"?>
-<ds:datastoreItem xmlns:ds="http://schemas.openxmlformats.org/officeDocument/2006/customXml" ds:itemID="{3D03D96E-8800-4023-8D5C-74411AAEE867}">
+<ds:datastoreItem xmlns:ds="http://schemas.openxmlformats.org/officeDocument/2006/customXml" ds:itemID="{1A7C6D28-93DF-40AF-9F04-F4371CB5D172}">
   <ds:schemaRefs>
     <ds:schemaRef ds:uri="http://schemas.openxmlformats.org/officeDocument/2006/bibliography"/>
   </ds:schemaRefs>

--- a/ProjectMySSH.docx
+++ b/ProjectMySSH.docx
@@ -412,8 +412,8 @@
         </w:rPr>
         <w:t>năm học 2017 - 2018</w:t>
       </w:r>
-      <w:bookmarkStart w:id="0" w:name="_Toc269292059"/>
-      <w:bookmarkStart w:id="1" w:name="_Toc498240344"/>
+      <w:bookmarkStart w:id="0" w:name="_Toc498240344"/>
+      <w:bookmarkStart w:id="1" w:name="_Toc269292059"/>
       <w:r>
         <w:br w:type="page"/>
       </w:r>
@@ -434,8 +434,8 @@
           <w:szCs w:val="36"/>
         </w:rPr>
       </w:pPr>
-      <w:bookmarkStart w:id="2" w:name="_Toc510476293"/>
-      <w:bookmarkStart w:id="3" w:name="_Toc513611164"/>
+      <w:bookmarkStart w:id="2" w:name="_Toc513611164"/>
+      <w:bookmarkStart w:id="3" w:name="_Toc510476293"/>
       <w:r>
         <w:rPr>
           <w:rFonts w:ascii="Cambria" w:hAnsi="Cambria"/>
@@ -454,7 +454,7 @@
           <w:docPartGallery w:val="Table of Contents"/>
           <w:docPartUnique w:val="true"/>
         </w:docPartObj>
-        <w:id w:val="1054571447"/>
+        <w:id w:val="425696799"/>
       </w:sdtPr>
       <w:sdtContent>
         <w:p>
@@ -3715,7 +3715,7 @@
                 <wp:positionV relativeFrom="paragraph">
                   <wp:posOffset>1943100</wp:posOffset>
                 </wp:positionV>
-                <wp:extent cx="15240" cy="1270"/>
+                <wp:extent cx="15875" cy="1905"/>
                 <wp:effectExtent l="0" t="0" r="0" b="0"/>
                 <wp:wrapSquare wrapText="largest"/>
                 <wp:docPr id="7" name="Image2"/>
@@ -3733,7 +3733,7 @@
                       <pic:spPr>
                         <a:xfrm rot="10800000">
                           <a:off x="0" y="0"/>
-                          <a:ext cx="14760" cy="720"/>
+                          <a:ext cx="15120" cy="1440"/>
                         </a:xfrm>
                         <a:prstGeom prst="rect">
                           <a:avLst/>
@@ -3769,8 +3769,8 @@
                 <v:path o:extrusionok="f" gradientshapeok="t" o:connecttype="rect"/>
                 <o:lock v:ext="edit" aspectratio="t"/>
               </v:shapetype>
-              <v:shape id="shape_0" ID="Image2" stroked="f" style="position:absolute;margin-left:509.95pt;margin-top:153pt;width:1.1pt;height:0pt;rotation:180" type="shapetype_75">
-                <v:imagedata r:id="rId9" o:detectmouseclick="t"/>
+              <v:shape id="shape_0" ID="Image2" stroked="f" style="position:absolute;margin-left:509.95pt;margin-top:153pt;width:1.15pt;height:0.05pt;rotation:180" type="shapetype_75">
+                <v:imagedata r:id="rId8" o:detectmouseclick="t"/>
                 <w10:wrap type="none"/>
                 <v:stroke color="#3465a4" joinstyle="round" endcap="flat"/>
               </v:shape>
@@ -3854,7 +3854,7 @@
                     </pic:cNvPicPr>
                   </pic:nvPicPr>
                   <pic:blipFill>
-                    <a:blip r:embed="rId10"/>
+                    <a:blip r:embed="rId9"/>
                     <a:stretch>
                       <a:fillRect/>
                     </a:stretch>
@@ -4370,18 +4370,18 @@
         <w:pStyle w:val="Normal"/>
         <w:numPr>
           <w:ilvl w:val="0"/>
-          <w:numId w:val="14"/>
+          <w:numId w:val="0"/>
         </w:numPr>
+        <w:ind w:left="576" w:hanging="576"/>
+        <w:rPr>
+          <w:rFonts w:ascii="Cambria" w:hAnsi="Cambria"/>
+          <w:color w:val="000000" w:themeColor="text1"/>
+          <w:sz w:val="28"/>
+          <w:szCs w:val="28"/>
+        </w:rPr>
+      </w:pPr>
+      <w:r>
         <w:rPr/>
-      </w:pPr>
-      <w:r>
-        <w:rPr>
-          <w:rFonts w:ascii="Cambria" w:hAnsi="Cambria"/>
-          <w:color w:val="000000" w:themeColor="text1"/>
-          <w:sz w:val="28"/>
-          <w:szCs w:val="28"/>
-        </w:rPr>
-        <w:t>Lỗi phía người dùng nhập sai cú pháp ,ssh client sẽ thông báo Unrecognized input</w:t>
       </w:r>
     </w:p>
     <w:p>
@@ -4400,7 +4400,147 @@
           <w:sz w:val="28"/>
           <w:szCs w:val="28"/>
         </w:rPr>
-        <w:t>Lỗi chương trình có</w:t>
+        <w:t>Lỗi phía người dùng nhập sai cú pháp ,ssh client sẽ thông báo Unrecognized input</w:t>
+      </w:r>
+    </w:p>
+    <w:p>
+      <w:pPr>
+        <w:pStyle w:val="Normal"/>
+        <w:numPr>
+          <w:ilvl w:val="0"/>
+          <w:numId w:val="14"/>
+        </w:numPr>
+        <w:rPr/>
+      </w:pPr>
+      <w:r>
+        <w:rPr>
+          <w:rFonts w:ascii="Cambria" w:hAnsi="Cambria"/>
+          <w:color w:val="000000" w:themeColor="text1"/>
+          <w:sz w:val="28"/>
+          <w:szCs w:val="28"/>
+        </w:rPr>
+        <w:t xml:space="preserve">Client Unable locate to server : sử dụng exception để thông báo cho người </w:t>
+      </w:r>
+    </w:p>
+    <w:p>
+      <w:pPr>
+        <w:pStyle w:val="Normal"/>
+        <w:numPr>
+          <w:ilvl w:val="0"/>
+          <w:numId w:val="14"/>
+        </w:numPr>
+        <w:rPr/>
+      </w:pPr>
+      <w:r>
+        <w:rPr>
+          <w:rFonts w:ascii="Cambria" w:hAnsi="Cambria"/>
+          <w:color w:val="000000" w:themeColor="text1"/>
+          <w:sz w:val="28"/>
+          <w:szCs w:val="28"/>
+        </w:rPr>
+        <w:t xml:space="preserve">Omission </w:t>
+      </w:r>
+      <w:r>
+        <w:rPr>
+          <w:rFonts w:ascii="Cambria" w:hAnsi="Cambria"/>
+          <w:color w:val="000000" w:themeColor="text1"/>
+          <w:sz w:val="28"/>
+          <w:szCs w:val="28"/>
+        </w:rPr>
+        <w:t xml:space="preserve">Failure (receive omission or send omission ) or </w:t>
+      </w:r>
+      <w:r>
+        <w:rPr>
+          <w:rFonts w:ascii="Cambria" w:hAnsi="Cambria"/>
+          <w:color w:val="000000" w:themeColor="text1"/>
+          <w:sz w:val="28"/>
+          <w:szCs w:val="28"/>
+        </w:rPr>
+        <w:t xml:space="preserve">lost message </w:t>
+      </w:r>
+      <w:r>
+        <w:rPr>
+          <w:rFonts w:ascii="Cambria" w:hAnsi="Cambria"/>
+          <w:color w:val="000000" w:themeColor="text1"/>
+          <w:sz w:val="28"/>
+          <w:szCs w:val="28"/>
+        </w:rPr>
+        <w:t>: dẫn đến hệ thống bị treo. Giải pháp dùng bộ timer cứ 3 phút kiểm tra nếu chương trình trong 5 phút không nhận được kết quả thực hiện sẽ đóng socket</w:t>
+      </w:r>
+    </w:p>
+    <w:p>
+      <w:pPr>
+        <w:pStyle w:val="Normal"/>
+        <w:numPr>
+          <w:ilvl w:val="0"/>
+          <w:numId w:val="14"/>
+        </w:numPr>
+        <w:rPr/>
+      </w:pPr>
+      <w:r>
+        <w:rPr>
+          <w:rFonts w:ascii="Cambria" w:hAnsi="Cambria"/>
+          <w:color w:val="000000" w:themeColor="text1"/>
+          <w:sz w:val="28"/>
+          <w:szCs w:val="28"/>
+        </w:rPr>
+        <w:t xml:space="preserve">Reliable Communication có 2 mô hình là reliable request-reply communication và </w:t>
+      </w:r>
+      <w:r>
+        <w:rPr>
+          <w:rFonts w:ascii="Cambria" w:hAnsi="Cambria"/>
+          <w:color w:val="000000" w:themeColor="text1"/>
+          <w:sz w:val="28"/>
+          <w:szCs w:val="28"/>
+        </w:rPr>
+        <w:t xml:space="preserve"> </w:t>
+      </w:r>
+      <w:r>
+        <w:rPr>
+          <w:rFonts w:ascii="Cambria" w:hAnsi="Cambria"/>
+          <w:color w:val="000000" w:themeColor="text1"/>
+          <w:sz w:val="28"/>
+          <w:szCs w:val="28"/>
+        </w:rPr>
+        <w:t>reliable group communication.</w:t>
+      </w:r>
+    </w:p>
+    <w:p>
+      <w:pPr>
+        <w:pStyle w:val="Normal"/>
+        <w:numPr>
+          <w:ilvl w:val="0"/>
+          <w:numId w:val="0"/>
+        </w:numPr>
+        <w:ind w:left="720" w:hanging="0"/>
+        <w:rPr/>
+      </w:pPr>
+      <w:r>
+        <w:rPr>
+          <w:rFonts w:ascii="Cambria" w:hAnsi="Cambria"/>
+          <w:color w:val="000000" w:themeColor="text1"/>
+          <w:sz w:val="28"/>
+          <w:szCs w:val="28"/>
+        </w:rPr>
+        <w:t>T</w:t>
+      </w:r>
+      <w:r>
+        <w:rPr>
+          <w:rFonts w:ascii="Cambria" w:hAnsi="Cambria"/>
+          <w:color w:val="000000" w:themeColor="text1"/>
+          <w:sz w:val="28"/>
+          <w:szCs w:val="28"/>
+        </w:rPr>
+        <w:t xml:space="preserve">rong đề tài sử dụng mô hình Request-reply communication nên thứ tự các thông điệp là quan trọng. </w:t>
+      </w:r>
+      <w:r>
+        <w:rPr>
+          <w:rFonts w:ascii="Cambria" w:hAnsi="Cambria"/>
+          <w:color w:val="000000" w:themeColor="text1"/>
+          <w:sz w:val="28"/>
+          <w:szCs w:val="28"/>
+        </w:rPr>
+        <w:t>Trong trường hợp số client lớn phải gửi ACK cho từng client với từng thông điệp cũng trở thành vấn đề.</w:t>
       </w:r>
     </w:p>
     <w:p>
@@ -4455,16 +4595,92 @@
           <w:szCs w:val="28"/>
         </w:rPr>
         <w:tab/>
-        <w:t xml:space="preserve">Khi có client kết nối thì hệ thống tự động tạo ra 1 socket và một luồng </w:t>
-      </w:r>
-      <w:r>
-        <w:rPr>
-          <w:rFonts w:ascii="Cambria" w:hAnsi="Cambria"/>
-          <w:color w:val="000000" w:themeColor="text1"/>
-          <w:sz w:val="28"/>
-          <w:szCs w:val="28"/>
-        </w:rPr>
-        <w:t>riêng để xử lý</w:t>
+        <w:t>Khi có client kết nối thì hệ thống tự động tạo ra 1 socket và một luồng riêng để xử lý</w:t>
+      </w:r>
+    </w:p>
+    <w:p>
+      <w:pPr>
+        <w:pStyle w:val="Normal"/>
+        <w:numPr>
+          <w:ilvl w:val="0"/>
+          <w:numId w:val="0"/>
+        </w:numPr>
+        <w:ind w:hanging="0"/>
+        <w:rPr/>
+      </w:pPr>
+      <w:r>
+        <w:rPr>
+          <w:rFonts w:ascii="Cambria" w:hAnsi="Cambria"/>
+          <w:color w:val="000000" w:themeColor="text1"/>
+          <w:sz w:val="28"/>
+          <w:szCs w:val="28"/>
+        </w:rPr>
+        <w:tab/>
+      </w:r>
+    </w:p>
+    <w:p>
+      <w:pPr>
+        <w:pStyle w:val="Normal"/>
+        <w:numPr>
+          <w:ilvl w:val="0"/>
+          <w:numId w:val="0"/>
+        </w:numPr>
+        <w:ind w:hanging="0"/>
+        <w:rPr/>
+      </w:pPr>
+      <w:r>
+        <w:rPr>
+          <w:rFonts w:ascii="Cambria" w:hAnsi="Cambria"/>
+          <w:color w:val="000000" w:themeColor="text1"/>
+          <w:sz w:val="28"/>
+          <w:szCs w:val="28"/>
+        </w:rPr>
+        <w:tab/>
+      </w:r>
+      <w:r>
+        <w:rPr>
+          <w:rFonts w:ascii="Cambria" w:hAnsi="Cambria"/>
+          <w:color w:val="000000" w:themeColor="text1"/>
+          <w:sz w:val="28"/>
+          <w:szCs w:val="28"/>
+        </w:rPr>
+        <w:t xml:space="preserve">Đảm bảo biến CurrentConnect </w:t>
+      </w:r>
+      <w:r>
+        <w:rPr>
+          <w:rFonts w:ascii="Cambria" w:hAnsi="Cambria"/>
+          <w:color w:val="000000" w:themeColor="text1"/>
+          <w:sz w:val="28"/>
+          <w:szCs w:val="28"/>
+        </w:rPr>
+        <w:t xml:space="preserve">chia sẻ chung </w:t>
+      </w:r>
+      <w:r>
+        <w:rPr>
+          <w:rFonts w:ascii="Cambria" w:hAnsi="Cambria"/>
+          <w:color w:val="000000" w:themeColor="text1"/>
+          <w:sz w:val="28"/>
+          <w:szCs w:val="28"/>
+        </w:rPr>
+        <w:t xml:space="preserve">có tính Consistency tức là không cho 2 luồng cùng truy cập vào bằng các thêm </w:t>
+      </w:r>
+      <w:r>
+        <w:rPr>
+          <w:rFonts w:ascii="Cambria" w:hAnsi="Cambria"/>
+          <w:color w:val="000000" w:themeColor="text1"/>
+          <w:sz w:val="28"/>
+          <w:szCs w:val="28"/>
+        </w:rPr>
+        <w:t>synchronization vào method disconnect() hay connect() . Ngoài ra đề tránh khi tăng số lượng quá max kết nối sử dụng cặp  wait() và notify().</w:t>
+      </w:r>
+      <w:r>
+        <w:rPr>
+          <w:rFonts w:ascii="Cambria" w:hAnsi="Cambria"/>
+          <w:color w:val="000000" w:themeColor="text1"/>
+          <w:sz w:val="28"/>
+          <w:szCs w:val="28"/>
+        </w:rPr>
+        <w:t xml:space="preserve">  </w:t>
       </w:r>
     </w:p>
     <w:p>
@@ -4483,34 +4699,7 @@
         </w:rPr>
       </w:pPr>
       <w:r>
-        <w:rPr>
-          <w:rFonts w:ascii="Cambria" w:hAnsi="Cambria"/>
-          <w:color w:val="000000" w:themeColor="text1"/>
-          <w:sz w:val="28"/>
-          <w:szCs w:val="28"/>
-        </w:rPr>
-      </w:r>
-    </w:p>
-    <w:p>
-      <w:pPr>
-        <w:pStyle w:val="Heading2"/>
-        <w:numPr>
-          <w:ilvl w:val="0"/>
-          <w:numId w:val="0"/>
-        </w:numPr>
-        <w:ind w:left="576" w:hanging="576"/>
         <w:rPr/>
-      </w:pPr>
-      <w:r>
-        <w:rPr>
-          <w:rFonts w:ascii="Cambria" w:hAnsi="Cambria"/>
-          <w:color w:val="000000" w:themeColor="text1"/>
-          <w:sz w:val="28"/>
-          <w:szCs w:val="28"/>
-        </w:rPr>
-        <w:t>6.5.</w:t>
-        <w:tab/>
-        <w:t>Quality of Service</w:t>
       </w:r>
     </w:p>
     <w:p>
@@ -8285,6 +8474,552 @@
       <w:rFonts w:cs="OpenSymbol"/>
     </w:rPr>
   </w:style>
+  <w:style w:type="character" w:styleId="ListLabel123">
+    <w:name w:val="ListLabel 123"/>
+    <w:qFormat/>
+    <w:rPr>
+      <w:color w:val="FFFFFF"/>
+      <w:sz w:val="36"/>
+    </w:rPr>
+  </w:style>
+  <w:style w:type="character" w:styleId="ListLabel124">
+    <w:name w:val="ListLabel 124"/>
+    <w:qFormat/>
+    <w:rPr>
+      <w:rFonts w:ascii="Cambria" w:hAnsi="Cambria"/>
+      <w:color w:val="000000"/>
+      <w:sz w:val="28"/>
+    </w:rPr>
+  </w:style>
+  <w:style w:type="character" w:styleId="ListLabel125">
+    <w:name w:val="ListLabel 125"/>
+    <w:qFormat/>
+    <w:rPr>
+      <w:rFonts w:cs="Symbol"/>
+      <w:sz w:val="28"/>
+    </w:rPr>
+  </w:style>
+  <w:style w:type="character" w:styleId="ListLabel126">
+    <w:name w:val="ListLabel 126"/>
+    <w:qFormat/>
+    <w:rPr>
+      <w:rFonts w:cs="Courier New"/>
+      <w:sz w:val="28"/>
+    </w:rPr>
+  </w:style>
+  <w:style w:type="character" w:styleId="ListLabel127">
+    <w:name w:val="ListLabel 127"/>
+    <w:qFormat/>
+    <w:rPr>
+      <w:rFonts w:cs="Wingdings"/>
+    </w:rPr>
+  </w:style>
+  <w:style w:type="character" w:styleId="ListLabel128">
+    <w:name w:val="ListLabel 128"/>
+    <w:qFormat/>
+    <w:rPr>
+      <w:rFonts w:cs="Symbol"/>
+    </w:rPr>
+  </w:style>
+  <w:style w:type="character" w:styleId="ListLabel129">
+    <w:name w:val="ListLabel 129"/>
+    <w:qFormat/>
+    <w:rPr>
+      <w:rFonts w:cs="Courier New"/>
+    </w:rPr>
+  </w:style>
+  <w:style w:type="character" w:styleId="ListLabel130">
+    <w:name w:val="ListLabel 130"/>
+    <w:qFormat/>
+    <w:rPr>
+      <w:rFonts w:cs="Wingdings"/>
+    </w:rPr>
+  </w:style>
+  <w:style w:type="character" w:styleId="ListLabel131">
+    <w:name w:val="ListLabel 131"/>
+    <w:qFormat/>
+    <w:rPr>
+      <w:rFonts w:cs="Symbol"/>
+    </w:rPr>
+  </w:style>
+  <w:style w:type="character" w:styleId="ListLabel132">
+    <w:name w:val="ListLabel 132"/>
+    <w:qFormat/>
+    <w:rPr>
+      <w:rFonts w:cs="Courier New"/>
+    </w:rPr>
+  </w:style>
+  <w:style w:type="character" w:styleId="ListLabel133">
+    <w:name w:val="ListLabel 133"/>
+    <w:qFormat/>
+    <w:rPr>
+      <w:rFonts w:cs="Wingdings"/>
+    </w:rPr>
+  </w:style>
+  <w:style w:type="character" w:styleId="ListLabel134">
+    <w:name w:val="ListLabel 134"/>
+    <w:qFormat/>
+    <w:rPr>
+      <w:rFonts w:cs="Symbol"/>
+      <w:color w:val="000000"/>
+      <w:sz w:val="28"/>
+    </w:rPr>
+  </w:style>
+  <w:style w:type="character" w:styleId="ListLabel135">
+    <w:name w:val="ListLabel 135"/>
+    <w:qFormat/>
+    <w:rPr>
+      <w:rFonts w:cs="Courier New"/>
+      <w:sz w:val="28"/>
+    </w:rPr>
+  </w:style>
+  <w:style w:type="character" w:styleId="ListLabel136">
+    <w:name w:val="ListLabel 136"/>
+    <w:qFormat/>
+    <w:rPr>
+      <w:rFonts w:cs="Wingdings"/>
+    </w:rPr>
+  </w:style>
+  <w:style w:type="character" w:styleId="ListLabel137">
+    <w:name w:val="ListLabel 137"/>
+    <w:qFormat/>
+    <w:rPr>
+      <w:rFonts w:cs="Symbol"/>
+    </w:rPr>
+  </w:style>
+  <w:style w:type="character" w:styleId="ListLabel138">
+    <w:name w:val="ListLabel 138"/>
+    <w:qFormat/>
+    <w:rPr>
+      <w:rFonts w:cs="Courier New"/>
+    </w:rPr>
+  </w:style>
+  <w:style w:type="character" w:styleId="ListLabel139">
+    <w:name w:val="ListLabel 139"/>
+    <w:qFormat/>
+    <w:rPr>
+      <w:rFonts w:cs="Wingdings"/>
+    </w:rPr>
+  </w:style>
+  <w:style w:type="character" w:styleId="ListLabel140">
+    <w:name w:val="ListLabel 140"/>
+    <w:qFormat/>
+    <w:rPr>
+      <w:rFonts w:cs="Symbol"/>
+    </w:rPr>
+  </w:style>
+  <w:style w:type="character" w:styleId="ListLabel141">
+    <w:name w:val="ListLabel 141"/>
+    <w:qFormat/>
+    <w:rPr>
+      <w:rFonts w:cs="Courier New"/>
+    </w:rPr>
+  </w:style>
+  <w:style w:type="character" w:styleId="ListLabel142">
+    <w:name w:val="ListLabel 142"/>
+    <w:qFormat/>
+    <w:rPr>
+      <w:rFonts w:cs="Wingdings"/>
+    </w:rPr>
+  </w:style>
+  <w:style w:type="character" w:styleId="ListLabel143">
+    <w:name w:val="ListLabel 143"/>
+    <w:qFormat/>
+    <w:rPr>
+      <w:rFonts w:cs="Symbol"/>
+      <w:sz w:val="28"/>
+    </w:rPr>
+  </w:style>
+  <w:style w:type="character" w:styleId="ListLabel144">
+    <w:name w:val="ListLabel 144"/>
+    <w:qFormat/>
+    <w:rPr>
+      <w:rFonts w:cs="Courier New"/>
+    </w:rPr>
+  </w:style>
+  <w:style w:type="character" w:styleId="ListLabel145">
+    <w:name w:val="ListLabel 145"/>
+    <w:qFormat/>
+    <w:rPr>
+      <w:rFonts w:cs="Wingdings"/>
+    </w:rPr>
+  </w:style>
+  <w:style w:type="character" w:styleId="ListLabel146">
+    <w:name w:val="ListLabel 146"/>
+    <w:qFormat/>
+    <w:rPr>
+      <w:rFonts w:cs="Symbol"/>
+    </w:rPr>
+  </w:style>
+  <w:style w:type="character" w:styleId="ListLabel147">
+    <w:name w:val="ListLabel 147"/>
+    <w:qFormat/>
+    <w:rPr>
+      <w:rFonts w:cs="Courier New"/>
+    </w:rPr>
+  </w:style>
+  <w:style w:type="character" w:styleId="ListLabel148">
+    <w:name w:val="ListLabel 148"/>
+    <w:qFormat/>
+    <w:rPr>
+      <w:rFonts w:cs="Wingdings"/>
+    </w:rPr>
+  </w:style>
+  <w:style w:type="character" w:styleId="ListLabel149">
+    <w:name w:val="ListLabel 149"/>
+    <w:qFormat/>
+    <w:rPr>
+      <w:rFonts w:cs="Symbol"/>
+    </w:rPr>
+  </w:style>
+  <w:style w:type="character" w:styleId="ListLabel150">
+    <w:name w:val="ListLabel 150"/>
+    <w:qFormat/>
+    <w:rPr>
+      <w:rFonts w:cs="Courier New"/>
+    </w:rPr>
+  </w:style>
+  <w:style w:type="character" w:styleId="ListLabel151">
+    <w:name w:val="ListLabel 151"/>
+    <w:qFormat/>
+    <w:rPr>
+      <w:rFonts w:cs="Wingdings"/>
+    </w:rPr>
+  </w:style>
+  <w:style w:type="character" w:styleId="ListLabel152">
+    <w:name w:val="ListLabel 152"/>
+    <w:qFormat/>
+    <w:rPr>
+      <w:color w:val="FFFFFF"/>
+    </w:rPr>
+  </w:style>
+  <w:style w:type="character" w:styleId="ListLabel153">
+    <w:name w:val="ListLabel 153"/>
+    <w:qFormat/>
+    <w:rPr>
+      <w:color w:val="000000"/>
+      <w:sz w:val="28"/>
+    </w:rPr>
+  </w:style>
+  <w:style w:type="character" w:styleId="ListLabel154">
+    <w:name w:val="ListLabel 154"/>
+    <w:qFormat/>
+    <w:rPr>
+      <w:rFonts w:cs="Symbol"/>
+      <w:sz w:val="28"/>
+    </w:rPr>
+  </w:style>
+  <w:style w:type="character" w:styleId="ListLabel155">
+    <w:name w:val="ListLabel 155"/>
+    <w:qFormat/>
+    <w:rPr>
+      <w:rFonts w:cs="Courier New"/>
+    </w:rPr>
+  </w:style>
+  <w:style w:type="character" w:styleId="ListLabel156">
+    <w:name w:val="ListLabel 156"/>
+    <w:qFormat/>
+    <w:rPr>
+      <w:rFonts w:cs="Wingdings"/>
+    </w:rPr>
+  </w:style>
+  <w:style w:type="character" w:styleId="ListLabel157">
+    <w:name w:val="ListLabel 157"/>
+    <w:qFormat/>
+    <w:rPr>
+      <w:rFonts w:cs="Symbol"/>
+    </w:rPr>
+  </w:style>
+  <w:style w:type="character" w:styleId="ListLabel158">
+    <w:name w:val="ListLabel 158"/>
+    <w:qFormat/>
+    <w:rPr>
+      <w:rFonts w:cs="Courier New"/>
+    </w:rPr>
+  </w:style>
+  <w:style w:type="character" w:styleId="ListLabel159">
+    <w:name w:val="ListLabel 159"/>
+    <w:qFormat/>
+    <w:rPr>
+      <w:rFonts w:cs="Wingdings"/>
+    </w:rPr>
+  </w:style>
+  <w:style w:type="character" w:styleId="ListLabel160">
+    <w:name w:val="ListLabel 160"/>
+    <w:qFormat/>
+    <w:rPr>
+      <w:rFonts w:cs="Symbol"/>
+    </w:rPr>
+  </w:style>
+  <w:style w:type="character" w:styleId="ListLabel161">
+    <w:name w:val="ListLabel 161"/>
+    <w:qFormat/>
+    <w:rPr>
+      <w:rFonts w:cs="Courier New"/>
+    </w:rPr>
+  </w:style>
+  <w:style w:type="character" w:styleId="ListLabel162">
+    <w:name w:val="ListLabel 162"/>
+    <w:qFormat/>
+    <w:rPr>
+      <w:rFonts w:cs="Wingdings"/>
+    </w:rPr>
+  </w:style>
+  <w:style w:type="character" w:styleId="ListLabel163">
+    <w:name w:val="ListLabel 163"/>
+    <w:qFormat/>
+    <w:rPr>
+      <w:rFonts w:cs="Times New Roman"/>
+      <w:sz w:val="28"/>
+    </w:rPr>
+  </w:style>
+  <w:style w:type="character" w:styleId="ListLabel164">
+    <w:name w:val="ListLabel 164"/>
+    <w:qFormat/>
+    <w:rPr>
+      <w:rFonts w:cs="Courier New"/>
+      <w:sz w:val="28"/>
+    </w:rPr>
+  </w:style>
+  <w:style w:type="character" w:styleId="ListLabel165">
+    <w:name w:val="ListLabel 165"/>
+    <w:qFormat/>
+    <w:rPr>
+      <w:rFonts w:cs="Wingdings"/>
+    </w:rPr>
+  </w:style>
+  <w:style w:type="character" w:styleId="ListLabel166">
+    <w:name w:val="ListLabel 166"/>
+    <w:qFormat/>
+    <w:rPr>
+      <w:rFonts w:cs="Symbol"/>
+    </w:rPr>
+  </w:style>
+  <w:style w:type="character" w:styleId="ListLabel167">
+    <w:name w:val="ListLabel 167"/>
+    <w:qFormat/>
+    <w:rPr>
+      <w:rFonts w:cs="Courier New"/>
+    </w:rPr>
+  </w:style>
+  <w:style w:type="character" w:styleId="ListLabel168">
+    <w:name w:val="ListLabel 168"/>
+    <w:qFormat/>
+    <w:rPr>
+      <w:rFonts w:cs="Wingdings"/>
+    </w:rPr>
+  </w:style>
+  <w:style w:type="character" w:styleId="ListLabel169">
+    <w:name w:val="ListLabel 169"/>
+    <w:qFormat/>
+    <w:rPr>
+      <w:rFonts w:cs="Symbol"/>
+    </w:rPr>
+  </w:style>
+  <w:style w:type="character" w:styleId="ListLabel170">
+    <w:name w:val="ListLabel 170"/>
+    <w:qFormat/>
+    <w:rPr>
+      <w:rFonts w:cs="Courier New"/>
+    </w:rPr>
+  </w:style>
+  <w:style w:type="character" w:styleId="ListLabel171">
+    <w:name w:val="ListLabel 171"/>
+    <w:qFormat/>
+    <w:rPr>
+      <w:rFonts w:cs="Wingdings"/>
+    </w:rPr>
+  </w:style>
+  <w:style w:type="character" w:styleId="ListLabel172">
+    <w:name w:val="ListLabel 172"/>
+    <w:qFormat/>
+    <w:rPr>
+      <w:rFonts w:cs="Symbol"/>
+      <w:sz w:val="28"/>
+    </w:rPr>
+  </w:style>
+  <w:style w:type="character" w:styleId="ListLabel173">
+    <w:name w:val="ListLabel 173"/>
+    <w:qFormat/>
+    <w:rPr>
+      <w:rFonts w:cs="Courier New"/>
+    </w:rPr>
+  </w:style>
+  <w:style w:type="character" w:styleId="ListLabel174">
+    <w:name w:val="ListLabel 174"/>
+    <w:qFormat/>
+    <w:rPr>
+      <w:rFonts w:cs="Wingdings"/>
+    </w:rPr>
+  </w:style>
+  <w:style w:type="character" w:styleId="ListLabel175">
+    <w:name w:val="ListLabel 175"/>
+    <w:qFormat/>
+    <w:rPr>
+      <w:rFonts w:cs="Symbol"/>
+    </w:rPr>
+  </w:style>
+  <w:style w:type="character" w:styleId="ListLabel176">
+    <w:name w:val="ListLabel 176"/>
+    <w:qFormat/>
+    <w:rPr>
+      <w:rFonts w:cs="Courier New"/>
+    </w:rPr>
+  </w:style>
+  <w:style w:type="character" w:styleId="ListLabel177">
+    <w:name w:val="ListLabel 177"/>
+    <w:qFormat/>
+    <w:rPr>
+      <w:rFonts w:cs="Wingdings"/>
+    </w:rPr>
+  </w:style>
+  <w:style w:type="character" w:styleId="ListLabel178">
+    <w:name w:val="ListLabel 178"/>
+    <w:qFormat/>
+    <w:rPr>
+      <w:rFonts w:cs="Symbol"/>
+    </w:rPr>
+  </w:style>
+  <w:style w:type="character" w:styleId="ListLabel179">
+    <w:name w:val="ListLabel 179"/>
+    <w:qFormat/>
+    <w:rPr>
+      <w:rFonts w:cs="Courier New"/>
+    </w:rPr>
+  </w:style>
+  <w:style w:type="character" w:styleId="ListLabel180">
+    <w:name w:val="ListLabel 180"/>
+    <w:qFormat/>
+    <w:rPr>
+      <w:rFonts w:cs="Wingdings"/>
+    </w:rPr>
+  </w:style>
+  <w:style w:type="character" w:styleId="ListLabel181">
+    <w:name w:val="ListLabel 181"/>
+    <w:qFormat/>
+    <w:rPr>
+      <w:rFonts w:cs="OpenSymbol"/>
+    </w:rPr>
+  </w:style>
+  <w:style w:type="character" w:styleId="ListLabel182">
+    <w:name w:val="ListLabel 182"/>
+    <w:qFormat/>
+    <w:rPr>
+      <w:rFonts w:cs="OpenSymbol"/>
+    </w:rPr>
+  </w:style>
+  <w:style w:type="character" w:styleId="ListLabel183">
+    <w:name w:val="ListLabel 183"/>
+    <w:qFormat/>
+    <w:rPr>
+      <w:rFonts w:cs="OpenSymbol"/>
+    </w:rPr>
+  </w:style>
+  <w:style w:type="character" w:styleId="ListLabel184">
+    <w:name w:val="ListLabel 184"/>
+    <w:qFormat/>
+    <w:rPr>
+      <w:rFonts w:cs="OpenSymbol"/>
+    </w:rPr>
+  </w:style>
+  <w:style w:type="character" w:styleId="ListLabel185">
+    <w:name w:val="ListLabel 185"/>
+    <w:qFormat/>
+    <w:rPr>
+      <w:rFonts w:cs="OpenSymbol"/>
+    </w:rPr>
+  </w:style>
+  <w:style w:type="character" w:styleId="ListLabel186">
+    <w:name w:val="ListLabel 186"/>
+    <w:qFormat/>
+    <w:rPr>
+      <w:rFonts w:cs="OpenSymbol"/>
+    </w:rPr>
+  </w:style>
+  <w:style w:type="character" w:styleId="ListLabel187">
+    <w:name w:val="ListLabel 187"/>
+    <w:qFormat/>
+    <w:rPr>
+      <w:rFonts w:cs="OpenSymbol"/>
+    </w:rPr>
+  </w:style>
+  <w:style w:type="character" w:styleId="ListLabel188">
+    <w:name w:val="ListLabel 188"/>
+    <w:qFormat/>
+    <w:rPr>
+      <w:rFonts w:cs="OpenSymbol"/>
+    </w:rPr>
+  </w:style>
+  <w:style w:type="character" w:styleId="ListLabel189">
+    <w:name w:val="ListLabel 189"/>
+    <w:qFormat/>
+    <w:rPr>
+      <w:rFonts w:cs="OpenSymbol"/>
+    </w:rPr>
+  </w:style>
+  <w:style w:type="character" w:styleId="ListLabel190">
+    <w:name w:val="ListLabel 190"/>
+    <w:qFormat/>
+    <w:rPr>
+      <w:rFonts w:cs="OpenSymbol"/>
+    </w:rPr>
+  </w:style>
+  <w:style w:type="character" w:styleId="ListLabel191">
+    <w:name w:val="ListLabel 191"/>
+    <w:qFormat/>
+    <w:rPr>
+      <w:rFonts w:cs="OpenSymbol"/>
+    </w:rPr>
+  </w:style>
+  <w:style w:type="character" w:styleId="ListLabel192">
+    <w:name w:val="ListLabel 192"/>
+    <w:qFormat/>
+    <w:rPr>
+      <w:rFonts w:cs="OpenSymbol"/>
+    </w:rPr>
+  </w:style>
+  <w:style w:type="character" w:styleId="ListLabel193">
+    <w:name w:val="ListLabel 193"/>
+    <w:qFormat/>
+    <w:rPr>
+      <w:rFonts w:cs="OpenSymbol"/>
+    </w:rPr>
+  </w:style>
+  <w:style w:type="character" w:styleId="ListLabel194">
+    <w:name w:val="ListLabel 194"/>
+    <w:qFormat/>
+    <w:rPr>
+      <w:rFonts w:cs="OpenSymbol"/>
+    </w:rPr>
+  </w:style>
+  <w:style w:type="character" w:styleId="ListLabel195">
+    <w:name w:val="ListLabel 195"/>
+    <w:qFormat/>
+    <w:rPr>
+      <w:rFonts w:cs="OpenSymbol"/>
+    </w:rPr>
+  </w:style>
+  <w:style w:type="character" w:styleId="ListLabel196">
+    <w:name w:val="ListLabel 196"/>
+    <w:qFormat/>
+    <w:rPr>
+      <w:rFonts w:cs="OpenSymbol"/>
+    </w:rPr>
+  </w:style>
+  <w:style w:type="character" w:styleId="ListLabel197">
+    <w:name w:val="ListLabel 197"/>
+    <w:qFormat/>
+    <w:rPr>
+      <w:rFonts w:cs="OpenSymbol"/>
+    </w:rPr>
+  </w:style>
+  <w:style w:type="character" w:styleId="ListLabel198">
+    <w:name w:val="ListLabel 198"/>
+    <w:qFormat/>
+    <w:rPr>
+      <w:rFonts w:cs="OpenSymbol"/>
+    </w:rPr>
+  </w:style>
   <w:style w:type="paragraph" w:styleId="Heading">
     <w:name w:val="Heading"/>
     <w:basedOn w:val="Normal"/>

--- a/ProjectMySSH.docx
+++ b/ProjectMySSH.docx
@@ -252,6 +252,14 @@
         </w:rPr>
         <w:t>Đỗ Đức cảnh – 2015</w:t>
       </w:r>
+      <w:r>
+        <w:rPr>
+          <w:b/>
+          <w:sz w:val="28"/>
+          <w:szCs w:val="28"/>
+        </w:rPr>
+        <w:t>0314</w:t>
+      </w:r>
     </w:p>
     <w:p>
       <w:pPr>
@@ -273,7 +281,23 @@
           <w:sz w:val="28"/>
           <w:szCs w:val="28"/>
         </w:rPr>
-        <w:t>Trịnh thu phương - 2015</w:t>
+        <w:t>Trịnh Thị P</w:t>
+      </w:r>
+      <w:r>
+        <w:rPr>
+          <w:b/>
+          <w:sz w:val="28"/>
+          <w:szCs w:val="28"/>
+        </w:rPr>
+        <w:t>hương - 2015</w:t>
+      </w:r>
+      <w:r>
+        <w:rPr>
+          <w:b/>
+          <w:sz w:val="28"/>
+          <w:szCs w:val="28"/>
+        </w:rPr>
+        <w:t>2916</w:t>
       </w:r>
     </w:p>
     <w:p>
@@ -377,7 +401,7 @@
         </w:rPr>
       </w:pPr>
       <w:bookmarkStart w:id="2" w:name="_Toc510476293"/>
-      <w:bookmarkStart w:id="3" w:name="_Toc513647932"/>
+      <w:bookmarkStart w:id="3" w:name="_Toc513671228"/>
       <w:r>
         <w:rPr>
           <w:rFonts w:ascii="Cambria" w:hAnsi="Cambria"/>
@@ -394,8 +418,13 @@
     <w:sdt>
       <w:sdtPr>
         <w:rPr>
+          <w:rFonts w:cs="Times New Roman"/>
           <w:b/>
           <w:bCs/>
+          <w:i w:val="0"/>
+          <w:iCs w:val="0"/>
+          <w:sz w:val="28"/>
+          <w:szCs w:val="28"/>
         </w:rPr>
         <w:id w:val="425696799"/>
         <w:docPartObj>
@@ -405,19 +434,26 @@
       </w:sdtPr>
       <w:sdtEndPr>
         <w:rPr>
-          <w:rFonts w:cs="Times New Roman"/>
           <w:b w:val="0"/>
           <w:bCs w:val="0"/>
-          <w:i w:val="0"/>
-          <w:iCs w:val="0"/>
+          <w:sz w:val="24"/>
+          <w:szCs w:val="24"/>
         </w:rPr>
       </w:sdtEndPr>
       <w:sdtContent>
         <w:p>
           <w:pPr>
             <w:pStyle w:val="Caption"/>
+            <w:rPr>
+              <w:sz w:val="28"/>
+              <w:szCs w:val="28"/>
+            </w:rPr>
           </w:pPr>
           <w:r>
+            <w:rPr>
+              <w:sz w:val="28"/>
+              <w:szCs w:val="28"/>
+            </w:rPr>
             <w:t>MySSH</w:t>
           </w:r>
         </w:p>
@@ -434,11 +470,15 @@
               <w:caps w:val="0"/>
               <w:noProof/>
               <w:color w:val="auto"/>
-              <w:sz w:val="22"/>
-              <w:szCs w:val="22"/>
+              <w:sz w:val="28"/>
+              <w:szCs w:val="28"/>
             </w:rPr>
           </w:pPr>
           <w:r>
+            <w:rPr>
+              <w:sz w:val="28"/>
+              <w:szCs w:val="28"/>
+            </w:rPr>
             <w:fldChar w:fldCharType="begin"/>
           </w:r>
           <w:r>
@@ -446,6 +486,8 @@
               <w:rStyle w:val="IndexLink"/>
               <w:rFonts w:ascii="Cambria" w:hAnsi="Cambria"/>
               <w:webHidden/>
+              <w:sz w:val="28"/>
+              <w:szCs w:val="28"/>
             </w:rPr>
             <w:instrText>TOC \z \o "1-3" \u \h</w:instrText>
           </w:r>
@@ -456,12 +498,14 @@
             </w:rPr>
             <w:fldChar w:fldCharType="separate"/>
           </w:r>
-          <w:hyperlink w:anchor="_Toc513647932" w:history="1">
+          <w:hyperlink w:anchor="_Toc513671228" w:history="1">
             <w:r>
               <w:rPr>
                 <w:rStyle w:val="Hyperlink"/>
                 <w:rFonts w:ascii="Cambria" w:hAnsi="Cambria"/>
                 <w:noProof/>
+                <w:sz w:val="28"/>
+                <w:szCs w:val="28"/>
               </w:rPr>
               <w:t>Mục lục</w:t>
             </w:r>
@@ -469,6 +513,8 @@
               <w:rPr>
                 <w:noProof/>
                 <w:webHidden/>
+                <w:sz w:val="28"/>
+                <w:szCs w:val="28"/>
               </w:rPr>
               <w:tab/>
             </w:r>
@@ -476,6 +522,8 @@
               <w:rPr>
                 <w:noProof/>
                 <w:webHidden/>
+                <w:sz w:val="28"/>
+                <w:szCs w:val="28"/>
               </w:rPr>
               <w:fldChar w:fldCharType="begin"/>
             </w:r>
@@ -483,19 +531,25 @@
               <w:rPr>
                 <w:noProof/>
                 <w:webHidden/>
-              </w:rPr>
-              <w:instrText xml:space="preserve"> PAGEREF _Toc513647932 \h </w:instrText>
-            </w:r>
-            <w:r>
-              <w:rPr>
-                <w:noProof/>
-                <w:webHidden/>
-              </w:rPr>
-            </w:r>
-            <w:r>
-              <w:rPr>
-                <w:noProof/>
-                <w:webHidden/>
+                <w:sz w:val="28"/>
+                <w:szCs w:val="28"/>
+              </w:rPr>
+              <w:instrText xml:space="preserve"> PAGEREF _Toc513671228 \h </w:instrText>
+            </w:r>
+            <w:r>
+              <w:rPr>
+                <w:noProof/>
+                <w:webHidden/>
+                <w:sz w:val="28"/>
+                <w:szCs w:val="28"/>
+              </w:rPr>
+            </w:r>
+            <w:r>
+              <w:rPr>
+                <w:noProof/>
+                <w:webHidden/>
+                <w:sz w:val="28"/>
+                <w:szCs w:val="28"/>
               </w:rPr>
               <w:fldChar w:fldCharType="separate"/>
             </w:r>
@@ -503,6 +557,8 @@
               <w:rPr>
                 <w:noProof/>
                 <w:webHidden/>
+                <w:sz w:val="28"/>
+                <w:szCs w:val="28"/>
               </w:rPr>
               <w:t>2</w:t>
             </w:r>
@@ -510,6 +566,8 @@
               <w:rPr>
                 <w:noProof/>
                 <w:webHidden/>
+                <w:sz w:val="28"/>
+                <w:szCs w:val="28"/>
               </w:rPr>
               <w:fldChar w:fldCharType="end"/>
             </w:r>
@@ -528,16 +586,18 @@
               <w:caps w:val="0"/>
               <w:noProof/>
               <w:color w:val="auto"/>
-              <w:sz w:val="22"/>
-              <w:szCs w:val="22"/>
+              <w:sz w:val="28"/>
+              <w:szCs w:val="28"/>
             </w:rPr>
           </w:pPr>
-          <w:hyperlink w:anchor="_Toc513647933" w:history="1">
+          <w:hyperlink w:anchor="_Toc513671229" w:history="1">
             <w:r>
               <w:rPr>
                 <w:rStyle w:val="Hyperlink"/>
                 <w:rFonts w:ascii="Cambria" w:hAnsi="Cambria"/>
                 <w:noProof/>
+                <w:sz w:val="28"/>
+                <w:szCs w:val="28"/>
               </w:rPr>
               <w:t>Lời nói đầu</w:t>
             </w:r>
@@ -545,6 +605,8 @@
               <w:rPr>
                 <w:noProof/>
                 <w:webHidden/>
+                <w:sz w:val="28"/>
+                <w:szCs w:val="28"/>
               </w:rPr>
               <w:tab/>
             </w:r>
@@ -552,6 +614,8 @@
               <w:rPr>
                 <w:noProof/>
                 <w:webHidden/>
+                <w:sz w:val="28"/>
+                <w:szCs w:val="28"/>
               </w:rPr>
               <w:fldChar w:fldCharType="begin"/>
             </w:r>
@@ -559,19 +623,25 @@
               <w:rPr>
                 <w:noProof/>
                 <w:webHidden/>
-              </w:rPr>
-              <w:instrText xml:space="preserve"> PAGEREF _Toc513647933 \h </w:instrText>
-            </w:r>
-            <w:r>
-              <w:rPr>
-                <w:noProof/>
-                <w:webHidden/>
-              </w:rPr>
-            </w:r>
-            <w:r>
-              <w:rPr>
-                <w:noProof/>
-                <w:webHidden/>
+                <w:sz w:val="28"/>
+                <w:szCs w:val="28"/>
+              </w:rPr>
+              <w:instrText xml:space="preserve"> PAGEREF _Toc513671229 \h </w:instrText>
+            </w:r>
+            <w:r>
+              <w:rPr>
+                <w:noProof/>
+                <w:webHidden/>
+                <w:sz w:val="28"/>
+                <w:szCs w:val="28"/>
+              </w:rPr>
+            </w:r>
+            <w:r>
+              <w:rPr>
+                <w:noProof/>
+                <w:webHidden/>
+                <w:sz w:val="28"/>
+                <w:szCs w:val="28"/>
               </w:rPr>
               <w:fldChar w:fldCharType="separate"/>
             </w:r>
@@ -579,6 +649,8 @@
               <w:rPr>
                 <w:noProof/>
                 <w:webHidden/>
+                <w:sz w:val="28"/>
+                <w:szCs w:val="28"/>
               </w:rPr>
               <w:t>2</w:t>
             </w:r>
@@ -586,6 +658,8 @@
               <w:rPr>
                 <w:noProof/>
                 <w:webHidden/>
+                <w:sz w:val="28"/>
+                <w:szCs w:val="28"/>
               </w:rPr>
               <w:fldChar w:fldCharType="end"/>
             </w:r>
@@ -604,16 +678,18 @@
               <w:caps w:val="0"/>
               <w:noProof/>
               <w:color w:val="auto"/>
-              <w:sz w:val="22"/>
-              <w:szCs w:val="22"/>
+              <w:sz w:val="28"/>
+              <w:szCs w:val="28"/>
             </w:rPr>
           </w:pPr>
-          <w:hyperlink w:anchor="_Toc513647934" w:history="1">
+          <w:hyperlink w:anchor="_Toc513671230" w:history="1">
             <w:r>
               <w:rPr>
                 <w:rStyle w:val="Hyperlink"/>
                 <w:rFonts w:ascii="Cambria" w:hAnsi="Cambria"/>
                 <w:noProof/>
+                <w:sz w:val="28"/>
+                <w:szCs w:val="28"/>
               </w:rPr>
               <w:t>Phân tích yêu cầu</w:t>
             </w:r>
@@ -621,6 +697,8 @@
               <w:rPr>
                 <w:noProof/>
                 <w:webHidden/>
+                <w:sz w:val="28"/>
+                <w:szCs w:val="28"/>
               </w:rPr>
               <w:tab/>
             </w:r>
@@ -628,6 +706,8 @@
               <w:rPr>
                 <w:noProof/>
                 <w:webHidden/>
+                <w:sz w:val="28"/>
+                <w:szCs w:val="28"/>
               </w:rPr>
               <w:fldChar w:fldCharType="begin"/>
             </w:r>
@@ -635,19 +715,25 @@
               <w:rPr>
                 <w:noProof/>
                 <w:webHidden/>
-              </w:rPr>
-              <w:instrText xml:space="preserve"> PAGEREF _Toc513647934 \h </w:instrText>
-            </w:r>
-            <w:r>
-              <w:rPr>
-                <w:noProof/>
-                <w:webHidden/>
-              </w:rPr>
-            </w:r>
-            <w:r>
-              <w:rPr>
-                <w:noProof/>
-                <w:webHidden/>
+                <w:sz w:val="28"/>
+                <w:szCs w:val="28"/>
+              </w:rPr>
+              <w:instrText xml:space="preserve"> PAGEREF _Toc513671230 \h </w:instrText>
+            </w:r>
+            <w:r>
+              <w:rPr>
+                <w:noProof/>
+                <w:webHidden/>
+                <w:sz w:val="28"/>
+                <w:szCs w:val="28"/>
+              </w:rPr>
+            </w:r>
+            <w:r>
+              <w:rPr>
+                <w:noProof/>
+                <w:webHidden/>
+                <w:sz w:val="28"/>
+                <w:szCs w:val="28"/>
               </w:rPr>
               <w:fldChar w:fldCharType="separate"/>
             </w:r>
@@ -655,6 +741,8 @@
               <w:rPr>
                 <w:noProof/>
                 <w:webHidden/>
+                <w:sz w:val="28"/>
+                <w:szCs w:val="28"/>
               </w:rPr>
               <w:t>3</w:t>
             </w:r>
@@ -662,6 +750,8 @@
               <w:rPr>
                 <w:noProof/>
                 <w:webHidden/>
+                <w:sz w:val="28"/>
+                <w:szCs w:val="28"/>
               </w:rPr>
               <w:fldChar w:fldCharType="end"/>
             </w:r>
@@ -679,16 +769,18 @@
               <w:smallCaps w:val="0"/>
               <w:noProof/>
               <w:color w:val="auto"/>
-              <w:sz w:val="22"/>
-              <w:szCs w:val="22"/>
+              <w:sz w:val="28"/>
+              <w:szCs w:val="28"/>
             </w:rPr>
           </w:pPr>
-          <w:hyperlink w:anchor="_Toc513647935" w:history="1">
+          <w:hyperlink w:anchor="_Toc513671231" w:history="1">
             <w:r>
               <w:rPr>
                 <w:rStyle w:val="Hyperlink"/>
                 <w:rFonts w:ascii="Cambria" w:hAnsi="Cambria" w:cstheme="majorHAnsi"/>
                 <w:noProof/>
+                <w:sz w:val="28"/>
+                <w:szCs w:val="28"/>
               </w:rPr>
               <w:t>3.1.</w:t>
             </w:r>
@@ -698,8 +790,8 @@
                 <w:smallCaps w:val="0"/>
                 <w:noProof/>
                 <w:color w:val="auto"/>
-                <w:sz w:val="22"/>
-                <w:szCs w:val="22"/>
+                <w:sz w:val="28"/>
+                <w:szCs w:val="28"/>
               </w:rPr>
               <w:tab/>
             </w:r>
@@ -708,6 +800,8 @@
                 <w:rStyle w:val="Hyperlink"/>
                 <w:rFonts w:ascii="Cambria" w:hAnsi="Cambria" w:cstheme="majorHAnsi"/>
                 <w:noProof/>
+                <w:sz w:val="28"/>
+                <w:szCs w:val="28"/>
               </w:rPr>
               <w:t>Tổng quan</w:t>
             </w:r>
@@ -715,6 +809,8 @@
               <w:rPr>
                 <w:noProof/>
                 <w:webHidden/>
+                <w:sz w:val="28"/>
+                <w:szCs w:val="28"/>
               </w:rPr>
               <w:tab/>
             </w:r>
@@ -722,6 +818,8 @@
               <w:rPr>
                 <w:noProof/>
                 <w:webHidden/>
+                <w:sz w:val="28"/>
+                <w:szCs w:val="28"/>
               </w:rPr>
               <w:fldChar w:fldCharType="begin"/>
             </w:r>
@@ -729,19 +827,25 @@
               <w:rPr>
                 <w:noProof/>
                 <w:webHidden/>
-              </w:rPr>
-              <w:instrText xml:space="preserve"> PAGEREF _Toc513647935 \h </w:instrText>
-            </w:r>
-            <w:r>
-              <w:rPr>
-                <w:noProof/>
-                <w:webHidden/>
-              </w:rPr>
-            </w:r>
-            <w:r>
-              <w:rPr>
-                <w:noProof/>
-                <w:webHidden/>
+                <w:sz w:val="28"/>
+                <w:szCs w:val="28"/>
+              </w:rPr>
+              <w:instrText xml:space="preserve"> PAGEREF _Toc513671231 \h </w:instrText>
+            </w:r>
+            <w:r>
+              <w:rPr>
+                <w:noProof/>
+                <w:webHidden/>
+                <w:sz w:val="28"/>
+                <w:szCs w:val="28"/>
+              </w:rPr>
+            </w:r>
+            <w:r>
+              <w:rPr>
+                <w:noProof/>
+                <w:webHidden/>
+                <w:sz w:val="28"/>
+                <w:szCs w:val="28"/>
               </w:rPr>
               <w:fldChar w:fldCharType="separate"/>
             </w:r>
@@ -749,6 +853,8 @@
               <w:rPr>
                 <w:noProof/>
                 <w:webHidden/>
+                <w:sz w:val="28"/>
+                <w:szCs w:val="28"/>
               </w:rPr>
               <w:t>3</w:t>
             </w:r>
@@ -756,6 +862,8 @@
               <w:rPr>
                 <w:noProof/>
                 <w:webHidden/>
+                <w:sz w:val="28"/>
+                <w:szCs w:val="28"/>
               </w:rPr>
               <w:fldChar w:fldCharType="end"/>
             </w:r>
@@ -773,16 +881,18 @@
               <w:smallCaps w:val="0"/>
               <w:noProof/>
               <w:color w:val="auto"/>
-              <w:sz w:val="22"/>
-              <w:szCs w:val="22"/>
+              <w:sz w:val="28"/>
+              <w:szCs w:val="28"/>
             </w:rPr>
           </w:pPr>
-          <w:hyperlink w:anchor="_Toc513647936" w:history="1">
+          <w:hyperlink w:anchor="_Toc513671232" w:history="1">
             <w:r>
               <w:rPr>
                 <w:rStyle w:val="Hyperlink"/>
                 <w:rFonts w:ascii="Cambria" w:hAnsi="Cambria"/>
                 <w:noProof/>
+                <w:sz w:val="28"/>
+                <w:szCs w:val="28"/>
               </w:rPr>
               <w:t>3.3.</w:t>
             </w:r>
@@ -792,8 +902,8 @@
                 <w:smallCaps w:val="0"/>
                 <w:noProof/>
                 <w:color w:val="auto"/>
-                <w:sz w:val="22"/>
-                <w:szCs w:val="22"/>
+                <w:sz w:val="28"/>
+                <w:szCs w:val="28"/>
               </w:rPr>
               <w:tab/>
             </w:r>
@@ -802,6 +912,8 @@
                 <w:rStyle w:val="Hyperlink"/>
                 <w:rFonts w:ascii="Cambria" w:hAnsi="Cambria"/>
                 <w:noProof/>
+                <w:sz w:val="28"/>
+                <w:szCs w:val="28"/>
               </w:rPr>
               <w:t>Client</w:t>
             </w:r>
@@ -809,6 +921,8 @@
               <w:rPr>
                 <w:noProof/>
                 <w:webHidden/>
+                <w:sz w:val="28"/>
+                <w:szCs w:val="28"/>
               </w:rPr>
               <w:tab/>
             </w:r>
@@ -816,6 +930,8 @@
               <w:rPr>
                 <w:noProof/>
                 <w:webHidden/>
+                <w:sz w:val="28"/>
+                <w:szCs w:val="28"/>
               </w:rPr>
               <w:fldChar w:fldCharType="begin"/>
             </w:r>
@@ -823,19 +939,25 @@
               <w:rPr>
                 <w:noProof/>
                 <w:webHidden/>
-              </w:rPr>
-              <w:instrText xml:space="preserve"> PAGEREF _Toc513647936 \h </w:instrText>
-            </w:r>
-            <w:r>
-              <w:rPr>
-                <w:noProof/>
-                <w:webHidden/>
-              </w:rPr>
-            </w:r>
-            <w:r>
-              <w:rPr>
-                <w:noProof/>
-                <w:webHidden/>
+                <w:sz w:val="28"/>
+                <w:szCs w:val="28"/>
+              </w:rPr>
+              <w:instrText xml:space="preserve"> PAGEREF _Toc513671232 \h </w:instrText>
+            </w:r>
+            <w:r>
+              <w:rPr>
+                <w:noProof/>
+                <w:webHidden/>
+                <w:sz w:val="28"/>
+                <w:szCs w:val="28"/>
+              </w:rPr>
+            </w:r>
+            <w:r>
+              <w:rPr>
+                <w:noProof/>
+                <w:webHidden/>
+                <w:sz w:val="28"/>
+                <w:szCs w:val="28"/>
               </w:rPr>
               <w:fldChar w:fldCharType="separate"/>
             </w:r>
@@ -843,6 +965,8 @@
               <w:rPr>
                 <w:noProof/>
                 <w:webHidden/>
+                <w:sz w:val="28"/>
+                <w:szCs w:val="28"/>
               </w:rPr>
               <w:t>3</w:t>
             </w:r>
@@ -850,6 +974,8 @@
               <w:rPr>
                 <w:noProof/>
                 <w:webHidden/>
+                <w:sz w:val="28"/>
+                <w:szCs w:val="28"/>
               </w:rPr>
               <w:fldChar w:fldCharType="end"/>
             </w:r>
@@ -867,16 +993,18 @@
               <w:smallCaps w:val="0"/>
               <w:noProof/>
               <w:color w:val="auto"/>
-              <w:sz w:val="22"/>
-              <w:szCs w:val="22"/>
+              <w:sz w:val="28"/>
+              <w:szCs w:val="28"/>
             </w:rPr>
           </w:pPr>
-          <w:hyperlink w:anchor="_Toc513647937" w:history="1">
+          <w:hyperlink w:anchor="_Toc513671233" w:history="1">
             <w:r>
               <w:rPr>
                 <w:rStyle w:val="Hyperlink"/>
                 <w:rFonts w:ascii="Cambria" w:hAnsi="Cambria"/>
                 <w:noProof/>
+                <w:sz w:val="28"/>
+                <w:szCs w:val="28"/>
               </w:rPr>
               <w:t>3.3.</w:t>
             </w:r>
@@ -886,8 +1014,8 @@
                 <w:smallCaps w:val="0"/>
                 <w:noProof/>
                 <w:color w:val="auto"/>
-                <w:sz w:val="22"/>
-                <w:szCs w:val="22"/>
+                <w:sz w:val="28"/>
+                <w:szCs w:val="28"/>
               </w:rPr>
               <w:tab/>
             </w:r>
@@ -896,6 +1024,8 @@
                 <w:rStyle w:val="Hyperlink"/>
                 <w:rFonts w:ascii="Cambria" w:hAnsi="Cambria"/>
                 <w:noProof/>
+                <w:sz w:val="28"/>
+                <w:szCs w:val="28"/>
               </w:rPr>
               <w:t>Server</w:t>
             </w:r>
@@ -903,6 +1033,8 @@
               <w:rPr>
                 <w:noProof/>
                 <w:webHidden/>
+                <w:sz w:val="28"/>
+                <w:szCs w:val="28"/>
               </w:rPr>
               <w:tab/>
             </w:r>
@@ -910,6 +1042,8 @@
               <w:rPr>
                 <w:noProof/>
                 <w:webHidden/>
+                <w:sz w:val="28"/>
+                <w:szCs w:val="28"/>
               </w:rPr>
               <w:fldChar w:fldCharType="begin"/>
             </w:r>
@@ -917,19 +1051,25 @@
               <w:rPr>
                 <w:noProof/>
                 <w:webHidden/>
-              </w:rPr>
-              <w:instrText xml:space="preserve"> PAGEREF _Toc513647937 \h </w:instrText>
-            </w:r>
-            <w:r>
-              <w:rPr>
-                <w:noProof/>
-                <w:webHidden/>
-              </w:rPr>
-            </w:r>
-            <w:r>
-              <w:rPr>
-                <w:noProof/>
-                <w:webHidden/>
+                <w:sz w:val="28"/>
+                <w:szCs w:val="28"/>
+              </w:rPr>
+              <w:instrText xml:space="preserve"> PAGEREF _Toc513671233 \h </w:instrText>
+            </w:r>
+            <w:r>
+              <w:rPr>
+                <w:noProof/>
+                <w:webHidden/>
+                <w:sz w:val="28"/>
+                <w:szCs w:val="28"/>
+              </w:rPr>
+            </w:r>
+            <w:r>
+              <w:rPr>
+                <w:noProof/>
+                <w:webHidden/>
+                <w:sz w:val="28"/>
+                <w:szCs w:val="28"/>
               </w:rPr>
               <w:fldChar w:fldCharType="separate"/>
             </w:r>
@@ -937,6 +1077,8 @@
               <w:rPr>
                 <w:noProof/>
                 <w:webHidden/>
+                <w:sz w:val="28"/>
+                <w:szCs w:val="28"/>
               </w:rPr>
               <w:t>3</w:t>
             </w:r>
@@ -944,6 +1086,8 @@
               <w:rPr>
                 <w:noProof/>
                 <w:webHidden/>
+                <w:sz w:val="28"/>
+                <w:szCs w:val="28"/>
               </w:rPr>
               <w:fldChar w:fldCharType="end"/>
             </w:r>
@@ -962,16 +1106,18 @@
               <w:caps w:val="0"/>
               <w:noProof/>
               <w:color w:val="auto"/>
-              <w:sz w:val="22"/>
-              <w:szCs w:val="22"/>
+              <w:sz w:val="28"/>
+              <w:szCs w:val="28"/>
             </w:rPr>
           </w:pPr>
-          <w:hyperlink w:anchor="_Toc513647938" w:history="1">
+          <w:hyperlink w:anchor="_Toc513671234" w:history="1">
             <w:r>
               <w:rPr>
                 <w:rStyle w:val="Hyperlink"/>
                 <w:rFonts w:ascii="Cambria" w:hAnsi="Cambria"/>
                 <w:noProof/>
+                <w:sz w:val="28"/>
+                <w:szCs w:val="28"/>
               </w:rPr>
               <w:t>Giới thiệu SSH</w:t>
             </w:r>
@@ -979,6 +1125,8 @@
               <w:rPr>
                 <w:noProof/>
                 <w:webHidden/>
+                <w:sz w:val="28"/>
+                <w:szCs w:val="28"/>
               </w:rPr>
               <w:tab/>
             </w:r>
@@ -986,6 +1134,8 @@
               <w:rPr>
                 <w:noProof/>
                 <w:webHidden/>
+                <w:sz w:val="28"/>
+                <w:szCs w:val="28"/>
               </w:rPr>
               <w:fldChar w:fldCharType="begin"/>
             </w:r>
@@ -993,19 +1143,25 @@
               <w:rPr>
                 <w:noProof/>
                 <w:webHidden/>
-              </w:rPr>
-              <w:instrText xml:space="preserve"> PAGEREF _Toc513647938 \h </w:instrText>
-            </w:r>
-            <w:r>
-              <w:rPr>
-                <w:noProof/>
-                <w:webHidden/>
-              </w:rPr>
-            </w:r>
-            <w:r>
-              <w:rPr>
-                <w:noProof/>
-                <w:webHidden/>
+                <w:sz w:val="28"/>
+                <w:szCs w:val="28"/>
+              </w:rPr>
+              <w:instrText xml:space="preserve"> PAGEREF _Toc513671234 \h </w:instrText>
+            </w:r>
+            <w:r>
+              <w:rPr>
+                <w:noProof/>
+                <w:webHidden/>
+                <w:sz w:val="28"/>
+                <w:szCs w:val="28"/>
+              </w:rPr>
+            </w:r>
+            <w:r>
+              <w:rPr>
+                <w:noProof/>
+                <w:webHidden/>
+                <w:sz w:val="28"/>
+                <w:szCs w:val="28"/>
               </w:rPr>
               <w:fldChar w:fldCharType="separate"/>
             </w:r>
@@ -1013,6 +1169,8 @@
               <w:rPr>
                 <w:noProof/>
                 <w:webHidden/>
+                <w:sz w:val="28"/>
+                <w:szCs w:val="28"/>
               </w:rPr>
               <w:t>3</w:t>
             </w:r>
@@ -1020,6 +1178,8 @@
               <w:rPr>
                 <w:noProof/>
                 <w:webHidden/>
+                <w:sz w:val="28"/>
+                <w:szCs w:val="28"/>
               </w:rPr>
               <w:fldChar w:fldCharType="end"/>
             </w:r>
@@ -1037,16 +1197,18 @@
               <w:smallCaps w:val="0"/>
               <w:noProof/>
               <w:color w:val="auto"/>
-              <w:sz w:val="22"/>
-              <w:szCs w:val="22"/>
+              <w:sz w:val="28"/>
+              <w:szCs w:val="28"/>
             </w:rPr>
           </w:pPr>
-          <w:hyperlink w:anchor="_Toc513647939" w:history="1">
+          <w:hyperlink w:anchor="_Toc513671235" w:history="1">
             <w:r>
               <w:rPr>
                 <w:rStyle w:val="Hyperlink"/>
                 <w:rFonts w:ascii="Cambria" w:hAnsi="Cambria"/>
                 <w:noProof/>
+                <w:sz w:val="28"/>
+                <w:szCs w:val="28"/>
               </w:rPr>
               <w:t>4.1.</w:t>
             </w:r>
@@ -1056,8 +1218,8 @@
                 <w:smallCaps w:val="0"/>
                 <w:noProof/>
                 <w:color w:val="auto"/>
-                <w:sz w:val="22"/>
-                <w:szCs w:val="22"/>
+                <w:sz w:val="28"/>
+                <w:szCs w:val="28"/>
               </w:rPr>
               <w:tab/>
             </w:r>
@@ -1066,6 +1228,8 @@
                 <w:rStyle w:val="Hyperlink"/>
                 <w:rFonts w:ascii="Cambria" w:hAnsi="Cambria"/>
                 <w:noProof/>
+                <w:sz w:val="28"/>
+                <w:szCs w:val="28"/>
               </w:rPr>
               <w:t>Khái niệm</w:t>
             </w:r>
@@ -1073,6 +1237,8 @@
               <w:rPr>
                 <w:noProof/>
                 <w:webHidden/>
+                <w:sz w:val="28"/>
+                <w:szCs w:val="28"/>
               </w:rPr>
               <w:tab/>
             </w:r>
@@ -1080,6 +1246,8 @@
               <w:rPr>
                 <w:noProof/>
                 <w:webHidden/>
+                <w:sz w:val="28"/>
+                <w:szCs w:val="28"/>
               </w:rPr>
               <w:fldChar w:fldCharType="begin"/>
             </w:r>
@@ -1087,19 +1255,25 @@
               <w:rPr>
                 <w:noProof/>
                 <w:webHidden/>
-              </w:rPr>
-              <w:instrText xml:space="preserve"> PAGEREF _Toc513647939 \h </w:instrText>
-            </w:r>
-            <w:r>
-              <w:rPr>
-                <w:noProof/>
-                <w:webHidden/>
-              </w:rPr>
-            </w:r>
-            <w:r>
-              <w:rPr>
-                <w:noProof/>
-                <w:webHidden/>
+                <w:sz w:val="28"/>
+                <w:szCs w:val="28"/>
+              </w:rPr>
+              <w:instrText xml:space="preserve"> PAGEREF _Toc513671235 \h </w:instrText>
+            </w:r>
+            <w:r>
+              <w:rPr>
+                <w:noProof/>
+                <w:webHidden/>
+                <w:sz w:val="28"/>
+                <w:szCs w:val="28"/>
+              </w:rPr>
+            </w:r>
+            <w:r>
+              <w:rPr>
+                <w:noProof/>
+                <w:webHidden/>
+                <w:sz w:val="28"/>
+                <w:szCs w:val="28"/>
               </w:rPr>
               <w:fldChar w:fldCharType="separate"/>
             </w:r>
@@ -1107,6 +1281,8 @@
               <w:rPr>
                 <w:noProof/>
                 <w:webHidden/>
+                <w:sz w:val="28"/>
+                <w:szCs w:val="28"/>
               </w:rPr>
               <w:t>3</w:t>
             </w:r>
@@ -1114,6 +1290,8 @@
               <w:rPr>
                 <w:noProof/>
                 <w:webHidden/>
+                <w:sz w:val="28"/>
+                <w:szCs w:val="28"/>
               </w:rPr>
               <w:fldChar w:fldCharType="end"/>
             </w:r>
@@ -1131,16 +1309,18 @@
               <w:smallCaps w:val="0"/>
               <w:noProof/>
               <w:color w:val="auto"/>
-              <w:sz w:val="22"/>
-              <w:szCs w:val="22"/>
+              <w:sz w:val="28"/>
+              <w:szCs w:val="28"/>
             </w:rPr>
           </w:pPr>
-          <w:hyperlink w:anchor="_Toc513647940" w:history="1">
+          <w:hyperlink w:anchor="_Toc513671236" w:history="1">
             <w:r>
               <w:rPr>
                 <w:rStyle w:val="Hyperlink"/>
                 <w:rFonts w:ascii="Cambria" w:hAnsi="Cambria"/>
                 <w:noProof/>
+                <w:sz w:val="28"/>
+                <w:szCs w:val="28"/>
               </w:rPr>
               <w:t>4.2.</w:t>
             </w:r>
@@ -1150,8 +1330,8 @@
                 <w:smallCaps w:val="0"/>
                 <w:noProof/>
                 <w:color w:val="auto"/>
-                <w:sz w:val="22"/>
-                <w:szCs w:val="22"/>
+                <w:sz w:val="28"/>
+                <w:szCs w:val="28"/>
               </w:rPr>
               <w:tab/>
             </w:r>
@@ -1160,6 +1340,8 @@
                 <w:rStyle w:val="Hyperlink"/>
                 <w:rFonts w:ascii="Cambria" w:hAnsi="Cambria"/>
                 <w:noProof/>
+                <w:sz w:val="28"/>
+                <w:szCs w:val="28"/>
               </w:rPr>
               <w:t>Đặc điểm của SSH</w:t>
             </w:r>
@@ -1167,6 +1349,8 @@
               <w:rPr>
                 <w:noProof/>
                 <w:webHidden/>
+                <w:sz w:val="28"/>
+                <w:szCs w:val="28"/>
               </w:rPr>
               <w:tab/>
             </w:r>
@@ -1174,6 +1358,8 @@
               <w:rPr>
                 <w:noProof/>
                 <w:webHidden/>
+                <w:sz w:val="28"/>
+                <w:szCs w:val="28"/>
               </w:rPr>
               <w:fldChar w:fldCharType="begin"/>
             </w:r>
@@ -1181,19 +1367,25 @@
               <w:rPr>
                 <w:noProof/>
                 <w:webHidden/>
-              </w:rPr>
-              <w:instrText xml:space="preserve"> PAGEREF _Toc513647940 \h </w:instrText>
-            </w:r>
-            <w:r>
-              <w:rPr>
-                <w:noProof/>
-                <w:webHidden/>
-              </w:rPr>
-            </w:r>
-            <w:r>
-              <w:rPr>
-                <w:noProof/>
-                <w:webHidden/>
+                <w:sz w:val="28"/>
+                <w:szCs w:val="28"/>
+              </w:rPr>
+              <w:instrText xml:space="preserve"> PAGEREF _Toc513671236 \h </w:instrText>
+            </w:r>
+            <w:r>
+              <w:rPr>
+                <w:noProof/>
+                <w:webHidden/>
+                <w:sz w:val="28"/>
+                <w:szCs w:val="28"/>
+              </w:rPr>
+            </w:r>
+            <w:r>
+              <w:rPr>
+                <w:noProof/>
+                <w:webHidden/>
+                <w:sz w:val="28"/>
+                <w:szCs w:val="28"/>
               </w:rPr>
               <w:fldChar w:fldCharType="separate"/>
             </w:r>
@@ -1201,6 +1393,8 @@
               <w:rPr>
                 <w:noProof/>
                 <w:webHidden/>
+                <w:sz w:val="28"/>
+                <w:szCs w:val="28"/>
               </w:rPr>
               <w:t>4</w:t>
             </w:r>
@@ -1208,6 +1402,8 @@
               <w:rPr>
                 <w:noProof/>
                 <w:webHidden/>
+                <w:sz w:val="28"/>
+                <w:szCs w:val="28"/>
               </w:rPr>
               <w:fldChar w:fldCharType="end"/>
             </w:r>
@@ -1225,16 +1421,18 @@
               <w:smallCaps w:val="0"/>
               <w:noProof/>
               <w:color w:val="auto"/>
-              <w:sz w:val="22"/>
-              <w:szCs w:val="22"/>
+              <w:sz w:val="28"/>
+              <w:szCs w:val="28"/>
             </w:rPr>
           </w:pPr>
-          <w:hyperlink w:anchor="_Toc513647941" w:history="1">
+          <w:hyperlink w:anchor="_Toc513671237" w:history="1">
             <w:r>
               <w:rPr>
                 <w:rStyle w:val="Hyperlink"/>
                 <w:rFonts w:ascii="Cambria" w:hAnsi="Cambria"/>
                 <w:noProof/>
+                <w:sz w:val="28"/>
+                <w:szCs w:val="28"/>
               </w:rPr>
               <w:t>4.3.</w:t>
             </w:r>
@@ -1244,8 +1442,8 @@
                 <w:smallCaps w:val="0"/>
                 <w:noProof/>
                 <w:color w:val="auto"/>
-                <w:sz w:val="22"/>
-                <w:szCs w:val="22"/>
+                <w:sz w:val="28"/>
+                <w:szCs w:val="28"/>
               </w:rPr>
               <w:tab/>
             </w:r>
@@ -1254,6 +1452,8 @@
                 <w:rStyle w:val="Hyperlink"/>
                 <w:rFonts w:ascii="Cambria" w:hAnsi="Cambria"/>
                 <w:noProof/>
+                <w:sz w:val="28"/>
+                <w:szCs w:val="28"/>
               </w:rPr>
               <w:t>Cấu trúc của SSH</w:t>
             </w:r>
@@ -1261,6 +1461,8 @@
               <w:rPr>
                 <w:noProof/>
                 <w:webHidden/>
+                <w:sz w:val="28"/>
+                <w:szCs w:val="28"/>
               </w:rPr>
               <w:tab/>
             </w:r>
@@ -1268,6 +1470,8 @@
               <w:rPr>
                 <w:noProof/>
                 <w:webHidden/>
+                <w:sz w:val="28"/>
+                <w:szCs w:val="28"/>
               </w:rPr>
               <w:fldChar w:fldCharType="begin"/>
             </w:r>
@@ -1275,19 +1479,25 @@
               <w:rPr>
                 <w:noProof/>
                 <w:webHidden/>
-              </w:rPr>
-              <w:instrText xml:space="preserve"> PAGEREF _Toc513647941 \h </w:instrText>
-            </w:r>
-            <w:r>
-              <w:rPr>
-                <w:noProof/>
-                <w:webHidden/>
-              </w:rPr>
-            </w:r>
-            <w:r>
-              <w:rPr>
-                <w:noProof/>
-                <w:webHidden/>
+                <w:sz w:val="28"/>
+                <w:szCs w:val="28"/>
+              </w:rPr>
+              <w:instrText xml:space="preserve"> PAGEREF _Toc513671237 \h </w:instrText>
+            </w:r>
+            <w:r>
+              <w:rPr>
+                <w:noProof/>
+                <w:webHidden/>
+                <w:sz w:val="28"/>
+                <w:szCs w:val="28"/>
+              </w:rPr>
+            </w:r>
+            <w:r>
+              <w:rPr>
+                <w:noProof/>
+                <w:webHidden/>
+                <w:sz w:val="28"/>
+                <w:szCs w:val="28"/>
               </w:rPr>
               <w:fldChar w:fldCharType="separate"/>
             </w:r>
@@ -1295,6 +1505,8 @@
               <w:rPr>
                 <w:noProof/>
                 <w:webHidden/>
+                <w:sz w:val="28"/>
+                <w:szCs w:val="28"/>
               </w:rPr>
               <w:t>4</w:t>
             </w:r>
@@ -1302,6 +1514,8 @@
               <w:rPr>
                 <w:noProof/>
                 <w:webHidden/>
+                <w:sz w:val="28"/>
+                <w:szCs w:val="28"/>
               </w:rPr>
               <w:fldChar w:fldCharType="end"/>
             </w:r>
@@ -1319,16 +1533,18 @@
               <w:smallCaps w:val="0"/>
               <w:noProof/>
               <w:color w:val="auto"/>
-              <w:sz w:val="22"/>
-              <w:szCs w:val="22"/>
+              <w:sz w:val="28"/>
+              <w:szCs w:val="28"/>
             </w:rPr>
           </w:pPr>
-          <w:hyperlink w:anchor="_Toc513647942" w:history="1">
+          <w:hyperlink w:anchor="_Toc513671238" w:history="1">
             <w:r>
               <w:rPr>
                 <w:rStyle w:val="Hyperlink"/>
                 <w:rFonts w:ascii="Cambria" w:hAnsi="Cambria"/>
                 <w:noProof/>
+                <w:sz w:val="28"/>
+                <w:szCs w:val="28"/>
               </w:rPr>
               <w:t>4.4.</w:t>
             </w:r>
@@ -1338,8 +1554,8 @@
                 <w:smallCaps w:val="0"/>
                 <w:noProof/>
                 <w:color w:val="auto"/>
-                <w:sz w:val="22"/>
-                <w:szCs w:val="22"/>
+                <w:sz w:val="28"/>
+                <w:szCs w:val="28"/>
               </w:rPr>
               <w:tab/>
             </w:r>
@@ -1348,6 +1564,8 @@
                 <w:rStyle w:val="Hyperlink"/>
                 <w:rFonts w:ascii="Cambria" w:hAnsi="Cambria"/>
                 <w:noProof/>
+                <w:sz w:val="28"/>
+                <w:szCs w:val="28"/>
               </w:rPr>
               <w:t>Cơ chế hoạt động</w:t>
             </w:r>
@@ -1355,6 +1573,8 @@
               <w:rPr>
                 <w:noProof/>
                 <w:webHidden/>
+                <w:sz w:val="28"/>
+                <w:szCs w:val="28"/>
               </w:rPr>
               <w:tab/>
             </w:r>
@@ -1362,6 +1582,8 @@
               <w:rPr>
                 <w:noProof/>
                 <w:webHidden/>
+                <w:sz w:val="28"/>
+                <w:szCs w:val="28"/>
               </w:rPr>
               <w:fldChar w:fldCharType="begin"/>
             </w:r>
@@ -1369,19 +1591,25 @@
               <w:rPr>
                 <w:noProof/>
                 <w:webHidden/>
-              </w:rPr>
-              <w:instrText xml:space="preserve"> PAGEREF _Toc513647942 \h </w:instrText>
-            </w:r>
-            <w:r>
-              <w:rPr>
-                <w:noProof/>
-                <w:webHidden/>
-              </w:rPr>
-            </w:r>
-            <w:r>
-              <w:rPr>
-                <w:noProof/>
-                <w:webHidden/>
+                <w:sz w:val="28"/>
+                <w:szCs w:val="28"/>
+              </w:rPr>
+              <w:instrText xml:space="preserve"> PAGEREF _Toc513671238 \h </w:instrText>
+            </w:r>
+            <w:r>
+              <w:rPr>
+                <w:noProof/>
+                <w:webHidden/>
+                <w:sz w:val="28"/>
+                <w:szCs w:val="28"/>
+              </w:rPr>
+            </w:r>
+            <w:r>
+              <w:rPr>
+                <w:noProof/>
+                <w:webHidden/>
+                <w:sz w:val="28"/>
+                <w:szCs w:val="28"/>
               </w:rPr>
               <w:fldChar w:fldCharType="separate"/>
             </w:r>
@@ -1389,6 +1617,8 @@
               <w:rPr>
                 <w:noProof/>
                 <w:webHidden/>
+                <w:sz w:val="28"/>
+                <w:szCs w:val="28"/>
               </w:rPr>
               <w:t>4</w:t>
             </w:r>
@@ -1396,6 +1626,8 @@
               <w:rPr>
                 <w:noProof/>
                 <w:webHidden/>
+                <w:sz w:val="28"/>
+                <w:szCs w:val="28"/>
               </w:rPr>
               <w:fldChar w:fldCharType="end"/>
             </w:r>
@@ -1413,16 +1645,18 @@
               <w:smallCaps w:val="0"/>
               <w:noProof/>
               <w:color w:val="auto"/>
-              <w:sz w:val="22"/>
-              <w:szCs w:val="22"/>
+              <w:sz w:val="28"/>
+              <w:szCs w:val="28"/>
             </w:rPr>
           </w:pPr>
-          <w:hyperlink w:anchor="_Toc513647943" w:history="1">
+          <w:hyperlink w:anchor="_Toc513671239" w:history="1">
             <w:r>
               <w:rPr>
                 <w:rStyle w:val="Hyperlink"/>
                 <w:rFonts w:ascii="Cambria" w:hAnsi="Cambria"/>
                 <w:noProof/>
+                <w:sz w:val="28"/>
+                <w:szCs w:val="28"/>
               </w:rPr>
               <w:t>4.5.</w:t>
             </w:r>
@@ -1432,8 +1666,8 @@
                 <w:smallCaps w:val="0"/>
                 <w:noProof/>
                 <w:color w:val="auto"/>
-                <w:sz w:val="22"/>
-                <w:szCs w:val="22"/>
+                <w:sz w:val="28"/>
+                <w:szCs w:val="28"/>
               </w:rPr>
               <w:tab/>
             </w:r>
@@ -1442,6 +1676,8 @@
                 <w:rStyle w:val="Hyperlink"/>
                 <w:rFonts w:ascii="Cambria" w:hAnsi="Cambria"/>
                 <w:noProof/>
+                <w:sz w:val="28"/>
+                <w:szCs w:val="28"/>
               </w:rPr>
               <w:t xml:space="preserve"> Kỹ thuật mã hóa</w:t>
             </w:r>
@@ -1449,6 +1685,8 @@
               <w:rPr>
                 <w:noProof/>
                 <w:webHidden/>
+                <w:sz w:val="28"/>
+                <w:szCs w:val="28"/>
               </w:rPr>
               <w:tab/>
             </w:r>
@@ -1456,6 +1694,8 @@
               <w:rPr>
                 <w:noProof/>
                 <w:webHidden/>
+                <w:sz w:val="28"/>
+                <w:szCs w:val="28"/>
               </w:rPr>
               <w:fldChar w:fldCharType="begin"/>
             </w:r>
@@ -1463,19 +1703,25 @@
               <w:rPr>
                 <w:noProof/>
                 <w:webHidden/>
-              </w:rPr>
-              <w:instrText xml:space="preserve"> PAGEREF _Toc513647943 \h </w:instrText>
-            </w:r>
-            <w:r>
-              <w:rPr>
-                <w:noProof/>
-                <w:webHidden/>
-              </w:rPr>
-            </w:r>
-            <w:r>
-              <w:rPr>
-                <w:noProof/>
-                <w:webHidden/>
+                <w:sz w:val="28"/>
+                <w:szCs w:val="28"/>
+              </w:rPr>
+              <w:instrText xml:space="preserve"> PAGEREF _Toc513671239 \h </w:instrText>
+            </w:r>
+            <w:r>
+              <w:rPr>
+                <w:noProof/>
+                <w:webHidden/>
+                <w:sz w:val="28"/>
+                <w:szCs w:val="28"/>
+              </w:rPr>
+            </w:r>
+            <w:r>
+              <w:rPr>
+                <w:noProof/>
+                <w:webHidden/>
+                <w:sz w:val="28"/>
+                <w:szCs w:val="28"/>
               </w:rPr>
               <w:fldChar w:fldCharType="separate"/>
             </w:r>
@@ -1483,6 +1729,8 @@
               <w:rPr>
                 <w:noProof/>
                 <w:webHidden/>
+                <w:sz w:val="28"/>
+                <w:szCs w:val="28"/>
               </w:rPr>
               <w:t>6</w:t>
             </w:r>
@@ -1490,6 +1738,8 @@
               <w:rPr>
                 <w:noProof/>
                 <w:webHidden/>
+                <w:sz w:val="28"/>
+                <w:szCs w:val="28"/>
               </w:rPr>
               <w:fldChar w:fldCharType="end"/>
             </w:r>
@@ -1508,16 +1758,18 @@
               <w:iCs w:val="0"/>
               <w:noProof/>
               <w:color w:val="auto"/>
-              <w:sz w:val="22"/>
-              <w:szCs w:val="22"/>
+              <w:sz w:val="28"/>
+              <w:szCs w:val="28"/>
             </w:rPr>
           </w:pPr>
-          <w:hyperlink w:anchor="_Toc513647944" w:history="1">
+          <w:hyperlink w:anchor="_Toc513671240" w:history="1">
             <w:r>
               <w:rPr>
                 <w:rStyle w:val="Hyperlink"/>
                 <w:rFonts w:ascii="Cambria" w:hAnsi="Cambria"/>
                 <w:noProof/>
+                <w:sz w:val="28"/>
+                <w:szCs w:val="28"/>
               </w:rPr>
               <w:t>1.</w:t>
             </w:r>
@@ -1528,8 +1780,8 @@
                 <w:iCs w:val="0"/>
                 <w:noProof/>
                 <w:color w:val="auto"/>
-                <w:sz w:val="22"/>
-                <w:szCs w:val="22"/>
+                <w:sz w:val="28"/>
+                <w:szCs w:val="28"/>
               </w:rPr>
               <w:tab/>
             </w:r>
@@ -1538,6 +1790,8 @@
                 <w:rStyle w:val="Hyperlink"/>
                 <w:rFonts w:ascii="Cambria" w:hAnsi="Cambria"/>
                 <w:noProof/>
+                <w:sz w:val="28"/>
+                <w:szCs w:val="28"/>
               </w:rPr>
               <w:t>Symmetric Encryption</w:t>
             </w:r>
@@ -1545,6 +1799,8 @@
               <w:rPr>
                 <w:noProof/>
                 <w:webHidden/>
+                <w:sz w:val="28"/>
+                <w:szCs w:val="28"/>
               </w:rPr>
               <w:tab/>
             </w:r>
@@ -1552,6 +1808,8 @@
               <w:rPr>
                 <w:noProof/>
                 <w:webHidden/>
+                <w:sz w:val="28"/>
+                <w:szCs w:val="28"/>
               </w:rPr>
               <w:fldChar w:fldCharType="begin"/>
             </w:r>
@@ -1559,19 +1817,25 @@
               <w:rPr>
                 <w:noProof/>
                 <w:webHidden/>
-              </w:rPr>
-              <w:instrText xml:space="preserve"> PAGEREF _Toc513647944 \h </w:instrText>
-            </w:r>
-            <w:r>
-              <w:rPr>
-                <w:noProof/>
-                <w:webHidden/>
-              </w:rPr>
-            </w:r>
-            <w:r>
-              <w:rPr>
-                <w:noProof/>
-                <w:webHidden/>
+                <w:sz w:val="28"/>
+                <w:szCs w:val="28"/>
+              </w:rPr>
+              <w:instrText xml:space="preserve"> PAGEREF _Toc513671240 \h </w:instrText>
+            </w:r>
+            <w:r>
+              <w:rPr>
+                <w:noProof/>
+                <w:webHidden/>
+                <w:sz w:val="28"/>
+                <w:szCs w:val="28"/>
+              </w:rPr>
+            </w:r>
+            <w:r>
+              <w:rPr>
+                <w:noProof/>
+                <w:webHidden/>
+                <w:sz w:val="28"/>
+                <w:szCs w:val="28"/>
               </w:rPr>
               <w:fldChar w:fldCharType="separate"/>
             </w:r>
@@ -1579,6 +1843,8 @@
               <w:rPr>
                 <w:noProof/>
                 <w:webHidden/>
+                <w:sz w:val="28"/>
+                <w:szCs w:val="28"/>
               </w:rPr>
               <w:t>6</w:t>
             </w:r>
@@ -1586,6 +1852,8 @@
               <w:rPr>
                 <w:noProof/>
                 <w:webHidden/>
+                <w:sz w:val="28"/>
+                <w:szCs w:val="28"/>
               </w:rPr>
               <w:fldChar w:fldCharType="end"/>
             </w:r>
@@ -1604,16 +1872,18 @@
               <w:iCs w:val="0"/>
               <w:noProof/>
               <w:color w:val="auto"/>
-              <w:sz w:val="22"/>
-              <w:szCs w:val="22"/>
+              <w:sz w:val="28"/>
+              <w:szCs w:val="28"/>
             </w:rPr>
           </w:pPr>
-          <w:hyperlink w:anchor="_Toc513647945" w:history="1">
+          <w:hyperlink w:anchor="_Toc513671241" w:history="1">
             <w:r>
               <w:rPr>
                 <w:rStyle w:val="Hyperlink"/>
                 <w:rFonts w:ascii="Cambria" w:hAnsi="Cambria"/>
                 <w:noProof/>
+                <w:sz w:val="28"/>
+                <w:szCs w:val="28"/>
               </w:rPr>
               <w:t>2.</w:t>
             </w:r>
@@ -1624,8 +1894,8 @@
                 <w:iCs w:val="0"/>
                 <w:noProof/>
                 <w:color w:val="auto"/>
-                <w:sz w:val="22"/>
-                <w:szCs w:val="22"/>
+                <w:sz w:val="28"/>
+                <w:szCs w:val="28"/>
               </w:rPr>
               <w:tab/>
             </w:r>
@@ -1634,6 +1904,8 @@
                 <w:rStyle w:val="Hyperlink"/>
                 <w:rFonts w:ascii="Cambria" w:hAnsi="Cambria"/>
                 <w:noProof/>
+                <w:sz w:val="28"/>
+                <w:szCs w:val="28"/>
               </w:rPr>
               <w:t>Asymmetric Encryption</w:t>
             </w:r>
@@ -1641,6 +1913,8 @@
               <w:rPr>
                 <w:noProof/>
                 <w:webHidden/>
+                <w:sz w:val="28"/>
+                <w:szCs w:val="28"/>
               </w:rPr>
               <w:tab/>
             </w:r>
@@ -1648,6 +1922,8 @@
               <w:rPr>
                 <w:noProof/>
                 <w:webHidden/>
+                <w:sz w:val="28"/>
+                <w:szCs w:val="28"/>
               </w:rPr>
               <w:fldChar w:fldCharType="begin"/>
             </w:r>
@@ -1655,19 +1931,25 @@
               <w:rPr>
                 <w:noProof/>
                 <w:webHidden/>
-              </w:rPr>
-              <w:instrText xml:space="preserve"> PAGEREF _Toc513647945 \h </w:instrText>
-            </w:r>
-            <w:r>
-              <w:rPr>
-                <w:noProof/>
-                <w:webHidden/>
-              </w:rPr>
-            </w:r>
-            <w:r>
-              <w:rPr>
-                <w:noProof/>
-                <w:webHidden/>
+                <w:sz w:val="28"/>
+                <w:szCs w:val="28"/>
+              </w:rPr>
+              <w:instrText xml:space="preserve"> PAGEREF _Toc513671241 \h </w:instrText>
+            </w:r>
+            <w:r>
+              <w:rPr>
+                <w:noProof/>
+                <w:webHidden/>
+                <w:sz w:val="28"/>
+                <w:szCs w:val="28"/>
+              </w:rPr>
+            </w:r>
+            <w:r>
+              <w:rPr>
+                <w:noProof/>
+                <w:webHidden/>
+                <w:sz w:val="28"/>
+                <w:szCs w:val="28"/>
               </w:rPr>
               <w:fldChar w:fldCharType="separate"/>
             </w:r>
@@ -1675,6 +1957,8 @@
               <w:rPr>
                 <w:noProof/>
                 <w:webHidden/>
+                <w:sz w:val="28"/>
+                <w:szCs w:val="28"/>
               </w:rPr>
               <w:t>6</w:t>
             </w:r>
@@ -1682,6 +1966,8 @@
               <w:rPr>
                 <w:noProof/>
                 <w:webHidden/>
+                <w:sz w:val="28"/>
+                <w:szCs w:val="28"/>
               </w:rPr>
               <w:fldChar w:fldCharType="end"/>
             </w:r>
@@ -1700,16 +1986,18 @@
               <w:iCs w:val="0"/>
               <w:noProof/>
               <w:color w:val="auto"/>
-              <w:sz w:val="22"/>
-              <w:szCs w:val="22"/>
+              <w:sz w:val="28"/>
+              <w:szCs w:val="28"/>
             </w:rPr>
           </w:pPr>
-          <w:hyperlink w:anchor="_Toc513647946" w:history="1">
+          <w:hyperlink w:anchor="_Toc513671242" w:history="1">
             <w:r>
               <w:rPr>
                 <w:rStyle w:val="Hyperlink"/>
                 <w:rFonts w:ascii="Cambria" w:hAnsi="Cambria"/>
                 <w:noProof/>
+                <w:sz w:val="28"/>
+                <w:szCs w:val="28"/>
               </w:rPr>
               <w:t>3.</w:t>
             </w:r>
@@ -1720,8 +2008,8 @@
                 <w:iCs w:val="0"/>
                 <w:noProof/>
                 <w:color w:val="auto"/>
-                <w:sz w:val="22"/>
-                <w:szCs w:val="22"/>
+                <w:sz w:val="28"/>
+                <w:szCs w:val="28"/>
               </w:rPr>
               <w:tab/>
             </w:r>
@@ -1730,6 +2018,8 @@
                 <w:rStyle w:val="Hyperlink"/>
                 <w:rFonts w:ascii="Cambria" w:hAnsi="Cambria"/>
                 <w:noProof/>
+                <w:sz w:val="28"/>
+                <w:szCs w:val="28"/>
               </w:rPr>
               <w:t>Hashing</w:t>
             </w:r>
@@ -1737,6 +2027,8 @@
               <w:rPr>
                 <w:noProof/>
                 <w:webHidden/>
+                <w:sz w:val="28"/>
+                <w:szCs w:val="28"/>
               </w:rPr>
               <w:tab/>
             </w:r>
@@ -1744,6 +2036,8 @@
               <w:rPr>
                 <w:noProof/>
                 <w:webHidden/>
+                <w:sz w:val="28"/>
+                <w:szCs w:val="28"/>
               </w:rPr>
               <w:fldChar w:fldCharType="begin"/>
             </w:r>
@@ -1751,19 +2045,25 @@
               <w:rPr>
                 <w:noProof/>
                 <w:webHidden/>
-              </w:rPr>
-              <w:instrText xml:space="preserve"> PAGEREF _Toc513647946 \h </w:instrText>
-            </w:r>
-            <w:r>
-              <w:rPr>
-                <w:noProof/>
-                <w:webHidden/>
-              </w:rPr>
-            </w:r>
-            <w:r>
-              <w:rPr>
-                <w:noProof/>
-                <w:webHidden/>
+                <w:sz w:val="28"/>
+                <w:szCs w:val="28"/>
+              </w:rPr>
+              <w:instrText xml:space="preserve"> PAGEREF _Toc513671242 \h </w:instrText>
+            </w:r>
+            <w:r>
+              <w:rPr>
+                <w:noProof/>
+                <w:webHidden/>
+                <w:sz w:val="28"/>
+                <w:szCs w:val="28"/>
+              </w:rPr>
+            </w:r>
+            <w:r>
+              <w:rPr>
+                <w:noProof/>
+                <w:webHidden/>
+                <w:sz w:val="28"/>
+                <w:szCs w:val="28"/>
               </w:rPr>
               <w:fldChar w:fldCharType="separate"/>
             </w:r>
@@ -1771,6 +2071,8 @@
               <w:rPr>
                 <w:noProof/>
                 <w:webHidden/>
+                <w:sz w:val="28"/>
+                <w:szCs w:val="28"/>
               </w:rPr>
               <w:t>6</w:t>
             </w:r>
@@ -1778,6 +2080,8 @@
               <w:rPr>
                 <w:noProof/>
                 <w:webHidden/>
+                <w:sz w:val="28"/>
+                <w:szCs w:val="28"/>
               </w:rPr>
               <w:fldChar w:fldCharType="end"/>
             </w:r>
@@ -1796,16 +2100,18 @@
               <w:caps w:val="0"/>
               <w:noProof/>
               <w:color w:val="auto"/>
-              <w:sz w:val="22"/>
-              <w:szCs w:val="22"/>
+              <w:sz w:val="28"/>
+              <w:szCs w:val="28"/>
             </w:rPr>
           </w:pPr>
-          <w:hyperlink w:anchor="_Toc513647947" w:history="1">
+          <w:hyperlink w:anchor="_Toc513671243" w:history="1">
             <w:r>
               <w:rPr>
                 <w:rStyle w:val="Hyperlink"/>
                 <w:rFonts w:ascii="Cambria" w:hAnsi="Cambria"/>
                 <w:noProof/>
+                <w:sz w:val="28"/>
+                <w:szCs w:val="28"/>
               </w:rPr>
               <w:t>Phân tích Kiến trúc MySSH</w:t>
             </w:r>
@@ -1813,6 +2119,8 @@
               <w:rPr>
                 <w:noProof/>
                 <w:webHidden/>
+                <w:sz w:val="28"/>
+                <w:szCs w:val="28"/>
               </w:rPr>
               <w:tab/>
             </w:r>
@@ -1820,6 +2128,8 @@
               <w:rPr>
                 <w:noProof/>
                 <w:webHidden/>
+                <w:sz w:val="28"/>
+                <w:szCs w:val="28"/>
               </w:rPr>
               <w:fldChar w:fldCharType="begin"/>
             </w:r>
@@ -1827,19 +2137,25 @@
               <w:rPr>
                 <w:noProof/>
                 <w:webHidden/>
-              </w:rPr>
-              <w:instrText xml:space="preserve"> PAGEREF _Toc513647947 \h </w:instrText>
-            </w:r>
-            <w:r>
-              <w:rPr>
-                <w:noProof/>
-                <w:webHidden/>
-              </w:rPr>
-            </w:r>
-            <w:r>
-              <w:rPr>
-                <w:noProof/>
-                <w:webHidden/>
+                <w:sz w:val="28"/>
+                <w:szCs w:val="28"/>
+              </w:rPr>
+              <w:instrText xml:space="preserve"> PAGEREF _Toc513671243 \h </w:instrText>
+            </w:r>
+            <w:r>
+              <w:rPr>
+                <w:noProof/>
+                <w:webHidden/>
+                <w:sz w:val="28"/>
+                <w:szCs w:val="28"/>
+              </w:rPr>
+            </w:r>
+            <w:r>
+              <w:rPr>
+                <w:noProof/>
+                <w:webHidden/>
+                <w:sz w:val="28"/>
+                <w:szCs w:val="28"/>
               </w:rPr>
               <w:fldChar w:fldCharType="separate"/>
             </w:r>
@@ -1847,6 +2163,8 @@
               <w:rPr>
                 <w:noProof/>
                 <w:webHidden/>
+                <w:sz w:val="28"/>
+                <w:szCs w:val="28"/>
               </w:rPr>
               <w:t>7</w:t>
             </w:r>
@@ -1854,6 +2172,8 @@
               <w:rPr>
                 <w:noProof/>
                 <w:webHidden/>
+                <w:sz w:val="28"/>
+                <w:szCs w:val="28"/>
               </w:rPr>
               <w:fldChar w:fldCharType="end"/>
             </w:r>
@@ -1870,16 +2190,18 @@
               <w:smallCaps w:val="0"/>
               <w:noProof/>
               <w:color w:val="auto"/>
-              <w:sz w:val="22"/>
-              <w:szCs w:val="22"/>
+              <w:sz w:val="28"/>
+              <w:szCs w:val="28"/>
             </w:rPr>
           </w:pPr>
-          <w:hyperlink w:anchor="_Toc513647948" w:history="1">
+          <w:hyperlink w:anchor="_Toc513671244" w:history="1">
             <w:r>
               <w:rPr>
                 <w:rStyle w:val="Hyperlink"/>
                 <w:rFonts w:ascii="Cambria" w:hAnsi="Cambria"/>
                 <w:noProof/>
+                <w:sz w:val="28"/>
+                <w:szCs w:val="28"/>
               </w:rPr>
               <w:t>5.1. Kiến trúc Client-Server</w:t>
             </w:r>
@@ -1887,6 +2209,8 @@
               <w:rPr>
                 <w:noProof/>
                 <w:webHidden/>
+                <w:sz w:val="28"/>
+                <w:szCs w:val="28"/>
               </w:rPr>
               <w:tab/>
             </w:r>
@@ -1894,6 +2218,8 @@
               <w:rPr>
                 <w:noProof/>
                 <w:webHidden/>
+                <w:sz w:val="28"/>
+                <w:szCs w:val="28"/>
               </w:rPr>
               <w:fldChar w:fldCharType="begin"/>
             </w:r>
@@ -1901,19 +2227,25 @@
               <w:rPr>
                 <w:noProof/>
                 <w:webHidden/>
-              </w:rPr>
-              <w:instrText xml:space="preserve"> PAGEREF _Toc513647948 \h </w:instrText>
-            </w:r>
-            <w:r>
-              <w:rPr>
-                <w:noProof/>
-                <w:webHidden/>
-              </w:rPr>
-            </w:r>
-            <w:r>
-              <w:rPr>
-                <w:noProof/>
-                <w:webHidden/>
+                <w:sz w:val="28"/>
+                <w:szCs w:val="28"/>
+              </w:rPr>
+              <w:instrText xml:space="preserve"> PAGEREF _Toc513671244 \h </w:instrText>
+            </w:r>
+            <w:r>
+              <w:rPr>
+                <w:noProof/>
+                <w:webHidden/>
+                <w:sz w:val="28"/>
+                <w:szCs w:val="28"/>
+              </w:rPr>
+            </w:r>
+            <w:r>
+              <w:rPr>
+                <w:noProof/>
+                <w:webHidden/>
+                <w:sz w:val="28"/>
+                <w:szCs w:val="28"/>
               </w:rPr>
               <w:fldChar w:fldCharType="separate"/>
             </w:r>
@@ -1921,6 +2253,8 @@
               <w:rPr>
                 <w:noProof/>
                 <w:webHidden/>
+                <w:sz w:val="28"/>
+                <w:szCs w:val="28"/>
               </w:rPr>
               <w:t>7</w:t>
             </w:r>
@@ -1928,6 +2262,8 @@
               <w:rPr>
                 <w:noProof/>
                 <w:webHidden/>
+                <w:sz w:val="28"/>
+                <w:szCs w:val="28"/>
               </w:rPr>
               <w:fldChar w:fldCharType="end"/>
             </w:r>
@@ -1945,16 +2281,18 @@
               <w:smallCaps w:val="0"/>
               <w:noProof/>
               <w:color w:val="auto"/>
-              <w:sz w:val="22"/>
-              <w:szCs w:val="22"/>
+              <w:sz w:val="28"/>
+              <w:szCs w:val="28"/>
             </w:rPr>
           </w:pPr>
-          <w:hyperlink w:anchor="_Toc513647949" w:history="1">
+          <w:hyperlink w:anchor="_Toc513671245" w:history="1">
             <w:r>
               <w:rPr>
                 <w:rStyle w:val="Hyperlink"/>
                 <w:rFonts w:ascii="Cambria" w:hAnsi="Cambria"/>
                 <w:noProof/>
+                <w:sz w:val="28"/>
+                <w:szCs w:val="28"/>
               </w:rPr>
               <w:t>5.2.</w:t>
             </w:r>
@@ -1964,8 +2302,8 @@
                 <w:smallCaps w:val="0"/>
                 <w:noProof/>
                 <w:color w:val="auto"/>
-                <w:sz w:val="22"/>
-                <w:szCs w:val="22"/>
+                <w:sz w:val="28"/>
+                <w:szCs w:val="28"/>
               </w:rPr>
               <w:tab/>
             </w:r>
@@ -1974,6 +2312,8 @@
                 <w:rStyle w:val="Hyperlink"/>
                 <w:rFonts w:ascii="Cambria" w:hAnsi="Cambria"/>
                 <w:noProof/>
+                <w:sz w:val="28"/>
+                <w:szCs w:val="28"/>
               </w:rPr>
               <w:t>Sơ đồ lớp phía server</w:t>
             </w:r>
@@ -1981,6 +2321,8 @@
               <w:rPr>
                 <w:noProof/>
                 <w:webHidden/>
+                <w:sz w:val="28"/>
+                <w:szCs w:val="28"/>
               </w:rPr>
               <w:tab/>
             </w:r>
@@ -1988,6 +2330,8 @@
               <w:rPr>
                 <w:noProof/>
                 <w:webHidden/>
+                <w:sz w:val="28"/>
+                <w:szCs w:val="28"/>
               </w:rPr>
               <w:fldChar w:fldCharType="begin"/>
             </w:r>
@@ -1995,19 +2339,25 @@
               <w:rPr>
                 <w:noProof/>
                 <w:webHidden/>
-              </w:rPr>
-              <w:instrText xml:space="preserve"> PAGEREF _Toc513647949 \h </w:instrText>
-            </w:r>
-            <w:r>
-              <w:rPr>
-                <w:noProof/>
-                <w:webHidden/>
-              </w:rPr>
-            </w:r>
-            <w:r>
-              <w:rPr>
-                <w:noProof/>
-                <w:webHidden/>
+                <w:sz w:val="28"/>
+                <w:szCs w:val="28"/>
+              </w:rPr>
+              <w:instrText xml:space="preserve"> PAGEREF _Toc513671245 \h </w:instrText>
+            </w:r>
+            <w:r>
+              <w:rPr>
+                <w:noProof/>
+                <w:webHidden/>
+                <w:sz w:val="28"/>
+                <w:szCs w:val="28"/>
+              </w:rPr>
+            </w:r>
+            <w:r>
+              <w:rPr>
+                <w:noProof/>
+                <w:webHidden/>
+                <w:sz w:val="28"/>
+                <w:szCs w:val="28"/>
               </w:rPr>
               <w:fldChar w:fldCharType="separate"/>
             </w:r>
@@ -2015,13 +2365,17 @@
               <w:rPr>
                 <w:noProof/>
                 <w:webHidden/>
-              </w:rPr>
-              <w:t>7</w:t>
-            </w:r>
-            <w:r>
-              <w:rPr>
-                <w:noProof/>
-                <w:webHidden/>
+                <w:sz w:val="28"/>
+                <w:szCs w:val="28"/>
+              </w:rPr>
+              <w:t>8</w:t>
+            </w:r>
+            <w:r>
+              <w:rPr>
+                <w:noProof/>
+                <w:webHidden/>
+                <w:sz w:val="28"/>
+                <w:szCs w:val="28"/>
               </w:rPr>
               <w:fldChar w:fldCharType="end"/>
             </w:r>
@@ -2039,16 +2393,18 @@
               <w:smallCaps w:val="0"/>
               <w:noProof/>
               <w:color w:val="auto"/>
-              <w:sz w:val="22"/>
-              <w:szCs w:val="22"/>
+              <w:sz w:val="28"/>
+              <w:szCs w:val="28"/>
             </w:rPr>
           </w:pPr>
-          <w:hyperlink w:anchor="_Toc513647950" w:history="1">
+          <w:hyperlink w:anchor="_Toc513671246" w:history="1">
             <w:r>
               <w:rPr>
                 <w:rStyle w:val="Hyperlink"/>
                 <w:rFonts w:ascii="Cambria" w:hAnsi="Cambria"/>
                 <w:noProof/>
+                <w:sz w:val="28"/>
+                <w:szCs w:val="28"/>
               </w:rPr>
               <w:t>5.3.</w:t>
             </w:r>
@@ -2058,8 +2414,8 @@
                 <w:smallCaps w:val="0"/>
                 <w:noProof/>
                 <w:color w:val="auto"/>
-                <w:sz w:val="22"/>
-                <w:szCs w:val="22"/>
+                <w:sz w:val="28"/>
+                <w:szCs w:val="28"/>
               </w:rPr>
               <w:tab/>
             </w:r>
@@ -2068,6 +2424,8 @@
                 <w:rStyle w:val="Hyperlink"/>
                 <w:rFonts w:ascii="Cambria" w:hAnsi="Cambria"/>
                 <w:noProof/>
+                <w:sz w:val="28"/>
+                <w:szCs w:val="28"/>
               </w:rPr>
               <w:t>Sơ đồ lớp phía client</w:t>
             </w:r>
@@ -2075,6 +2433,8 @@
               <w:rPr>
                 <w:noProof/>
                 <w:webHidden/>
+                <w:sz w:val="28"/>
+                <w:szCs w:val="28"/>
               </w:rPr>
               <w:tab/>
             </w:r>
@@ -2082,6 +2442,8 @@
               <w:rPr>
                 <w:noProof/>
                 <w:webHidden/>
+                <w:sz w:val="28"/>
+                <w:szCs w:val="28"/>
               </w:rPr>
               <w:fldChar w:fldCharType="begin"/>
             </w:r>
@@ -2089,19 +2451,25 @@
               <w:rPr>
                 <w:noProof/>
                 <w:webHidden/>
-              </w:rPr>
-              <w:instrText xml:space="preserve"> PAGEREF _Toc513647950 \h </w:instrText>
-            </w:r>
-            <w:r>
-              <w:rPr>
-                <w:noProof/>
-                <w:webHidden/>
-              </w:rPr>
-            </w:r>
-            <w:r>
-              <w:rPr>
-                <w:noProof/>
-                <w:webHidden/>
+                <w:sz w:val="28"/>
+                <w:szCs w:val="28"/>
+              </w:rPr>
+              <w:instrText xml:space="preserve"> PAGEREF _Toc513671246 \h </w:instrText>
+            </w:r>
+            <w:r>
+              <w:rPr>
+                <w:noProof/>
+                <w:webHidden/>
+                <w:sz w:val="28"/>
+                <w:szCs w:val="28"/>
+              </w:rPr>
+            </w:r>
+            <w:r>
+              <w:rPr>
+                <w:noProof/>
+                <w:webHidden/>
+                <w:sz w:val="28"/>
+                <w:szCs w:val="28"/>
               </w:rPr>
               <w:fldChar w:fldCharType="separate"/>
             </w:r>
@@ -2109,13 +2477,17 @@
               <w:rPr>
                 <w:noProof/>
                 <w:webHidden/>
-              </w:rPr>
-              <w:t>8</w:t>
-            </w:r>
-            <w:r>
-              <w:rPr>
-                <w:noProof/>
-                <w:webHidden/>
+                <w:sz w:val="28"/>
+                <w:szCs w:val="28"/>
+              </w:rPr>
+              <w:t>9</w:t>
+            </w:r>
+            <w:r>
+              <w:rPr>
+                <w:noProof/>
+                <w:webHidden/>
+                <w:sz w:val="28"/>
+                <w:szCs w:val="28"/>
               </w:rPr>
               <w:fldChar w:fldCharType="end"/>
             </w:r>
@@ -2134,16 +2506,18 @@
               <w:caps w:val="0"/>
               <w:noProof/>
               <w:color w:val="auto"/>
-              <w:sz w:val="22"/>
-              <w:szCs w:val="22"/>
+              <w:sz w:val="28"/>
+              <w:szCs w:val="28"/>
             </w:rPr>
           </w:pPr>
-          <w:hyperlink w:anchor="_Toc513647951" w:history="1">
+          <w:hyperlink w:anchor="_Toc513671247" w:history="1">
             <w:r>
               <w:rPr>
                 <w:rStyle w:val="Hyperlink"/>
                 <w:rFonts w:ascii="Cambria" w:hAnsi="Cambria"/>
                 <w:noProof/>
+                <w:sz w:val="28"/>
+                <w:szCs w:val="28"/>
               </w:rPr>
               <w:t>Phân tích hành vi và vấn đề trong hệ phân tán</w:t>
             </w:r>
@@ -2151,6 +2525,8 @@
               <w:rPr>
                 <w:noProof/>
                 <w:webHidden/>
+                <w:sz w:val="28"/>
+                <w:szCs w:val="28"/>
               </w:rPr>
               <w:tab/>
             </w:r>
@@ -2158,6 +2534,8 @@
               <w:rPr>
                 <w:noProof/>
                 <w:webHidden/>
+                <w:sz w:val="28"/>
+                <w:szCs w:val="28"/>
               </w:rPr>
               <w:fldChar w:fldCharType="begin"/>
             </w:r>
@@ -2165,19 +2543,25 @@
               <w:rPr>
                 <w:noProof/>
                 <w:webHidden/>
-              </w:rPr>
-              <w:instrText xml:space="preserve"> PAGEREF _Toc513647951 \h </w:instrText>
-            </w:r>
-            <w:r>
-              <w:rPr>
-                <w:noProof/>
-                <w:webHidden/>
-              </w:rPr>
-            </w:r>
-            <w:r>
-              <w:rPr>
-                <w:noProof/>
-                <w:webHidden/>
+                <w:sz w:val="28"/>
+                <w:szCs w:val="28"/>
+              </w:rPr>
+              <w:instrText xml:space="preserve"> PAGEREF _Toc513671247 \h </w:instrText>
+            </w:r>
+            <w:r>
+              <w:rPr>
+                <w:noProof/>
+                <w:webHidden/>
+                <w:sz w:val="28"/>
+                <w:szCs w:val="28"/>
+              </w:rPr>
+            </w:r>
+            <w:r>
+              <w:rPr>
+                <w:noProof/>
+                <w:webHidden/>
+                <w:sz w:val="28"/>
+                <w:szCs w:val="28"/>
               </w:rPr>
               <w:fldChar w:fldCharType="separate"/>
             </w:r>
@@ -2185,13 +2569,17 @@
               <w:rPr>
                 <w:noProof/>
                 <w:webHidden/>
-              </w:rPr>
-              <w:t>11</w:t>
-            </w:r>
-            <w:r>
-              <w:rPr>
-                <w:noProof/>
-                <w:webHidden/>
+                <w:sz w:val="28"/>
+                <w:szCs w:val="28"/>
+              </w:rPr>
+              <w:t>10</w:t>
+            </w:r>
+            <w:r>
+              <w:rPr>
+                <w:noProof/>
+                <w:webHidden/>
+                <w:sz w:val="28"/>
+                <w:szCs w:val="28"/>
               </w:rPr>
               <w:fldChar w:fldCharType="end"/>
             </w:r>
@@ -2209,16 +2597,18 @@
               <w:smallCaps w:val="0"/>
               <w:noProof/>
               <w:color w:val="auto"/>
-              <w:sz w:val="22"/>
-              <w:szCs w:val="22"/>
+              <w:sz w:val="28"/>
+              <w:szCs w:val="28"/>
             </w:rPr>
           </w:pPr>
-          <w:hyperlink w:anchor="_Toc513647952" w:history="1">
+          <w:hyperlink w:anchor="_Toc513671248" w:history="1">
             <w:r>
               <w:rPr>
                 <w:rStyle w:val="Hyperlink"/>
                 <w:rFonts w:ascii="Cambria" w:hAnsi="Cambria"/>
                 <w:noProof/>
+                <w:sz w:val="28"/>
+                <w:szCs w:val="28"/>
               </w:rPr>
               <w:t>6.1.</w:t>
             </w:r>
@@ -2228,8 +2618,8 @@
                 <w:smallCaps w:val="0"/>
                 <w:noProof/>
                 <w:color w:val="auto"/>
-                <w:sz w:val="22"/>
-                <w:szCs w:val="22"/>
+                <w:sz w:val="28"/>
+                <w:szCs w:val="28"/>
               </w:rPr>
               <w:tab/>
             </w:r>
@@ -2238,6 +2628,8 @@
                 <w:rStyle w:val="Hyperlink"/>
                 <w:rFonts w:ascii="Cambria" w:hAnsi="Cambria"/>
                 <w:noProof/>
+                <w:sz w:val="28"/>
+                <w:szCs w:val="28"/>
               </w:rPr>
               <w:t>Communication</w:t>
             </w:r>
@@ -2245,6 +2637,8 @@
               <w:rPr>
                 <w:noProof/>
                 <w:webHidden/>
+                <w:sz w:val="28"/>
+                <w:szCs w:val="28"/>
               </w:rPr>
               <w:tab/>
             </w:r>
@@ -2252,6 +2646,8 @@
               <w:rPr>
                 <w:noProof/>
                 <w:webHidden/>
+                <w:sz w:val="28"/>
+                <w:szCs w:val="28"/>
               </w:rPr>
               <w:fldChar w:fldCharType="begin"/>
             </w:r>
@@ -2259,19 +2655,25 @@
               <w:rPr>
                 <w:noProof/>
                 <w:webHidden/>
-              </w:rPr>
-              <w:instrText xml:space="preserve"> PAGEREF _Toc513647952 \h </w:instrText>
-            </w:r>
-            <w:r>
-              <w:rPr>
-                <w:noProof/>
-                <w:webHidden/>
-              </w:rPr>
-            </w:r>
-            <w:r>
-              <w:rPr>
-                <w:noProof/>
-                <w:webHidden/>
+                <w:sz w:val="28"/>
+                <w:szCs w:val="28"/>
+              </w:rPr>
+              <w:instrText xml:space="preserve"> PAGEREF _Toc513671248 \h </w:instrText>
+            </w:r>
+            <w:r>
+              <w:rPr>
+                <w:noProof/>
+                <w:webHidden/>
+                <w:sz w:val="28"/>
+                <w:szCs w:val="28"/>
+              </w:rPr>
+            </w:r>
+            <w:r>
+              <w:rPr>
+                <w:noProof/>
+                <w:webHidden/>
+                <w:sz w:val="28"/>
+                <w:szCs w:val="28"/>
               </w:rPr>
               <w:fldChar w:fldCharType="separate"/>
             </w:r>
@@ -2279,13 +2681,17 @@
               <w:rPr>
                 <w:noProof/>
                 <w:webHidden/>
-              </w:rPr>
-              <w:t>11</w:t>
-            </w:r>
-            <w:r>
-              <w:rPr>
-                <w:noProof/>
-                <w:webHidden/>
+                <w:sz w:val="28"/>
+                <w:szCs w:val="28"/>
+              </w:rPr>
+              <w:t>10</w:t>
+            </w:r>
+            <w:r>
+              <w:rPr>
+                <w:noProof/>
+                <w:webHidden/>
+                <w:sz w:val="28"/>
+                <w:szCs w:val="28"/>
               </w:rPr>
               <w:fldChar w:fldCharType="end"/>
             </w:r>
@@ -2303,16 +2709,18 @@
               <w:smallCaps w:val="0"/>
               <w:noProof/>
               <w:color w:val="auto"/>
-              <w:sz w:val="22"/>
-              <w:szCs w:val="22"/>
+              <w:sz w:val="28"/>
+              <w:szCs w:val="28"/>
             </w:rPr>
           </w:pPr>
-          <w:hyperlink w:anchor="_Toc513647953" w:history="1">
+          <w:hyperlink w:anchor="_Toc513671249" w:history="1">
             <w:r>
               <w:rPr>
                 <w:rStyle w:val="Hyperlink"/>
                 <w:rFonts w:ascii="Cambria" w:hAnsi="Cambria"/>
                 <w:noProof/>
+                <w:sz w:val="28"/>
+                <w:szCs w:val="28"/>
               </w:rPr>
               <w:t>6.1.</w:t>
             </w:r>
@@ -2322,8 +2730,8 @@
                 <w:smallCaps w:val="0"/>
                 <w:noProof/>
                 <w:color w:val="auto"/>
-                <w:sz w:val="22"/>
-                <w:szCs w:val="22"/>
+                <w:sz w:val="28"/>
+                <w:szCs w:val="28"/>
               </w:rPr>
               <w:tab/>
             </w:r>
@@ -2332,6 +2740,8 @@
                 <w:rStyle w:val="Hyperlink"/>
                 <w:rFonts w:ascii="Cambria" w:hAnsi="Cambria"/>
                 <w:noProof/>
+                <w:sz w:val="28"/>
+                <w:szCs w:val="28"/>
               </w:rPr>
               <w:t>Security</w:t>
             </w:r>
@@ -2339,6 +2749,8 @@
               <w:rPr>
                 <w:noProof/>
                 <w:webHidden/>
+                <w:sz w:val="28"/>
+                <w:szCs w:val="28"/>
               </w:rPr>
               <w:tab/>
             </w:r>
@@ -2346,6 +2758,8 @@
               <w:rPr>
                 <w:noProof/>
                 <w:webHidden/>
+                <w:sz w:val="28"/>
+                <w:szCs w:val="28"/>
               </w:rPr>
               <w:fldChar w:fldCharType="begin"/>
             </w:r>
@@ -2353,19 +2767,25 @@
               <w:rPr>
                 <w:noProof/>
                 <w:webHidden/>
-              </w:rPr>
-              <w:instrText xml:space="preserve"> PAGEREF _Toc513647953 \h </w:instrText>
-            </w:r>
-            <w:r>
-              <w:rPr>
-                <w:noProof/>
-                <w:webHidden/>
-              </w:rPr>
-            </w:r>
-            <w:r>
-              <w:rPr>
-                <w:noProof/>
-                <w:webHidden/>
+                <w:sz w:val="28"/>
+                <w:szCs w:val="28"/>
+              </w:rPr>
+              <w:instrText xml:space="preserve"> PAGEREF _Toc513671249 \h </w:instrText>
+            </w:r>
+            <w:r>
+              <w:rPr>
+                <w:noProof/>
+                <w:webHidden/>
+                <w:sz w:val="28"/>
+                <w:szCs w:val="28"/>
+              </w:rPr>
+            </w:r>
+            <w:r>
+              <w:rPr>
+                <w:noProof/>
+                <w:webHidden/>
+                <w:sz w:val="28"/>
+                <w:szCs w:val="28"/>
               </w:rPr>
               <w:fldChar w:fldCharType="separate"/>
             </w:r>
@@ -2373,13 +2793,17 @@
               <w:rPr>
                 <w:noProof/>
                 <w:webHidden/>
-              </w:rPr>
-              <w:t>11</w:t>
-            </w:r>
-            <w:r>
-              <w:rPr>
-                <w:noProof/>
-                <w:webHidden/>
+                <w:sz w:val="28"/>
+                <w:szCs w:val="28"/>
+              </w:rPr>
+              <w:t>10</w:t>
+            </w:r>
+            <w:r>
+              <w:rPr>
+                <w:noProof/>
+                <w:webHidden/>
+                <w:sz w:val="28"/>
+                <w:szCs w:val="28"/>
               </w:rPr>
               <w:fldChar w:fldCharType="end"/>
             </w:r>
@@ -2397,16 +2821,18 @@
               <w:smallCaps w:val="0"/>
               <w:noProof/>
               <w:color w:val="auto"/>
-              <w:sz w:val="22"/>
-              <w:szCs w:val="22"/>
+              <w:sz w:val="28"/>
+              <w:szCs w:val="28"/>
             </w:rPr>
           </w:pPr>
-          <w:hyperlink w:anchor="_Toc513647954" w:history="1">
+          <w:hyperlink w:anchor="_Toc513671250" w:history="1">
             <w:r>
               <w:rPr>
                 <w:rStyle w:val="Hyperlink"/>
                 <w:rFonts w:ascii="Cambria" w:hAnsi="Cambria"/>
                 <w:noProof/>
+                <w:sz w:val="28"/>
+                <w:szCs w:val="28"/>
               </w:rPr>
               <w:t>6.2.</w:t>
             </w:r>
@@ -2416,8 +2842,8 @@
                 <w:smallCaps w:val="0"/>
                 <w:noProof/>
                 <w:color w:val="auto"/>
-                <w:sz w:val="22"/>
-                <w:szCs w:val="22"/>
+                <w:sz w:val="28"/>
+                <w:szCs w:val="28"/>
               </w:rPr>
               <w:tab/>
             </w:r>
@@ -2426,6 +2852,8 @@
                 <w:rStyle w:val="Hyperlink"/>
                 <w:rFonts w:ascii="Cambria" w:hAnsi="Cambria"/>
                 <w:noProof/>
+                <w:sz w:val="28"/>
+                <w:szCs w:val="28"/>
               </w:rPr>
               <w:t>Scalability</w:t>
             </w:r>
@@ -2433,6 +2861,8 @@
               <w:rPr>
                 <w:noProof/>
                 <w:webHidden/>
+                <w:sz w:val="28"/>
+                <w:szCs w:val="28"/>
               </w:rPr>
               <w:tab/>
             </w:r>
@@ -2440,6 +2870,8 @@
               <w:rPr>
                 <w:noProof/>
                 <w:webHidden/>
+                <w:sz w:val="28"/>
+                <w:szCs w:val="28"/>
               </w:rPr>
               <w:fldChar w:fldCharType="begin"/>
             </w:r>
@@ -2447,19 +2879,25 @@
               <w:rPr>
                 <w:noProof/>
                 <w:webHidden/>
-              </w:rPr>
-              <w:instrText xml:space="preserve"> PAGEREF _Toc513647954 \h </w:instrText>
-            </w:r>
-            <w:r>
-              <w:rPr>
-                <w:noProof/>
-                <w:webHidden/>
-              </w:rPr>
-            </w:r>
-            <w:r>
-              <w:rPr>
-                <w:noProof/>
-                <w:webHidden/>
+                <w:sz w:val="28"/>
+                <w:szCs w:val="28"/>
+              </w:rPr>
+              <w:instrText xml:space="preserve"> PAGEREF _Toc513671250 \h </w:instrText>
+            </w:r>
+            <w:r>
+              <w:rPr>
+                <w:noProof/>
+                <w:webHidden/>
+                <w:sz w:val="28"/>
+                <w:szCs w:val="28"/>
+              </w:rPr>
+            </w:r>
+            <w:r>
+              <w:rPr>
+                <w:noProof/>
+                <w:webHidden/>
+                <w:sz w:val="28"/>
+                <w:szCs w:val="28"/>
               </w:rPr>
               <w:fldChar w:fldCharType="separate"/>
             </w:r>
@@ -2467,13 +2905,17 @@
               <w:rPr>
                 <w:noProof/>
                 <w:webHidden/>
-              </w:rPr>
-              <w:t>11</w:t>
-            </w:r>
-            <w:r>
-              <w:rPr>
-                <w:noProof/>
-                <w:webHidden/>
+                <w:sz w:val="28"/>
+                <w:szCs w:val="28"/>
+              </w:rPr>
+              <w:t>10</w:t>
+            </w:r>
+            <w:r>
+              <w:rPr>
+                <w:noProof/>
+                <w:webHidden/>
+                <w:sz w:val="28"/>
+                <w:szCs w:val="28"/>
               </w:rPr>
               <w:fldChar w:fldCharType="end"/>
             </w:r>
@@ -2491,16 +2933,18 @@
               <w:smallCaps w:val="0"/>
               <w:noProof/>
               <w:color w:val="auto"/>
-              <w:sz w:val="22"/>
-              <w:szCs w:val="22"/>
+              <w:sz w:val="28"/>
+              <w:szCs w:val="28"/>
             </w:rPr>
           </w:pPr>
-          <w:hyperlink w:anchor="_Toc513647955" w:history="1">
+          <w:hyperlink w:anchor="_Toc513671251" w:history="1">
             <w:r>
               <w:rPr>
                 <w:rStyle w:val="Hyperlink"/>
                 <w:rFonts w:ascii="Cambria" w:hAnsi="Cambria"/>
                 <w:noProof/>
+                <w:sz w:val="28"/>
+                <w:szCs w:val="28"/>
               </w:rPr>
               <w:t>6.3.</w:t>
             </w:r>
@@ -2510,8 +2954,8 @@
                 <w:smallCaps w:val="0"/>
                 <w:noProof/>
                 <w:color w:val="auto"/>
-                <w:sz w:val="22"/>
-                <w:szCs w:val="22"/>
+                <w:sz w:val="28"/>
+                <w:szCs w:val="28"/>
               </w:rPr>
               <w:tab/>
             </w:r>
@@ -2520,6 +2964,8 @@
                 <w:rStyle w:val="Hyperlink"/>
                 <w:rFonts w:ascii="Cambria" w:hAnsi="Cambria"/>
                 <w:noProof/>
+                <w:sz w:val="28"/>
+                <w:szCs w:val="28"/>
               </w:rPr>
               <w:t>Failure Handing</w:t>
             </w:r>
@@ -2527,6 +2973,8 @@
               <w:rPr>
                 <w:noProof/>
                 <w:webHidden/>
+                <w:sz w:val="28"/>
+                <w:szCs w:val="28"/>
               </w:rPr>
               <w:tab/>
             </w:r>
@@ -2534,6 +2982,8 @@
               <w:rPr>
                 <w:noProof/>
                 <w:webHidden/>
+                <w:sz w:val="28"/>
+                <w:szCs w:val="28"/>
               </w:rPr>
               <w:fldChar w:fldCharType="begin"/>
             </w:r>
@@ -2541,19 +2991,25 @@
               <w:rPr>
                 <w:noProof/>
                 <w:webHidden/>
-              </w:rPr>
-              <w:instrText xml:space="preserve"> PAGEREF _Toc513647955 \h </w:instrText>
-            </w:r>
-            <w:r>
-              <w:rPr>
-                <w:noProof/>
-                <w:webHidden/>
-              </w:rPr>
-            </w:r>
-            <w:r>
-              <w:rPr>
-                <w:noProof/>
-                <w:webHidden/>
+                <w:sz w:val="28"/>
+                <w:szCs w:val="28"/>
+              </w:rPr>
+              <w:instrText xml:space="preserve"> PAGEREF _Toc513671251 \h </w:instrText>
+            </w:r>
+            <w:r>
+              <w:rPr>
+                <w:noProof/>
+                <w:webHidden/>
+                <w:sz w:val="28"/>
+                <w:szCs w:val="28"/>
+              </w:rPr>
+            </w:r>
+            <w:r>
+              <w:rPr>
+                <w:noProof/>
+                <w:webHidden/>
+                <w:sz w:val="28"/>
+                <w:szCs w:val="28"/>
               </w:rPr>
               <w:fldChar w:fldCharType="separate"/>
             </w:r>
@@ -2561,13 +3017,17 @@
               <w:rPr>
                 <w:noProof/>
                 <w:webHidden/>
-              </w:rPr>
-              <w:t>11</w:t>
-            </w:r>
-            <w:r>
-              <w:rPr>
-                <w:noProof/>
-                <w:webHidden/>
+                <w:sz w:val="28"/>
+                <w:szCs w:val="28"/>
+              </w:rPr>
+              <w:t>10</w:t>
+            </w:r>
+            <w:r>
+              <w:rPr>
+                <w:noProof/>
+                <w:webHidden/>
+                <w:sz w:val="28"/>
+                <w:szCs w:val="28"/>
               </w:rPr>
               <w:fldChar w:fldCharType="end"/>
             </w:r>
@@ -2585,16 +3045,18 @@
               <w:smallCaps w:val="0"/>
               <w:noProof/>
               <w:color w:val="auto"/>
-              <w:sz w:val="22"/>
-              <w:szCs w:val="22"/>
+              <w:sz w:val="28"/>
+              <w:szCs w:val="28"/>
             </w:rPr>
           </w:pPr>
-          <w:hyperlink w:anchor="_Toc513647956" w:history="1">
+          <w:hyperlink w:anchor="_Toc513671252" w:history="1">
             <w:r>
               <w:rPr>
                 <w:rStyle w:val="Hyperlink"/>
                 <w:rFonts w:ascii="Cambria" w:hAnsi="Cambria"/>
                 <w:noProof/>
+                <w:sz w:val="28"/>
+                <w:szCs w:val="28"/>
               </w:rPr>
               <w:t>6.4.</w:t>
             </w:r>
@@ -2604,8 +3066,8 @@
                 <w:smallCaps w:val="0"/>
                 <w:noProof/>
                 <w:color w:val="auto"/>
-                <w:sz w:val="22"/>
-                <w:szCs w:val="22"/>
+                <w:sz w:val="28"/>
+                <w:szCs w:val="28"/>
               </w:rPr>
               <w:tab/>
             </w:r>
@@ -2614,6 +3076,8 @@
                 <w:rStyle w:val="Hyperlink"/>
                 <w:rFonts w:ascii="Cambria" w:hAnsi="Cambria"/>
                 <w:noProof/>
+                <w:sz w:val="28"/>
+                <w:szCs w:val="28"/>
               </w:rPr>
               <w:t>Concurrency</w:t>
             </w:r>
@@ -2621,6 +3085,8 @@
               <w:rPr>
                 <w:noProof/>
                 <w:webHidden/>
+                <w:sz w:val="28"/>
+                <w:szCs w:val="28"/>
               </w:rPr>
               <w:tab/>
             </w:r>
@@ -2628,6 +3094,8 @@
               <w:rPr>
                 <w:noProof/>
                 <w:webHidden/>
+                <w:sz w:val="28"/>
+                <w:szCs w:val="28"/>
               </w:rPr>
               <w:fldChar w:fldCharType="begin"/>
             </w:r>
@@ -2635,19 +3103,25 @@
               <w:rPr>
                 <w:noProof/>
                 <w:webHidden/>
-              </w:rPr>
-              <w:instrText xml:space="preserve"> PAGEREF _Toc513647956 \h </w:instrText>
-            </w:r>
-            <w:r>
-              <w:rPr>
-                <w:noProof/>
-                <w:webHidden/>
-              </w:rPr>
-            </w:r>
-            <w:r>
-              <w:rPr>
-                <w:noProof/>
-                <w:webHidden/>
+                <w:sz w:val="28"/>
+                <w:szCs w:val="28"/>
+              </w:rPr>
+              <w:instrText xml:space="preserve"> PAGEREF _Toc513671252 \h </w:instrText>
+            </w:r>
+            <w:r>
+              <w:rPr>
+                <w:noProof/>
+                <w:webHidden/>
+                <w:sz w:val="28"/>
+                <w:szCs w:val="28"/>
+              </w:rPr>
+            </w:r>
+            <w:r>
+              <w:rPr>
+                <w:noProof/>
+                <w:webHidden/>
+                <w:sz w:val="28"/>
+                <w:szCs w:val="28"/>
               </w:rPr>
               <w:fldChar w:fldCharType="separate"/>
             </w:r>
@@ -2655,13 +3129,17 @@
               <w:rPr>
                 <w:noProof/>
                 <w:webHidden/>
-              </w:rPr>
-              <w:t>12</w:t>
-            </w:r>
-            <w:r>
-              <w:rPr>
-                <w:noProof/>
-                <w:webHidden/>
+                <w:sz w:val="28"/>
+                <w:szCs w:val="28"/>
+              </w:rPr>
+              <w:t>11</w:t>
+            </w:r>
+            <w:r>
+              <w:rPr>
+                <w:noProof/>
+                <w:webHidden/>
+                <w:sz w:val="28"/>
+                <w:szCs w:val="28"/>
               </w:rPr>
               <w:fldChar w:fldCharType="end"/>
             </w:r>
@@ -2680,16 +3158,18 @@
               <w:caps w:val="0"/>
               <w:noProof/>
               <w:color w:val="auto"/>
-              <w:sz w:val="22"/>
-              <w:szCs w:val="22"/>
+              <w:sz w:val="28"/>
+              <w:szCs w:val="28"/>
             </w:rPr>
           </w:pPr>
-          <w:hyperlink w:anchor="_Toc513647957" w:history="1">
+          <w:hyperlink w:anchor="_Toc513671253" w:history="1">
             <w:r>
               <w:rPr>
                 <w:rStyle w:val="Hyperlink"/>
                 <w:rFonts w:ascii="Cambria" w:hAnsi="Cambria"/>
                 <w:noProof/>
+                <w:sz w:val="28"/>
+                <w:szCs w:val="28"/>
               </w:rPr>
               <w:t>Demo MySSH</w:t>
             </w:r>
@@ -2697,6 +3177,8 @@
               <w:rPr>
                 <w:noProof/>
                 <w:webHidden/>
+                <w:sz w:val="28"/>
+                <w:szCs w:val="28"/>
               </w:rPr>
               <w:tab/>
             </w:r>
@@ -2704,6 +3186,8 @@
               <w:rPr>
                 <w:noProof/>
                 <w:webHidden/>
+                <w:sz w:val="28"/>
+                <w:szCs w:val="28"/>
               </w:rPr>
               <w:fldChar w:fldCharType="begin"/>
             </w:r>
@@ -2711,19 +3195,25 @@
               <w:rPr>
                 <w:noProof/>
                 <w:webHidden/>
-              </w:rPr>
-              <w:instrText xml:space="preserve"> PAGEREF _Toc513647957 \h </w:instrText>
-            </w:r>
-            <w:r>
-              <w:rPr>
-                <w:noProof/>
-                <w:webHidden/>
-              </w:rPr>
-            </w:r>
-            <w:r>
-              <w:rPr>
-                <w:noProof/>
-                <w:webHidden/>
+                <w:sz w:val="28"/>
+                <w:szCs w:val="28"/>
+              </w:rPr>
+              <w:instrText xml:space="preserve"> PAGEREF _Toc513671253 \h </w:instrText>
+            </w:r>
+            <w:r>
+              <w:rPr>
+                <w:noProof/>
+                <w:webHidden/>
+                <w:sz w:val="28"/>
+                <w:szCs w:val="28"/>
+              </w:rPr>
+            </w:r>
+            <w:r>
+              <w:rPr>
+                <w:noProof/>
+                <w:webHidden/>
+                <w:sz w:val="28"/>
+                <w:szCs w:val="28"/>
               </w:rPr>
               <w:fldChar w:fldCharType="separate"/>
             </w:r>
@@ -2731,13 +3221,17 @@
               <w:rPr>
                 <w:noProof/>
                 <w:webHidden/>
-              </w:rPr>
-              <w:t>12</w:t>
-            </w:r>
-            <w:r>
-              <w:rPr>
-                <w:noProof/>
-                <w:webHidden/>
+                <w:sz w:val="28"/>
+                <w:szCs w:val="28"/>
+              </w:rPr>
+              <w:t>11</w:t>
+            </w:r>
+            <w:r>
+              <w:rPr>
+                <w:noProof/>
+                <w:webHidden/>
+                <w:sz w:val="28"/>
+                <w:szCs w:val="28"/>
               </w:rPr>
               <w:fldChar w:fldCharType="end"/>
             </w:r>
@@ -2756,16 +3250,18 @@
               <w:caps w:val="0"/>
               <w:noProof/>
               <w:color w:val="auto"/>
-              <w:sz w:val="22"/>
-              <w:szCs w:val="22"/>
+              <w:sz w:val="28"/>
+              <w:szCs w:val="28"/>
             </w:rPr>
           </w:pPr>
-          <w:hyperlink w:anchor="_Toc513647958" w:history="1">
+          <w:hyperlink w:anchor="_Toc513671254" w:history="1">
             <w:r>
               <w:rPr>
                 <w:rStyle w:val="Hyperlink"/>
                 <w:rFonts w:ascii="Cambria" w:hAnsi="Cambria"/>
                 <w:noProof/>
+                <w:sz w:val="28"/>
+                <w:szCs w:val="28"/>
               </w:rPr>
               <w:t>Tài liệu tham khảo</w:t>
             </w:r>
@@ -2773,6 +3269,8 @@
               <w:rPr>
                 <w:noProof/>
                 <w:webHidden/>
+                <w:sz w:val="28"/>
+                <w:szCs w:val="28"/>
               </w:rPr>
               <w:tab/>
             </w:r>
@@ -2780,6 +3278,8 @@
               <w:rPr>
                 <w:noProof/>
                 <w:webHidden/>
+                <w:sz w:val="28"/>
+                <w:szCs w:val="28"/>
               </w:rPr>
               <w:fldChar w:fldCharType="begin"/>
             </w:r>
@@ -2787,19 +3287,25 @@
               <w:rPr>
                 <w:noProof/>
                 <w:webHidden/>
-              </w:rPr>
-              <w:instrText xml:space="preserve"> PAGEREF _Toc513647958 \h </w:instrText>
-            </w:r>
-            <w:r>
-              <w:rPr>
-                <w:noProof/>
-                <w:webHidden/>
-              </w:rPr>
-            </w:r>
-            <w:r>
-              <w:rPr>
-                <w:noProof/>
-                <w:webHidden/>
+                <w:sz w:val="28"/>
+                <w:szCs w:val="28"/>
+              </w:rPr>
+              <w:instrText xml:space="preserve"> PAGEREF _Toc513671254 \h </w:instrText>
+            </w:r>
+            <w:r>
+              <w:rPr>
+                <w:noProof/>
+                <w:webHidden/>
+                <w:sz w:val="28"/>
+                <w:szCs w:val="28"/>
+              </w:rPr>
+            </w:r>
+            <w:r>
+              <w:rPr>
+                <w:noProof/>
+                <w:webHidden/>
+                <w:sz w:val="28"/>
+                <w:szCs w:val="28"/>
               </w:rPr>
               <w:fldChar w:fldCharType="separate"/>
             </w:r>
@@ -2807,13 +3313,17 @@
               <w:rPr>
                 <w:noProof/>
                 <w:webHidden/>
-              </w:rPr>
-              <w:t>12</w:t>
-            </w:r>
-            <w:r>
-              <w:rPr>
-                <w:noProof/>
-                <w:webHidden/>
+                <w:sz w:val="28"/>
+                <w:szCs w:val="28"/>
+              </w:rPr>
+              <w:t>11</w:t>
+            </w:r>
+            <w:r>
+              <w:rPr>
+                <w:noProof/>
+                <w:webHidden/>
+                <w:sz w:val="28"/>
+                <w:szCs w:val="28"/>
               </w:rPr>
               <w:fldChar w:fldCharType="end"/>
             </w:r>
@@ -2821,6 +3331,10 @@
         </w:p>
         <w:p>
           <w:r>
+            <w:rPr>
+              <w:sz w:val="28"/>
+              <w:szCs w:val="28"/>
+            </w:rPr>
             <w:fldChar w:fldCharType="end"/>
           </w:r>
         </w:p>
@@ -2850,7 +3364,7 @@
         </w:rPr>
       </w:pPr>
       <w:bookmarkStart w:id="4" w:name="_Toc510476294"/>
-      <w:bookmarkStart w:id="5" w:name="_Toc513647933"/>
+      <w:bookmarkStart w:id="5" w:name="_Toc513671229"/>
       <w:r>
         <w:rPr>
           <w:rFonts w:ascii="Cambria" w:hAnsi="Cambria"/>
@@ -2858,6 +3372,7 @@
           <w:sz w:val="36"/>
           <w:szCs w:val="36"/>
         </w:rPr>
+        <w:lastRenderedPageBreak/>
         <w:t>Lời nói đầ</w:t>
       </w:r>
       <w:bookmarkEnd w:id="0"/>
@@ -2911,17 +3426,7 @@
           <w:szCs w:val="28"/>
           <w:lang w:eastAsia="ja-JP"/>
         </w:rPr>
-        <w:t xml:space="preserve"> remote shell,..). Một trong những công cụ nổi tiếng phổ biến hiện </w:t>
-      </w:r>
-      <w:r>
-        <w:rPr>
-          <w:rFonts w:ascii="Cambria" w:hAnsi="Cambria"/>
-          <w:color w:val="000000" w:themeColor="text1"/>
-          <w:sz w:val="28"/>
-          <w:szCs w:val="28"/>
-          <w:lang w:eastAsia="ja-JP"/>
-        </w:rPr>
-        <w:t>nay là SSH hay Secure Shell</w:t>
+        <w:t xml:space="preserve"> remote shell,..). Một trong những công cụ nổi tiếng phổ biến hiện nay là SSH hay Secure Shell</w:t>
       </w:r>
     </w:p>
     <w:p>
@@ -2940,7 +3445,7 @@
           <w:szCs w:val="36"/>
         </w:rPr>
       </w:pPr>
-      <w:bookmarkStart w:id="6" w:name="_Toc513647934"/>
+      <w:bookmarkStart w:id="6" w:name="_Toc513671230"/>
       <w:r>
         <w:rPr>
           <w:rFonts w:ascii="Cambria" w:hAnsi="Cambria"/>
@@ -2948,7 +3453,6 @@
           <w:sz w:val="36"/>
           <w:szCs w:val="36"/>
         </w:rPr>
-        <w:lastRenderedPageBreak/>
         <w:t>Phân tích yêu cầu</w:t>
       </w:r>
       <w:bookmarkEnd w:id="6"/>
@@ -2977,7 +3481,7 @@
           <w:szCs w:val="28"/>
         </w:rPr>
       </w:pPr>
-      <w:bookmarkStart w:id="7" w:name="_Toc513647935"/>
+      <w:bookmarkStart w:id="7" w:name="_Toc513671231"/>
       <w:r>
         <w:rPr>
           <w:rFonts w:ascii="Cambria" w:hAnsi="Cambria" w:cstheme="majorHAnsi"/>
@@ -3101,7 +3605,7 @@
         </w:rPr>
       </w:pPr>
       <w:bookmarkStart w:id="8" w:name="_Toc5136111691"/>
-      <w:bookmarkStart w:id="9" w:name="_Toc513647936"/>
+      <w:bookmarkStart w:id="9" w:name="_Toc513671232"/>
       <w:r>
         <w:rPr>
           <w:rFonts w:ascii="Cambria" w:hAnsi="Cambria"/>
@@ -3189,7 +3693,7 @@
         </w:rPr>
       </w:pPr>
       <w:bookmarkStart w:id="10" w:name="__DdeLink__2194_3332749956"/>
-      <w:bookmarkStart w:id="11" w:name="_Toc513647937"/>
+      <w:bookmarkStart w:id="11" w:name="_Toc513671233"/>
       <w:r>
         <w:rPr>
           <w:rFonts w:ascii="Cambria" w:hAnsi="Cambria"/>
@@ -3232,15 +3736,7 @@
           <w:sz w:val="28"/>
           <w:szCs w:val="28"/>
         </w:rPr>
-        <w:t>Serv</w:t>
-      </w:r>
-      <w:r>
-        <w:rPr>
-          <w:color w:val="000000" w:themeColor="text1"/>
-          <w:sz w:val="28"/>
-          <w:szCs w:val="28"/>
-        </w:rPr>
-        <w:t xml:space="preserve">er thông báo kết nối thành công hay không </w:t>
+        <w:t xml:space="preserve">Server thông báo kết nối thành công hay không </w:t>
       </w:r>
     </w:p>
     <w:p>
@@ -3309,15 +3805,7 @@
           <w:sz w:val="28"/>
           <w:szCs w:val="28"/>
         </w:rPr>
-        <w:t xml:space="preserve">Một số lệnh cơ bản: hiển thị thư mực hiện thời, in danh sách các tệp, thư mục trong thư </w:t>
-      </w:r>
-      <w:r>
-        <w:rPr>
-          <w:color w:val="000000" w:themeColor="text1"/>
-          <w:sz w:val="28"/>
-          <w:szCs w:val="28"/>
-        </w:rPr>
-        <w:t xml:space="preserve">mục hiện thời, xóa, di chuyển tệp, thư mục, hiển thị ngày giờ hệ thống, v.v... </w:t>
+        <w:t xml:space="preserve">Một số lệnh cơ bản: hiển thị thư mực hiện thời, in danh sách các tệp, thư mục trong thư mục hiện thời, xóa, di chuyển tệp, thư mục, hiển thị ngày giờ hệ thống, v.v... </w:t>
       </w:r>
     </w:p>
     <w:p>
@@ -3386,15 +3874,7 @@
           <w:sz w:val="28"/>
           <w:szCs w:val="28"/>
         </w:rPr>
-        <w:t xml:space="preserve">Lệnh chạy trên server </w:t>
-      </w:r>
-      <w:r>
-        <w:rPr>
-          <w:color w:val="000000" w:themeColor="text1"/>
-          <w:sz w:val="28"/>
-          <w:szCs w:val="28"/>
-        </w:rPr>
-        <w:t xml:space="preserve">phụ thuộc vào hệ điều hành mà server được cài đặt lên (Windows, Linux) </w:t>
+        <w:t xml:space="preserve">Lệnh chạy trên server phụ thuộc vào hệ điều hành mà server được cài đặt lên (Windows, Linux) </w:t>
       </w:r>
     </w:p>
     <w:p>
@@ -3413,7 +3893,7 @@
           <w:szCs w:val="36"/>
         </w:rPr>
       </w:pPr>
-      <w:bookmarkStart w:id="12" w:name="_Toc513647938"/>
+      <w:bookmarkStart w:id="12" w:name="_Toc513671234"/>
       <w:r>
         <w:rPr>
           <w:rFonts w:ascii="Cambria" w:hAnsi="Cambria"/>
@@ -3421,6 +3901,7 @@
           <w:sz w:val="36"/>
           <w:szCs w:val="36"/>
         </w:rPr>
+        <w:lastRenderedPageBreak/>
         <w:t>Giới thiệu SSH</w:t>
       </w:r>
       <w:bookmarkEnd w:id="12"/>
@@ -3440,7 +3921,7 @@
           <w:szCs w:val="28"/>
         </w:rPr>
       </w:pPr>
-      <w:bookmarkStart w:id="13" w:name="_Toc513647939"/>
+      <w:bookmarkStart w:id="13" w:name="_Toc513671235"/>
       <w:r>
         <w:rPr>
           <w:rFonts w:ascii="Cambria" w:hAnsi="Cambria"/>
@@ -3518,16 +3999,7 @@
           <w:sz w:val="28"/>
           <w:szCs w:val="28"/>
         </w:rPr>
-        <w:t xml:space="preserve">SSH (Secure Shell) là 1 giao thức mạng </w:t>
-      </w:r>
-      <w:r>
-        <w:rPr>
-          <w:rFonts w:cs="Arial"/>
-          <w:color w:val="000000" w:themeColor="text1"/>
-          <w:sz w:val="28"/>
-          <w:szCs w:val="28"/>
-        </w:rPr>
-        <w:t>để thiết lập kết nối 1 cách bảo mật và an toàn</w:t>
+        <w:t>SSH (Secure Shell) là 1 giao thức mạng để thiết lập kết nối 1 cách bảo mật và an toàn</w:t>
       </w:r>
     </w:p>
     <w:p>
@@ -3549,7 +4021,6 @@
           <w:sz w:val="28"/>
           <w:szCs w:val="28"/>
         </w:rPr>
-        <w:lastRenderedPageBreak/>
         <w:t>Nó hoạt động theo chồng giao thức TCP/IP</w:t>
       </w:r>
     </w:p>
@@ -3612,15 +4083,7 @@
           <w:sz w:val="28"/>
           <w:szCs w:val="28"/>
         </w:rPr>
-        <w:t>) dùng để giao tiếp giữa client và server có sử dụng các cơ chế mã hóa để đảm bảo tiêu chí an toàn thông tin</w:t>
-      </w:r>
-      <w:r>
-        <w:rPr>
-          <w:color w:val="000000" w:themeColor="text1"/>
-          <w:sz w:val="28"/>
-          <w:szCs w:val="28"/>
-        </w:rPr>
-        <w:t xml:space="preserve"> thay thế cho các phương pháp cũ về trước như Telnet , rlogin,..</w:t>
+        <w:t>) dùng để giao tiếp giữa client và server có sử dụng các cơ chế mã hóa để đảm bảo tiêu chí an toàn thông tin thay thế cho các phương pháp cũ về trước như Telnet , rlogin,..</w:t>
       </w:r>
     </w:p>
     <w:p>
@@ -3638,7 +4101,7 @@
           <w:szCs w:val="28"/>
         </w:rPr>
       </w:pPr>
-      <w:bookmarkStart w:id="14" w:name="_Toc513647940"/>
+      <w:bookmarkStart w:id="14" w:name="_Toc513671236"/>
       <w:r>
         <w:rPr>
           <w:rFonts w:ascii="Cambria" w:hAnsi="Cambria"/>
@@ -3717,14 +4180,7 @@
           <w:sz w:val="28"/>
           <w:szCs w:val="28"/>
         </w:rPr>
-        <w:t>Chứng minh xác thực (Authentication)</w:t>
-      </w:r>
-      <w:r>
-        <w:rPr>
-          <w:sz w:val="28"/>
-          <w:szCs w:val="28"/>
-        </w:rPr>
-        <w:t xml:space="preserve"> sử dụng phương pháp xác thực giữa client và server</w:t>
+        <w:t>Chứng minh xác thực (Authentication) sử dụng phương pháp xác thực giữa client và server</w:t>
       </w:r>
     </w:p>
     <w:p>
@@ -3781,7 +4237,7 @@
           <w:szCs w:val="28"/>
         </w:rPr>
       </w:pPr>
-      <w:bookmarkStart w:id="15" w:name="_Toc513647941"/>
+      <w:bookmarkStart w:id="15" w:name="_Toc513671237"/>
       <w:r>
         <w:rPr>
           <w:rFonts w:ascii="Cambria" w:hAnsi="Cambria"/>
@@ -3843,14 +4299,7 @@
           <w:sz w:val="28"/>
           <w:szCs w:val="28"/>
         </w:rPr>
-        <w:t>Một chương</w:t>
-      </w:r>
-      <w:r>
-        <w:rPr>
-          <w:sz w:val="28"/>
-          <w:szCs w:val="28"/>
-        </w:rPr>
-        <w:t xml:space="preserve"> trình cho phép đi vào kết nối SSH với một bộ máy, trình bày xác thực, cấp phép, … Trong hầu hết SSH bổ sung của Unix thì server thường là sshd</w:t>
+        <w:t>Một chương trình cho phép đi vào kết nối SSH với một bộ máy, trình bày xác thực, cấp phép, … Trong hầu hết SSH bổ sung của Unix thì server thường là sshd</w:t>
       </w:r>
     </w:p>
     <w:p>
@@ -3893,14 +4342,7 @@
           <w:sz w:val="28"/>
           <w:szCs w:val="28"/>
         </w:rPr>
-        <w:t>Một chương trình kết nối đến SSH server và đưa ra yêu cầu như là “log me in” hoặc “copy this file”. Trong</w:t>
-      </w:r>
-      <w:r>
-        <w:rPr>
-          <w:sz w:val="28"/>
-          <w:szCs w:val="28"/>
-        </w:rPr>
-        <w:t xml:space="preserve"> SSH1, SSH2 và OpenSSH, client chủ yếu là ssh và scp.</w:t>
+        <w:t>Một chương trình kết nối đến SSH server và đưa ra yêu cầu như là “log me in” hoặc “copy this file”. Trong SSH1, SSH2 và OpenSSH, client chủ yếu là ssh và scp.</w:t>
       </w:r>
     </w:p>
     <w:p>
@@ -3981,6 +4423,7 @@
           <w:sz w:val="28"/>
           <w:szCs w:val="28"/>
         </w:rPr>
+        <w:lastRenderedPageBreak/>
         <w:t xml:space="preserve">Có hai loại khóa: khoá đối xứng </w:t>
       </w:r>
       <w:proofErr w:type="gramStart"/>
@@ -3997,14 +4440,7 @@
           <w:sz w:val="28"/>
           <w:szCs w:val="28"/>
         </w:rPr>
-        <w:t xml:space="preserve"> bí mật)</w:t>
-      </w:r>
-      <w:r>
-        <w:rPr>
-          <w:sz w:val="28"/>
-          <w:szCs w:val="28"/>
-        </w:rPr>
-        <w:t xml:space="preserve"> và khoá bất đối xứng ( khóa công khai). Một khoá bất đối xứng hoặc khoá công khai có hai phần: thành phần công khai và thành phần bí mật.</w:t>
+        <w:t xml:space="preserve"> bí mật) và khoá bất đối xứng ( khóa công khai). Một khoá bất đối xứng hoặc khoá công khai có hai phần: thành phần công khai và thành phần bí mật.</w:t>
       </w:r>
     </w:p>
     <w:p>
@@ -4021,7 +4457,7 @@
           <w:szCs w:val="28"/>
         </w:rPr>
       </w:pPr>
-      <w:bookmarkStart w:id="16" w:name="_Toc513647942"/>
+      <w:bookmarkStart w:id="16" w:name="_Toc513671238"/>
       <w:r>
         <w:rPr>
           <w:rFonts w:ascii="Cambria" w:hAnsi="Cambria"/>
@@ -4058,7 +4494,6 @@
         <w:rPr>
           <w:noProof/>
         </w:rPr>
-        <w:lastRenderedPageBreak/>
         <w:drawing>
           <wp:inline distT="0" distB="0" distL="0" distR="0">
             <wp:extent cx="5943600" cy="1611630"/>
@@ -4142,14 +4577,7 @@
           <w:sz w:val="28"/>
           <w:szCs w:val="28"/>
         </w:rPr>
-        <w:t xml:space="preserve">Thiết lập kết nối ban đầu </w:t>
-      </w:r>
-      <w:r>
-        <w:rPr>
-          <w:sz w:val="28"/>
-          <w:szCs w:val="28"/>
-        </w:rPr>
-        <w:t>(SSH-TRANS)</w:t>
+        <w:t>Thiết lập kết nối ban đầu (SSH-TRANS)</w:t>
       </w:r>
     </w:p>
     <w:p>
@@ -4289,15 +4717,7 @@
           <w:sz w:val="28"/>
           <w:szCs w:val="28"/>
         </w:rPr>
-        <w:t>: là khối xây dựng cơ bản cung cấp kết nối ban đầu, ghi chép giao thức, xác thực server, mã hóa cơ bả</w:t>
-      </w:r>
-      <w:r>
-        <w:rPr>
-          <w:rFonts w:ascii="Cambria" w:hAnsi="Cambria"/>
-          <w:sz w:val="28"/>
-          <w:szCs w:val="28"/>
-        </w:rPr>
-        <w:t>n và bảo toàn dữ liệu. Sau khi thiết lập kết nối, client có một kết nối độc lập và bảo mật.</w:t>
+        <w:t>: là khối xây dựng cơ bản cung cấp kết nối ban đầu, ghi chép giao thức, xác thực server, mã hóa cơ bản và bảo toàn dữ liệu. Sau khi thiết lập kết nối, client có một kết nối độc lập và bảo mật.</w:t>
       </w:r>
     </w:p>
     <w:p>
@@ -4325,15 +4745,8 @@
           <w:sz w:val="28"/>
           <w:szCs w:val="28"/>
         </w:rPr>
-        <w:t>Sau k</w:t>
-      </w:r>
-      <w:r>
-        <w:rPr>
-          <w:rFonts w:ascii="Cambria" w:hAnsi="Cambria"/>
-          <w:sz w:val="28"/>
-          <w:szCs w:val="28"/>
-        </w:rPr>
-        <w:t>hi xác thực, SSH client yêu cầu SSH-CONN để cung cấp một kênh riêng biệt qua SSH-TRANS.</w:t>
+        <w:lastRenderedPageBreak/>
+        <w:t>Sau khi xác thực, SSH client yêu cầu SSH-CONN để cung cấp một kênh riêng biệt qua SSH-TRANS.</w:t>
       </w:r>
     </w:p>
     <w:p>
@@ -4376,16 +4789,7 @@
           <w:sz w:val="28"/>
           <w:szCs w:val="28"/>
         </w:rPr>
-        <w:lastRenderedPageBreak/>
-        <w:t xml:space="preserve">Cuối cùng, một ứng dụng </w:t>
-      </w:r>
-      <w:r>
-        <w:rPr>
-          <w:rFonts w:ascii="Cambria" w:hAnsi="Cambria"/>
-          <w:sz w:val="28"/>
-          <w:szCs w:val="28"/>
-        </w:rPr>
-        <w:t>có thể sử dụng SSH-SFTP hoặc SCP truyền file hoặc thao tác remote từ xa.</w:t>
+        <w:t>Cuối cùng, một ứng dụng có thể sử dụng SSH-SFTP hoặc SCP truyền file hoặc thao tác remote từ xa.</w:t>
       </w:r>
     </w:p>
     <w:p>
@@ -4403,7 +4807,7 @@
           <w:szCs w:val="28"/>
         </w:rPr>
       </w:pPr>
-      <w:bookmarkStart w:id="17" w:name="_Toc513647943"/>
+      <w:bookmarkStart w:id="17" w:name="_Toc513671239"/>
       <w:r>
         <w:rPr>
           <w:rFonts w:ascii="Cambria" w:hAnsi="Cambria"/>
@@ -4451,7 +4855,7 @@
           <w:szCs w:val="28"/>
         </w:rPr>
       </w:pPr>
-      <w:bookmarkStart w:id="18" w:name="_Toc513647944"/>
+      <w:bookmarkStart w:id="18" w:name="_Toc513671240"/>
       <w:r>
         <w:rPr>
           <w:rStyle w:val="Strong"/>
@@ -4542,16 +4946,7 @@
           <w:sz w:val="28"/>
           <w:szCs w:val="28"/>
         </w:rPr>
-        <w:t>ke</w:t>
-      </w:r>
-      <w:r>
-        <w:rPr>
-          <w:rStyle w:val="Strong"/>
-          <w:rFonts w:ascii="Cambria" w:hAnsi="Cambria"/>
-          <w:sz w:val="28"/>
-          <w:szCs w:val="28"/>
-        </w:rPr>
-        <w:t>y exchange algorithm</w:t>
+        <w:t>key exchange algorithm</w:t>
       </w:r>
       <w:r>
         <w:rPr>
@@ -4580,7 +4975,7 @@
           <w:szCs w:val="28"/>
         </w:rPr>
       </w:pPr>
-      <w:bookmarkStart w:id="19" w:name="_Toc513647945"/>
+      <w:bookmarkStart w:id="19" w:name="_Toc513671241"/>
       <w:r>
         <w:rPr>
           <w:rStyle w:val="Strong"/>
@@ -4657,15 +5052,7 @@
           <w:sz w:val="28"/>
           <w:szCs w:val="28"/>
         </w:rPr>
-        <w:t>Asymmetrical encryption không được dùng để mã hóa toàn bộ phiên SSH. Thay vào đó, nó chỉ được sử dụng trong quá trình trao đổi thuật toán của khóa của symmetric encryption. trước khi bắt đầu một phiên giao dịch</w:t>
-      </w:r>
-      <w:r>
-        <w:rPr>
-          <w:rFonts w:ascii="Cambria" w:hAnsi="Cambria"/>
-          <w:sz w:val="28"/>
-          <w:szCs w:val="28"/>
-        </w:rPr>
-        <w:t xml:space="preserve"> an toàn, cả 2 đồng ý tạo ra một cặp public-private key tạm, chia sẽ private keys để tạo một khóa secret key chung.</w:t>
+        <w:t>Asymmetrical encryption không được dùng để mã hóa toàn bộ phiên SSH. Thay vào đó, nó chỉ được sử dụng trong quá trình trao đổi thuật toán của khóa của symmetric encryption. trước khi bắt đầu một phiên giao dịch an toàn, cả 2 đồng ý tạo ra một cặp public-private key tạm, chia sẽ private keys để tạo một khóa secret key chung.</w:t>
       </w:r>
     </w:p>
     <w:p>
@@ -4682,7 +5069,7 @@
           <w:szCs w:val="28"/>
         </w:rPr>
       </w:pPr>
-      <w:bookmarkStart w:id="20" w:name="_Toc513647946"/>
+      <w:bookmarkStart w:id="20" w:name="_Toc513671242"/>
       <w:r>
         <w:rPr>
           <w:rStyle w:val="Strong"/>
@@ -4693,6 +5080,7 @@
           <w:sz w:val="28"/>
           <w:szCs w:val="28"/>
         </w:rPr>
+        <w:lastRenderedPageBreak/>
         <w:t>Hashing</w:t>
       </w:r>
       <w:bookmarkEnd w:id="20"/>
@@ -4712,15 +5100,7 @@
           <w:sz w:val="28"/>
           <w:szCs w:val="28"/>
         </w:rPr>
-        <w:t xml:space="preserve">Hashing một chiều là một dạng mã hóa khác sử dụng trong Secure Shell Connections. Hash một chiều khác với cả 2 phương thức mã hóa </w:t>
-      </w:r>
-      <w:r>
-        <w:rPr>
-          <w:rFonts w:ascii="Cambria" w:hAnsi="Cambria"/>
-          <w:sz w:val="28"/>
-          <w:szCs w:val="28"/>
-        </w:rPr>
-        <w:t>trên ở chỗ nó không được sinh ra để giải mã. Chúng tạo ra một giá trị duy nhất với độ dài nhất định cho mỗi lần nhập liệu mà không có hướng nào khác để khai thác.</w:t>
+        <w:t>Hashing một chiều là một dạng mã hóa khác sử dụng trong Secure Shell Connections. Hash một chiều khác với cả 2 phương thức mã hóa trên ở chỗ nó không được sinh ra để giải mã. Chúng tạo ra một giá trị duy nhất với độ dài nhất định cho mỗi lần nhập liệu mà không có hướng nào khác để khai thác.</w:t>
       </w:r>
     </w:p>
     <w:p>
@@ -4733,7 +5113,7 @@
         <w:ind w:left="432" w:hanging="432"/>
         <w:jc w:val="center"/>
       </w:pPr>
-      <w:bookmarkStart w:id="21" w:name="_Toc513647947"/>
+      <w:bookmarkStart w:id="21" w:name="_Toc513671243"/>
       <w:r>
         <w:rPr>
           <w:rFonts w:ascii="Cambria" w:hAnsi="Cambria"/>
@@ -4741,7 +5121,6 @@
           <w:sz w:val="36"/>
           <w:szCs w:val="36"/>
         </w:rPr>
-        <w:lastRenderedPageBreak/>
         <w:t>Phân tích Kiến trúc MySSH</w:t>
       </w:r>
       <w:bookmarkEnd w:id="21"/>
@@ -4754,8 +5133,14 @@
           <w:numId w:val="0"/>
         </w:numPr>
         <w:ind w:left="576" w:hanging="576"/>
-      </w:pPr>
-      <w:bookmarkStart w:id="22" w:name="_Toc513647948"/>
+        <w:rPr>
+          <w:rFonts w:ascii="Cambria" w:hAnsi="Cambria"/>
+          <w:color w:val="000000" w:themeColor="text1"/>
+          <w:sz w:val="28"/>
+          <w:szCs w:val="28"/>
+        </w:rPr>
+      </w:pPr>
+      <w:bookmarkStart w:id="22" w:name="_Toc513671244"/>
       <w:r>
         <w:rPr>
           <w:rFonts w:ascii="Cambria" w:hAnsi="Cambria"/>
@@ -4774,6 +5159,72 @@
           <w:szCs w:val="28"/>
         </w:rPr>
         <w:t xml:space="preserve"> </w:t>
+      </w:r>
+    </w:p>
+    <w:p>
+      <w:pPr>
+        <w:rPr>
+          <w:rFonts w:ascii="Cambria" w:hAnsi="Cambria"/>
+          <w:sz w:val="28"/>
+          <w:szCs w:val="28"/>
+          <w:lang w:eastAsia="ja-JP"/>
+        </w:rPr>
+      </w:pPr>
+      <w:r>
+        <w:rPr>
+          <w:rFonts w:ascii="Cambria" w:hAnsi="Cambria"/>
+          <w:sz w:val="28"/>
+          <w:szCs w:val="28"/>
+          <w:lang w:eastAsia="ja-JP"/>
+        </w:rPr>
+        <w:t xml:space="preserve">Chương trình có 2 phần là client và </w:t>
+      </w:r>
+      <w:r>
+        <w:rPr>
+          <w:rFonts w:ascii="Cambria" w:hAnsi="Cambria"/>
+          <w:sz w:val="28"/>
+          <w:szCs w:val="28"/>
+          <w:lang w:eastAsia="ja-JP"/>
+        </w:rPr>
+        <w:t>server</w:t>
+      </w:r>
+    </w:p>
+    <w:p>
+      <w:pPr>
+        <w:rPr>
+          <w:rFonts w:ascii="Cambria" w:hAnsi="Cambria"/>
+          <w:sz w:val="28"/>
+          <w:szCs w:val="28"/>
+          <w:lang w:eastAsia="ja-JP"/>
+        </w:rPr>
+      </w:pPr>
+      <w:r>
+        <w:rPr>
+          <w:rFonts w:ascii="Cambria" w:hAnsi="Cambria"/>
+          <w:sz w:val="28"/>
+          <w:szCs w:val="28"/>
+          <w:lang w:eastAsia="ja-JP"/>
+        </w:rPr>
+        <w:t>Server dùng hệ điều hành Ubuntu 18.04</w:t>
+      </w:r>
+    </w:p>
+    <w:p>
+      <w:pPr>
+        <w:rPr>
+          <w:rFonts w:ascii="Cambria" w:hAnsi="Cambria"/>
+          <w:sz w:val="28"/>
+          <w:szCs w:val="28"/>
+          <w:lang w:eastAsia="ja-JP"/>
+        </w:rPr>
+      </w:pPr>
+      <w:r>
+        <w:rPr>
+          <w:rFonts w:ascii="Cambria" w:hAnsi="Cambria"/>
+          <w:sz w:val="28"/>
+          <w:szCs w:val="28"/>
+          <w:lang w:eastAsia="ja-JP"/>
+        </w:rPr>
+        <w:t xml:space="preserve">Các mà nguồn ssh-server sẽ được đặt trong package server còn package clients chứa mã chương trình ssh-client </w:t>
       </w:r>
     </w:p>
     <w:p>
@@ -4791,11 +5242,12 @@
           <w:szCs w:val="28"/>
         </w:rPr>
       </w:pPr>
-      <w:bookmarkStart w:id="23" w:name="_Toc513647949"/>
+      <w:bookmarkStart w:id="23" w:name="_Toc513671245"/>
       <w:r>
         <w:rPr>
           <w:noProof/>
         </w:rPr>
+        <w:lastRenderedPageBreak/>
         <w:drawing>
           <wp:anchor distT="0" distB="0" distL="0" distR="0" simplePos="0" relativeHeight="251659264" behindDoc="0" locked="0" layoutInCell="1" allowOverlap="1" wp14:anchorId="5144BAB1" wp14:editId="54BB0B51">
             <wp:simplePos x="0" y="0"/>
@@ -4803,10 +5255,10 @@
               <wp:posOffset>698500</wp:posOffset>
             </wp:positionH>
             <wp:positionV relativeFrom="paragraph">
-              <wp:posOffset>445135</wp:posOffset>
+              <wp:posOffset>381000</wp:posOffset>
             </wp:positionV>
-            <wp:extent cx="6997700" cy="7150100"/>
-            <wp:effectExtent l="0" t="0" r="0" b="0"/>
+            <wp:extent cx="6832600" cy="7816850"/>
+            <wp:effectExtent l="0" t="0" r="6350" b="0"/>
             <wp:wrapSquare wrapText="largest"/>
             <wp:docPr id="6" name="Image1"/>
             <wp:cNvGraphicFramePr>
@@ -4830,7 +5282,7 @@
                   <pic:spPr bwMode="auto">
                     <a:xfrm>
                       <a:off x="0" y="0"/>
-                      <a:ext cx="6997700" cy="7150100"/>
+                      <a:ext cx="6832600" cy="7816850"/>
                     </a:xfrm>
                     <a:prstGeom prst="rect">
                       <a:avLst/>
@@ -4867,15 +5319,7 @@
         <w:tab/>
         <w:t>Sơ đồ lớp phía server</w:t>
       </w:r>
-      <w:bookmarkStart w:id="24" w:name="_Toc513647950"/>
       <w:bookmarkEnd w:id="23"/>
-    </w:p>
-    <w:p>
-      <w:pPr>
-        <w:rPr>
-          <w:lang w:eastAsia="ja-JP"/>
-        </w:rPr>
-      </w:pPr>
     </w:p>
     <w:p>
       <w:pPr>
@@ -4892,6 +5336,7 @@
           <w:szCs w:val="28"/>
         </w:rPr>
       </w:pPr>
+      <w:bookmarkStart w:id="24" w:name="_Toc513671246"/>
       <w:r>
         <w:rPr>
           <w:rFonts w:ascii="Cambria" w:hAnsi="Cambria"/>
@@ -4900,6 +5345,7 @@
           <w:sz w:val="28"/>
           <w:szCs w:val="28"/>
         </w:rPr>
+        <w:lastRenderedPageBreak/>
         <w:drawing>
           <wp:anchor distT="0" distB="0" distL="0" distR="0" simplePos="0" relativeHeight="251661312" behindDoc="0" locked="0" layoutInCell="1" allowOverlap="1" wp14:anchorId="6DFB2612" wp14:editId="56F060E5">
             <wp:simplePos x="0" y="0"/>
@@ -4907,10 +5353,10 @@
               <wp:align>left</wp:align>
             </wp:positionH>
             <wp:positionV relativeFrom="paragraph">
-              <wp:posOffset>548640</wp:posOffset>
+              <wp:posOffset>546100</wp:posOffset>
             </wp:positionV>
-            <wp:extent cx="6591300" cy="7283450"/>
-            <wp:effectExtent l="0" t="0" r="0" b="0"/>
+            <wp:extent cx="6591300" cy="7499350"/>
+            <wp:effectExtent l="0" t="0" r="0" b="6350"/>
             <wp:wrapSquare wrapText="largest"/>
             <wp:docPr id="8" name="Image3"/>
             <wp:cNvGraphicFramePr>
@@ -4934,7 +5380,7 @@
                   <pic:spPr bwMode="auto">
                     <a:xfrm>
                       <a:off x="0" y="0"/>
-                      <a:ext cx="6591300" cy="7283450"/>
+                      <a:ext cx="6591300" cy="7499350"/>
                     </a:xfrm>
                     <a:prstGeom prst="rect">
                       <a:avLst/>
@@ -4969,18 +5415,8 @@
           <w:szCs w:val="28"/>
         </w:rPr>
         <w:tab/>
-        <w:t>Sơ đ</w:t>
-      </w:r>
-      <w:r>
-        <w:rPr>
-          <w:rFonts w:ascii="Cambria" w:hAnsi="Cambria"/>
-          <w:color w:val="000000" w:themeColor="text1"/>
-          <w:sz w:val="28"/>
-          <w:szCs w:val="28"/>
-        </w:rPr>
-        <w:t>ồ lớp phía client</w:t>
-      </w:r>
-      <w:bookmarkEnd w:id="24"/>
+        <w:t>Sơ đồ lớp phía client</w:t>
+      </w:r>
       <w:r>
         <w:rPr>
           <w:rFonts w:ascii="Cambria" w:hAnsi="Cambria"/>
@@ -5064,6 +5500,7 @@
           </mc:Fallback>
         </mc:AlternateContent>
       </w:r>
+      <w:bookmarkEnd w:id="24"/>
     </w:p>
     <w:p>
       <w:pPr>
@@ -5086,7 +5523,7 @@
         <w:ind w:left="432" w:hanging="432"/>
         <w:jc w:val="center"/>
       </w:pPr>
-      <w:bookmarkStart w:id="25" w:name="_Toc513647951"/>
+      <w:bookmarkStart w:id="25" w:name="_Toc513671247"/>
       <w:r>
         <w:rPr>
           <w:rFonts w:ascii="Cambria" w:hAnsi="Cambria"/>
@@ -5094,7 +5531,6 @@
           <w:sz w:val="36"/>
           <w:szCs w:val="36"/>
         </w:rPr>
-        <w:lastRenderedPageBreak/>
         <w:t>Phân tích hành vi và vấn đề trong hệ phân tán</w:t>
       </w:r>
       <w:bookmarkEnd w:id="25"/>
@@ -5117,7 +5553,7 @@
         </w:numPr>
         <w:ind w:left="576" w:hanging="576"/>
       </w:pPr>
-      <w:bookmarkStart w:id="26" w:name="_Toc513647952"/>
+      <w:bookmarkStart w:id="26" w:name="_Toc513671248"/>
       <w:r>
         <w:rPr>
           <w:rFonts w:ascii="Cambria" w:hAnsi="Cambria"/>
@@ -5276,16 +5712,7 @@
           <w:sz w:val="28"/>
           <w:szCs w:val="28"/>
         </w:rPr>
-        <w:t xml:space="preserve">Space coupling: client phải biết chính xác địa chỉ server (IP </w:t>
-      </w:r>
-      <w:r>
-        <w:rPr>
-          <w:rFonts w:ascii="Cambria" w:hAnsi="Cambria"/>
-          <w:color w:val="000000" w:themeColor="text1"/>
-          <w:sz w:val="28"/>
-          <w:szCs w:val="28"/>
-        </w:rPr>
-        <w:t>Address=127.0.0.1, port=5000).</w:t>
+        <w:t>Space coupling: client phải biết chính xác địa chỉ server (IP Address=127.0.0.1, port=5000).</w:t>
       </w:r>
     </w:p>
     <w:p>
@@ -5336,7 +5763,7 @@
         </w:numPr>
         <w:ind w:left="576" w:hanging="576"/>
       </w:pPr>
-      <w:bookmarkStart w:id="27" w:name="_Toc513647953"/>
+      <w:bookmarkStart w:id="27" w:name="_Toc513671249"/>
       <w:r>
         <w:rPr>
           <w:rFonts w:ascii="Cambria" w:hAnsi="Cambria"/>
@@ -5387,14 +5814,7 @@
           <w:sz w:val="28"/>
           <w:szCs w:val="28"/>
         </w:rPr>
-        <w:t>Sử d</w:t>
-      </w:r>
-      <w:r>
-        <w:rPr>
-          <w:sz w:val="28"/>
-          <w:szCs w:val="28"/>
-        </w:rPr>
-        <w:t>ụng cơ chế Asymmetric cụ thể là RSA-1024 để mã hóa tài khoản.</w:t>
+        <w:t>Sử dụng cơ chế Asymmetric cụ thể là RSA-1024 để mã hóa tài khoản.</w:t>
       </w:r>
     </w:p>
     <w:p>
@@ -5416,7 +5836,7 @@
         </w:numPr>
         <w:ind w:left="576" w:hanging="576"/>
       </w:pPr>
-      <w:bookmarkStart w:id="28" w:name="_Toc513647954"/>
+      <w:bookmarkStart w:id="28" w:name="_Toc513671250"/>
       <w:r>
         <w:rPr>
           <w:rFonts w:ascii="Cambria" w:hAnsi="Cambria"/>
@@ -5487,7 +5907,7 @@
         </w:numPr>
         <w:ind w:left="576" w:hanging="576"/>
       </w:pPr>
-      <w:bookmarkStart w:id="29" w:name="_Toc513647955"/>
+      <w:bookmarkStart w:id="29" w:name="_Toc513671251"/>
       <w:r>
         <w:rPr>
           <w:rFonts w:ascii="Cambria" w:hAnsi="Cambria"/>
@@ -5549,16 +5969,7 @@
           <w:sz w:val="28"/>
           <w:szCs w:val="28"/>
         </w:rPr>
-        <w:t>Lỗi phía người dùng nhập</w:t>
-      </w:r>
-      <w:r>
-        <w:rPr>
-          <w:rFonts w:ascii="Cambria" w:hAnsi="Cambria"/>
-          <w:color w:val="000000" w:themeColor="text1"/>
-          <w:sz w:val="28"/>
-          <w:szCs w:val="28"/>
-        </w:rPr>
-        <w:t xml:space="preserve"> sai cú </w:t>
+        <w:t xml:space="preserve">Lỗi phía người dùng nhập sai cú </w:t>
       </w:r>
       <w:proofErr w:type="gramStart"/>
       <w:r>
@@ -5595,6 +6006,7 @@
           <w:sz w:val="28"/>
           <w:szCs w:val="28"/>
         </w:rPr>
+        <w:lastRenderedPageBreak/>
         <w:t xml:space="preserve">Client Unable locate to </w:t>
       </w:r>
       <w:proofErr w:type="gramStart"/>
@@ -5652,26 +6064,7 @@
           <w:sz w:val="28"/>
           <w:szCs w:val="28"/>
         </w:rPr>
-        <w:t xml:space="preserve"> or lost message : dẫn đến hệ thống bị treo. Giải pháp dùng bộ timer cứ</w:t>
-      </w:r>
-      <w:r>
-        <w:rPr>
-          <w:rFonts w:ascii="Cambria" w:hAnsi="Cambria"/>
-          <w:color w:val="000000" w:themeColor="text1"/>
-          <w:sz w:val="28"/>
-          <w:szCs w:val="28"/>
-        </w:rPr>
-        <w:t xml:space="preserve"> 3 phút kiểm tra </w:t>
-      </w:r>
-      <w:r>
-        <w:rPr>
-          <w:rFonts w:ascii="Cambria" w:hAnsi="Cambria"/>
-          <w:color w:val="000000" w:themeColor="text1"/>
-          <w:sz w:val="28"/>
-          <w:szCs w:val="28"/>
-        </w:rPr>
-        <w:lastRenderedPageBreak/>
-        <w:t>nếu chương trình trong 5 phút không nhận được kết quả thực hiện sẽ đóng socket</w:t>
+        <w:t xml:space="preserve"> or lost message : dẫn đến hệ thống bị treo. Giải pháp dùng bộ timer cứ 3 phút kiểm tra nếu chương trình trong 5 phút không nhận được kết quả thực hiện sẽ đóng socket</w:t>
       </w:r>
     </w:p>
     <w:p>
@@ -5688,40 +6081,79 @@
           <w:sz w:val="28"/>
           <w:szCs w:val="28"/>
         </w:rPr>
-        <w:t xml:space="preserve">Reliable Communication có 2 mô hình là reliable request-reply communication và </w:t>
-      </w:r>
-      <w:r>
-        <w:rPr>
-          <w:rFonts w:ascii="Cambria" w:hAnsi="Cambria"/>
-          <w:color w:val="000000" w:themeColor="text1"/>
-          <w:sz w:val="28"/>
-          <w:szCs w:val="28"/>
-        </w:rPr>
-        <w:t>reliable group communication.</w:t>
+        <w:t xml:space="preserve">Có cơ chế ghi </w:t>
+      </w:r>
+      <w:proofErr w:type="gramStart"/>
+      <w:r>
+        <w:rPr>
+          <w:rFonts w:ascii="Cambria" w:hAnsi="Cambria"/>
+          <w:color w:val="000000" w:themeColor="text1"/>
+          <w:sz w:val="28"/>
+          <w:szCs w:val="28"/>
+        </w:rPr>
+        <w:t xml:space="preserve">log  </w:t>
+      </w:r>
+      <w:r>
+        <w:rPr>
+          <w:rFonts w:ascii="Cambria" w:hAnsi="Cambria"/>
+          <w:color w:val="000000" w:themeColor="text1"/>
+          <w:sz w:val="28"/>
+          <w:szCs w:val="28"/>
+        </w:rPr>
+        <w:t>phía</w:t>
+      </w:r>
+      <w:proofErr w:type="gramEnd"/>
+      <w:r>
+        <w:rPr>
+          <w:rFonts w:ascii="Cambria" w:hAnsi="Cambria"/>
+          <w:color w:val="000000" w:themeColor="text1"/>
+          <w:sz w:val="28"/>
+          <w:szCs w:val="28"/>
+        </w:rPr>
+        <w:t xml:space="preserve"> server</w:t>
+      </w:r>
+    </w:p>
+    <w:p>
+      <w:pPr>
+        <w:numPr>
+          <w:ilvl w:val="0"/>
+          <w:numId w:val="14"/>
+        </w:numPr>
+      </w:pPr>
+      <w:r>
+        <w:rPr>
+          <w:rFonts w:ascii="Cambria" w:hAnsi="Cambria"/>
+          <w:color w:val="000000" w:themeColor="text1"/>
+          <w:sz w:val="28"/>
+          <w:szCs w:val="28"/>
+        </w:rPr>
+        <w:t>Reliable Communication có 2 mô hình là reliable request-reply communication và reliable group communication.</w:t>
       </w:r>
     </w:p>
     <w:p>
       <w:pPr>
         <w:ind w:left="720"/>
-      </w:pPr>
-      <w:r>
-        <w:rPr>
-          <w:rFonts w:ascii="Cambria" w:hAnsi="Cambria"/>
-          <w:color w:val="000000" w:themeColor="text1"/>
-          <w:sz w:val="28"/>
-          <w:szCs w:val="28"/>
-        </w:rPr>
-        <w:t>Trong đề tài sử dụng mô hình Request-reply communi</w:t>
-      </w:r>
-      <w:r>
-        <w:rPr>
-          <w:rFonts w:ascii="Cambria" w:hAnsi="Cambria"/>
-          <w:color w:val="000000" w:themeColor="text1"/>
-          <w:sz w:val="28"/>
-          <w:szCs w:val="28"/>
-        </w:rPr>
-        <w:t>cation nên thứ tự các thông điệp là quan trọng. Trong trường hợp số client lớn phải gửi ACK cho từng client với từng thông điệp cũng trở thành vấn đề.</w:t>
-      </w:r>
+        <w:rPr>
+          <w:rFonts w:ascii="Cambria" w:hAnsi="Cambria"/>
+          <w:color w:val="000000" w:themeColor="text1"/>
+          <w:sz w:val="28"/>
+          <w:szCs w:val="28"/>
+        </w:rPr>
+      </w:pPr>
+      <w:r>
+        <w:rPr>
+          <w:rFonts w:ascii="Cambria" w:hAnsi="Cambria"/>
+          <w:color w:val="000000" w:themeColor="text1"/>
+          <w:sz w:val="28"/>
+          <w:szCs w:val="28"/>
+        </w:rPr>
+        <w:t>Trong đề tài sử dụng mô hình Request-reply communication nên thứ tự các thông điệp là quan trọng. Trong trường hợp số client lớn phải gửi ACK cho từng client với từng thông điệp cũng trở thành vấn đề.</w:t>
+      </w:r>
+    </w:p>
+    <w:p>
+      <w:pPr>
+        <w:ind w:left="720"/>
+      </w:pPr>
     </w:p>
     <w:p>
       <w:pPr>
@@ -5733,7 +6165,7 @@
         <w:ind w:left="576" w:hanging="576"/>
       </w:pPr>
       <w:bookmarkStart w:id="30" w:name="__DdeLink__2190_3332749956"/>
-      <w:bookmarkStart w:id="31" w:name="_Toc513647956"/>
+      <w:bookmarkStart w:id="31" w:name="_Toc513671252"/>
       <w:r>
         <w:rPr>
           <w:rFonts w:ascii="Cambria" w:hAnsi="Cambria"/>
@@ -5798,7 +6230,61 @@
           <w:szCs w:val="28"/>
         </w:rPr>
         <w:tab/>
-        <w:t xml:space="preserve">Đảm bảo biến CurrentConnect chia sẻ chung có tính Consistency tức là không cho 2 luồng cùng truy cập vào bằng các thêm synchronization vào method </w:t>
+        <w:t>Đảm bảo biến CurrentConnect chia sẻ chung</w:t>
+      </w:r>
+      <w:r>
+        <w:rPr>
+          <w:rFonts w:ascii="Cambria" w:hAnsi="Cambria"/>
+          <w:color w:val="000000" w:themeColor="text1"/>
+          <w:sz w:val="28"/>
+          <w:szCs w:val="28"/>
+        </w:rPr>
+        <w:t>,</w:t>
+      </w:r>
+      <w:r>
+        <w:rPr>
+          <w:rFonts w:ascii="Cambria" w:hAnsi="Cambria"/>
+          <w:color w:val="000000" w:themeColor="text1"/>
+          <w:sz w:val="28"/>
+          <w:szCs w:val="28"/>
+        </w:rPr>
+        <w:t xml:space="preserve"> có tính Consistency tức là không cho 2 luồng cùng truy cập vào bằng các</w:t>
+      </w:r>
+      <w:r>
+        <w:rPr>
+          <w:rFonts w:ascii="Cambria" w:hAnsi="Cambria"/>
+          <w:color w:val="000000" w:themeColor="text1"/>
+          <w:sz w:val="28"/>
+          <w:szCs w:val="28"/>
+        </w:rPr>
+        <w:t>h</w:t>
+      </w:r>
+      <w:r>
+        <w:rPr>
+          <w:rFonts w:ascii="Cambria" w:hAnsi="Cambria"/>
+          <w:color w:val="000000" w:themeColor="text1"/>
+          <w:sz w:val="28"/>
+          <w:szCs w:val="28"/>
+        </w:rPr>
+        <w:t xml:space="preserve"> thêm synchronization vào</w:t>
+      </w:r>
+      <w:r>
+        <w:rPr>
+          <w:rFonts w:ascii="Cambria" w:hAnsi="Cambria"/>
+          <w:color w:val="000000" w:themeColor="text1"/>
+          <w:sz w:val="28"/>
+          <w:szCs w:val="28"/>
+        </w:rPr>
+        <w:t xml:space="preserve"> đầu</w:t>
+      </w:r>
+      <w:r>
+        <w:rPr>
+          <w:rFonts w:ascii="Cambria" w:hAnsi="Cambria"/>
+          <w:color w:val="000000" w:themeColor="text1"/>
+          <w:sz w:val="28"/>
+          <w:szCs w:val="28"/>
+        </w:rPr>
+        <w:t xml:space="preserve"> method </w:t>
       </w:r>
       <w:proofErr w:type="gramStart"/>
       <w:r>
@@ -5818,7 +6304,61 @@
           <w:sz w:val="28"/>
           <w:szCs w:val="28"/>
         </w:rPr>
-        <w:t xml:space="preserve">) hay connect() . Ngoài ra đề tránh khi tăng số lượng quá max kết nối sử dụng cặp </w:t>
+        <w:t>) hay c</w:t>
+      </w:r>
+      <w:r>
+        <w:rPr>
+          <w:rFonts w:ascii="Cambria" w:hAnsi="Cambria"/>
+          <w:color w:val="000000" w:themeColor="text1"/>
+          <w:sz w:val="28"/>
+          <w:szCs w:val="28"/>
+        </w:rPr>
+        <w:t>onnect() . Ngoài ra đề tránh,</w:t>
+      </w:r>
+      <w:r>
+        <w:rPr>
+          <w:rFonts w:ascii="Cambria" w:hAnsi="Cambria"/>
+          <w:color w:val="000000" w:themeColor="text1"/>
+          <w:sz w:val="28"/>
+          <w:szCs w:val="28"/>
+        </w:rPr>
+        <w:t xml:space="preserve"> tăng số lượng</w:t>
+      </w:r>
+      <w:r>
+        <w:rPr>
+          <w:rFonts w:ascii="Cambria" w:hAnsi="Cambria"/>
+          <w:color w:val="000000" w:themeColor="text1"/>
+          <w:sz w:val="28"/>
+          <w:szCs w:val="28"/>
+        </w:rPr>
+        <w:t xml:space="preserve"> client</w:t>
+      </w:r>
+      <w:r>
+        <w:rPr>
+          <w:rFonts w:ascii="Cambria" w:hAnsi="Cambria"/>
+          <w:color w:val="000000" w:themeColor="text1"/>
+          <w:sz w:val="28"/>
+          <w:szCs w:val="28"/>
+        </w:rPr>
+        <w:t xml:space="preserve"> quá max kết nối</w:t>
+      </w:r>
+      <w:r>
+        <w:rPr>
+          <w:rFonts w:ascii="Cambria" w:hAnsi="Cambria"/>
+          <w:color w:val="000000" w:themeColor="text1"/>
+          <w:sz w:val="28"/>
+          <w:szCs w:val="28"/>
+        </w:rPr>
+        <w:t xml:space="preserve"> đã thiết lập ban đầu</w:t>
+      </w:r>
+      <w:r>
+        <w:rPr>
+          <w:rFonts w:ascii="Cambria" w:hAnsi="Cambria"/>
+          <w:color w:val="000000" w:themeColor="text1"/>
+          <w:sz w:val="28"/>
+          <w:szCs w:val="28"/>
+        </w:rPr>
+        <w:t xml:space="preserve"> sử dụng cặp </w:t>
       </w:r>
       <w:proofErr w:type="gramStart"/>
       <w:r>
@@ -5838,16 +6378,25 @@
           <w:sz w:val="28"/>
           <w:szCs w:val="28"/>
         </w:rPr>
-        <w:t>) và not</w:t>
-      </w:r>
-      <w:r>
-        <w:rPr>
-          <w:rFonts w:ascii="Cambria" w:hAnsi="Cambria"/>
-          <w:color w:val="000000" w:themeColor="text1"/>
-          <w:sz w:val="28"/>
-          <w:szCs w:val="28"/>
-        </w:rPr>
-        <w:t xml:space="preserve">ify().  </w:t>
+        <w:t>) và notify()</w:t>
+      </w:r>
+      <w:r>
+        <w:rPr>
+          <w:rFonts w:ascii="Cambria" w:hAnsi="Cambria"/>
+          <w:color w:val="000000" w:themeColor="text1"/>
+          <w:sz w:val="28"/>
+          <w:szCs w:val="28"/>
+        </w:rPr>
+        <w:t xml:space="preserve"> bao bên ngoài</w:t>
+      </w:r>
+      <w:r>
+        <w:rPr>
+          <w:rFonts w:ascii="Cambria" w:hAnsi="Cambria"/>
+          <w:color w:val="000000" w:themeColor="text1"/>
+          <w:sz w:val="28"/>
+          <w:szCs w:val="28"/>
+        </w:rPr>
+        <w:t xml:space="preserve">.  </w:t>
       </w:r>
     </w:p>
     <w:p>
@@ -5890,7 +6439,7 @@
         <w:ind w:left="432" w:hanging="432"/>
         <w:jc w:val="center"/>
       </w:pPr>
-      <w:bookmarkStart w:id="33" w:name="_Toc513647957"/>
+      <w:bookmarkStart w:id="33" w:name="_Toc513671253"/>
       <w:r>
         <w:rPr>
           <w:rFonts w:ascii="Cambria" w:hAnsi="Cambria"/>
@@ -5904,15 +6453,229 @@
     </w:p>
     <w:p>
       <w:pPr>
+        <w:ind w:firstLine="432"/>
+        <w:rPr>
+          <w:rFonts w:ascii="Cambria" w:hAnsi="Cambria"/>
+          <w:color w:val="000000" w:themeColor="text1"/>
+          <w:sz w:val="28"/>
+          <w:szCs w:val="28"/>
+        </w:rPr>
+      </w:pPr>
+      <w:r>
+        <w:rPr>
+          <w:rFonts w:ascii="Cambria" w:hAnsi="Cambria"/>
+          <w:color w:val="000000" w:themeColor="text1"/>
+          <w:sz w:val="28"/>
+          <w:szCs w:val="28"/>
+        </w:rPr>
+        <w:t xml:space="preserve">Chương trình sử dụng ngôn ngữ java được viết trên NetBeans IDE và hệ điều hành </w:t>
+      </w:r>
+      <w:proofErr w:type="gramStart"/>
+      <w:r>
+        <w:rPr>
+          <w:rFonts w:ascii="Cambria" w:hAnsi="Cambria"/>
+          <w:color w:val="000000" w:themeColor="text1"/>
+          <w:sz w:val="28"/>
+          <w:szCs w:val="28"/>
+        </w:rPr>
+        <w:t>ubuntu</w:t>
+      </w:r>
+      <w:r>
+        <w:rPr>
+          <w:rFonts w:ascii="Cambria" w:hAnsi="Cambria"/>
+          <w:color w:val="000000" w:themeColor="text1"/>
+          <w:sz w:val="28"/>
+          <w:szCs w:val="28"/>
+        </w:rPr>
+        <w:t>( git</w:t>
+      </w:r>
+      <w:proofErr w:type="gramEnd"/>
+      <w:r>
+        <w:rPr>
+          <w:rFonts w:ascii="Cambria" w:hAnsi="Cambria"/>
+          <w:color w:val="000000" w:themeColor="text1"/>
+          <w:sz w:val="28"/>
+          <w:szCs w:val="28"/>
+        </w:rPr>
+        <w:t xml:space="preserve">: </w:t>
+      </w:r>
+      <w:hyperlink r:id="rId14" w:history="1">
+        <w:r>
+          <w:rPr>
+            <w:rStyle w:val="Hyperlink"/>
+            <w:rFonts w:ascii="Cambria" w:hAnsi="Cambria"/>
+            <w:color w:val="000000" w:themeColor="text1"/>
+            <w:sz w:val="28"/>
+            <w:szCs w:val="28"/>
+            <w:u w:val="none"/>
+          </w:rPr>
+          <w:t>https://github.com/BinhMinhs10/MySSH</w:t>
+        </w:r>
+      </w:hyperlink>
+      <w:r>
+        <w:rPr>
+          <w:rFonts w:ascii="Cambria" w:hAnsi="Cambria"/>
+          <w:color w:val="000000" w:themeColor="text1"/>
+          <w:sz w:val="28"/>
+          <w:szCs w:val="28"/>
+        </w:rPr>
+        <w:t>)</w:t>
+      </w:r>
+    </w:p>
+    <w:p>
+      <w:pPr>
+        <w:ind w:firstLine="432"/>
+        <w:rPr>
+          <w:rFonts w:ascii="Cambria" w:hAnsi="Cambria"/>
+          <w:color w:val="000000" w:themeColor="text1"/>
+          <w:sz w:val="28"/>
+          <w:szCs w:val="28"/>
+        </w:rPr>
+      </w:pPr>
+    </w:p>
+    <w:p>
+      <w:pPr>
         <w:ind w:left="432" w:hanging="432"/>
-        <w:jc w:val="center"/>
-        <w:rPr>
-          <w:rFonts w:ascii="Cambria" w:hAnsi="Cambria"/>
-          <w:color w:val="000000" w:themeColor="text1"/>
-          <w:sz w:val="36"/>
-          <w:szCs w:val="36"/>
-        </w:rPr>
-      </w:pPr>
+        <w:rPr>
+          <w:rFonts w:ascii="Cambria" w:hAnsi="Cambria"/>
+          <w:color w:val="000000" w:themeColor="text1"/>
+          <w:sz w:val="28"/>
+          <w:szCs w:val="28"/>
+        </w:rPr>
+      </w:pPr>
+      <w:r>
+        <w:rPr>
+          <w:rFonts w:ascii="Cambria" w:hAnsi="Cambria"/>
+          <w:color w:val="000000" w:themeColor="text1"/>
+          <w:sz w:val="28"/>
+          <w:szCs w:val="28"/>
+        </w:rPr>
+        <w:t>Các bước chạy chương trình</w:t>
+      </w:r>
+      <w:r>
+        <w:rPr>
+          <w:rFonts w:ascii="Cambria" w:hAnsi="Cambria"/>
+          <w:color w:val="000000" w:themeColor="text1"/>
+          <w:sz w:val="28"/>
+          <w:szCs w:val="28"/>
+        </w:rPr>
+        <w:t xml:space="preserve"> </w:t>
+      </w:r>
+      <w:proofErr w:type="gramStart"/>
+      <w:r>
+        <w:rPr>
+          <w:rFonts w:ascii="Cambria" w:hAnsi="Cambria"/>
+          <w:color w:val="000000" w:themeColor="text1"/>
+          <w:sz w:val="28"/>
+          <w:szCs w:val="28"/>
+        </w:rPr>
+        <w:t>demo :</w:t>
+      </w:r>
+      <w:proofErr w:type="gramEnd"/>
+    </w:p>
+    <w:p>
+      <w:pPr>
+        <w:pStyle w:val="ListParagraph"/>
+        <w:numPr>
+          <w:ilvl w:val="0"/>
+          <w:numId w:val="17"/>
+        </w:numPr>
+        <w:rPr>
+          <w:color w:val="000000" w:themeColor="text1"/>
+          <w:sz w:val="28"/>
+          <w:szCs w:val="28"/>
+        </w:rPr>
+      </w:pPr>
+      <w:r>
+        <w:rPr>
+          <w:color w:val="000000" w:themeColor="text1"/>
+          <w:sz w:val="28"/>
+          <w:szCs w:val="28"/>
+        </w:rPr>
+        <w:t xml:space="preserve">Vào package </w:t>
+      </w:r>
+      <w:proofErr w:type="gramStart"/>
+      <w:r>
+        <w:rPr>
+          <w:color w:val="000000" w:themeColor="text1"/>
+          <w:sz w:val="28"/>
+          <w:szCs w:val="28"/>
+        </w:rPr>
+        <w:t>server.view</w:t>
+      </w:r>
+      <w:proofErr w:type="gramEnd"/>
+      <w:r>
+        <w:rPr>
+          <w:color w:val="000000" w:themeColor="text1"/>
+          <w:sz w:val="28"/>
+          <w:szCs w:val="28"/>
+        </w:rPr>
+        <w:t xml:space="preserve"> chạy class Server</w:t>
+      </w:r>
+      <w:bookmarkStart w:id="34" w:name="_GoBack"/>
+      <w:bookmarkEnd w:id="34"/>
+    </w:p>
+    <w:p>
+      <w:pPr>
+        <w:pStyle w:val="ListParagraph"/>
+        <w:numPr>
+          <w:ilvl w:val="0"/>
+          <w:numId w:val="17"/>
+        </w:numPr>
+        <w:rPr>
+          <w:color w:val="000000" w:themeColor="text1"/>
+          <w:sz w:val="28"/>
+          <w:szCs w:val="28"/>
+        </w:rPr>
+      </w:pPr>
+      <w:r>
+        <w:rPr>
+          <w:color w:val="000000" w:themeColor="text1"/>
+          <w:sz w:val="28"/>
+          <w:szCs w:val="28"/>
+        </w:rPr>
+        <w:t>Thực hiện các yêu cầu đến khi có thông báo cài đặt mạng thành công</w:t>
+      </w:r>
+    </w:p>
+    <w:p>
+      <w:pPr>
+        <w:pStyle w:val="ListParagraph"/>
+        <w:numPr>
+          <w:ilvl w:val="0"/>
+          <w:numId w:val="17"/>
+        </w:numPr>
+        <w:rPr>
+          <w:color w:val="000000" w:themeColor="text1"/>
+          <w:sz w:val="28"/>
+          <w:szCs w:val="28"/>
+        </w:rPr>
+      </w:pPr>
+      <w:r>
+        <w:rPr>
+          <w:color w:val="000000" w:themeColor="text1"/>
+          <w:sz w:val="28"/>
+          <w:szCs w:val="28"/>
+        </w:rPr>
+        <w:t xml:space="preserve"> Vào package </w:t>
+      </w:r>
+      <w:proofErr w:type="gramStart"/>
+      <w:r>
+        <w:rPr>
+          <w:color w:val="000000" w:themeColor="text1"/>
+          <w:sz w:val="28"/>
+          <w:szCs w:val="28"/>
+        </w:rPr>
+        <w:t>clients.view</w:t>
+      </w:r>
+      <w:proofErr w:type="gramEnd"/>
+      <w:r>
+        <w:rPr>
+          <w:color w:val="000000" w:themeColor="text1"/>
+          <w:sz w:val="28"/>
+          <w:szCs w:val="28"/>
+        </w:rPr>
+        <w:t xml:space="preserve"> chạy class C_Client, mỗi lần chạy file chính là 1 lần có 1 client thực hiện </w:t>
+      </w:r>
     </w:p>
     <w:p>
       <w:pPr>
@@ -5930,7 +6693,7 @@
           <w:szCs w:val="36"/>
         </w:rPr>
       </w:pPr>
-      <w:bookmarkStart w:id="34" w:name="_Toc513647958"/>
+      <w:bookmarkStart w:id="35" w:name="_Toc513671254"/>
       <w:r>
         <w:rPr>
           <w:rFonts w:ascii="Cambria" w:hAnsi="Cambria"/>
@@ -5938,9 +6701,10 @@
           <w:sz w:val="36"/>
           <w:szCs w:val="36"/>
         </w:rPr>
+        <w:lastRenderedPageBreak/>
         <w:t>Tài liệu tham khảo</w:t>
       </w:r>
-      <w:bookmarkEnd w:id="34"/>
+      <w:bookmarkEnd w:id="35"/>
       <w:r>
         <w:rPr>
           <w:rFonts w:ascii="Cambria" w:hAnsi="Cambria"/>
@@ -6041,8 +6805,6 @@
           <w:numId w:val="8"/>
         </w:numPr>
       </w:pPr>
-      <w:bookmarkStart w:id="35" w:name="_GoBack"/>
-      <w:bookmarkEnd w:id="35"/>
     </w:p>
     <w:sectPr>
       <w:pgSz w:w="12240" w:h="15840"/>
@@ -6290,6 +7052,92 @@
     </w:lvl>
   </w:abstractNum>
   <w:abstractNum w:abstractNumId="2" w15:restartNumberingAfterBreak="0">
+    <w:nsid w:val="0C9201DC"/>
+    <w:multiLevelType w:val="hybridMultilevel"/>
+    <w:tmpl w:val="F06CF900"/>
+    <w:lvl w:ilvl="0" w:tplc="0409000F">
+      <w:start w:val="1"/>
+      <w:numFmt w:val="decimal"/>
+      <w:lvlText w:val="%1."/>
+      <w:lvlJc w:val="left"/>
+      <w:pPr>
+        <w:ind w:left="720" w:hanging="360"/>
+      </w:pPr>
+    </w:lvl>
+    <w:lvl w:ilvl="1" w:tplc="04090019" w:tentative="1">
+      <w:start w:val="1"/>
+      <w:numFmt w:val="lowerLetter"/>
+      <w:lvlText w:val="%2."/>
+      <w:lvlJc w:val="left"/>
+      <w:pPr>
+        <w:ind w:left="1440" w:hanging="360"/>
+      </w:pPr>
+    </w:lvl>
+    <w:lvl w:ilvl="2" w:tplc="0409001B" w:tentative="1">
+      <w:start w:val="1"/>
+      <w:numFmt w:val="lowerRoman"/>
+      <w:lvlText w:val="%3."/>
+      <w:lvlJc w:val="right"/>
+      <w:pPr>
+        <w:ind w:left="2160" w:hanging="180"/>
+      </w:pPr>
+    </w:lvl>
+    <w:lvl w:ilvl="3" w:tplc="0409000F" w:tentative="1">
+      <w:start w:val="1"/>
+      <w:numFmt w:val="decimal"/>
+      <w:lvlText w:val="%4."/>
+      <w:lvlJc w:val="left"/>
+      <w:pPr>
+        <w:ind w:left="2880" w:hanging="360"/>
+      </w:pPr>
+    </w:lvl>
+    <w:lvl w:ilvl="4" w:tplc="04090019" w:tentative="1">
+      <w:start w:val="1"/>
+      <w:numFmt w:val="lowerLetter"/>
+      <w:lvlText w:val="%5."/>
+      <w:lvlJc w:val="left"/>
+      <w:pPr>
+        <w:ind w:left="3600" w:hanging="360"/>
+      </w:pPr>
+    </w:lvl>
+    <w:lvl w:ilvl="5" w:tplc="0409001B" w:tentative="1">
+      <w:start w:val="1"/>
+      <w:numFmt w:val="lowerRoman"/>
+      <w:lvlText w:val="%6."/>
+      <w:lvlJc w:val="right"/>
+      <w:pPr>
+        <w:ind w:left="4320" w:hanging="180"/>
+      </w:pPr>
+    </w:lvl>
+    <w:lvl w:ilvl="6" w:tplc="0409000F" w:tentative="1">
+      <w:start w:val="1"/>
+      <w:numFmt w:val="decimal"/>
+      <w:lvlText w:val="%7."/>
+      <w:lvlJc w:val="left"/>
+      <w:pPr>
+        <w:ind w:left="5040" w:hanging="360"/>
+      </w:pPr>
+    </w:lvl>
+    <w:lvl w:ilvl="7" w:tplc="04090019" w:tentative="1">
+      <w:start w:val="1"/>
+      <w:numFmt w:val="lowerLetter"/>
+      <w:lvlText w:val="%8."/>
+      <w:lvlJc w:val="left"/>
+      <w:pPr>
+        <w:ind w:left="5760" w:hanging="360"/>
+      </w:pPr>
+    </w:lvl>
+    <w:lvl w:ilvl="8" w:tplc="0409001B" w:tentative="1">
+      <w:start w:val="1"/>
+      <w:numFmt w:val="lowerRoman"/>
+      <w:lvlText w:val="%9."/>
+      <w:lvlJc w:val="right"/>
+      <w:pPr>
+        <w:ind w:left="6480" w:hanging="180"/>
+      </w:pPr>
+    </w:lvl>
+  </w:abstractNum>
+  <w:abstractNum w:abstractNumId="3" w15:restartNumberingAfterBreak="0">
     <w:nsid w:val="10C87661"/>
     <w:multiLevelType w:val="multilevel"/>
     <w:tmpl w:val="972600E6"/>
@@ -6403,7 +7251,7 @@
       </w:rPr>
     </w:lvl>
   </w:abstractNum>
-  <w:abstractNum w:abstractNumId="3" w15:restartNumberingAfterBreak="0">
+  <w:abstractNum w:abstractNumId="4" w15:restartNumberingAfterBreak="0">
     <w:nsid w:val="154D68EB"/>
     <w:multiLevelType w:val="multilevel"/>
     <w:tmpl w:val="7526AA1E"/>
@@ -6516,7 +7364,7 @@
       </w:pPr>
     </w:lvl>
   </w:abstractNum>
-  <w:abstractNum w:abstractNumId="4" w15:restartNumberingAfterBreak="0">
+  <w:abstractNum w:abstractNumId="5" w15:restartNumberingAfterBreak="0">
     <w:nsid w:val="23401958"/>
     <w:multiLevelType w:val="multilevel"/>
     <w:tmpl w:val="FDE6F314"/>
@@ -6656,7 +7504,7 @@
       </w:rPr>
     </w:lvl>
   </w:abstractNum>
-  <w:abstractNum w:abstractNumId="5" w15:restartNumberingAfterBreak="0">
+  <w:abstractNum w:abstractNumId="6" w15:restartNumberingAfterBreak="0">
     <w:nsid w:val="2EFD5BC3"/>
     <w:multiLevelType w:val="multilevel"/>
     <w:tmpl w:val="4358FEB2"/>
@@ -6772,7 +7620,7 @@
       </w:rPr>
     </w:lvl>
   </w:abstractNum>
-  <w:abstractNum w:abstractNumId="6" w15:restartNumberingAfterBreak="0">
+  <w:abstractNum w:abstractNumId="7" w15:restartNumberingAfterBreak="0">
     <w:nsid w:val="30695683"/>
     <w:multiLevelType w:val="multilevel"/>
     <w:tmpl w:val="57E0B082"/>
@@ -6887,7 +7735,7 @@
       </w:rPr>
     </w:lvl>
   </w:abstractNum>
-  <w:abstractNum w:abstractNumId="7" w15:restartNumberingAfterBreak="0">
+  <w:abstractNum w:abstractNumId="8" w15:restartNumberingAfterBreak="0">
     <w:nsid w:val="32970AAC"/>
     <w:multiLevelType w:val="multilevel"/>
     <w:tmpl w:val="49D6ECE8"/>
@@ -7000,7 +7848,7 @@
       </w:pPr>
     </w:lvl>
   </w:abstractNum>
-  <w:abstractNum w:abstractNumId="8" w15:restartNumberingAfterBreak="0">
+  <w:abstractNum w:abstractNumId="9" w15:restartNumberingAfterBreak="0">
     <w:nsid w:val="59FE2B4C"/>
     <w:multiLevelType w:val="multilevel"/>
     <w:tmpl w:val="8D4AB394"/>
@@ -7114,7 +7962,7 @@
       </w:rPr>
     </w:lvl>
   </w:abstractNum>
-  <w:abstractNum w:abstractNumId="9" w15:restartNumberingAfterBreak="0">
+  <w:abstractNum w:abstractNumId="10" w15:restartNumberingAfterBreak="0">
     <w:nsid w:val="5E506498"/>
     <w:multiLevelType w:val="multilevel"/>
     <w:tmpl w:val="B936EE58"/>
@@ -7200,7 +8048,7 @@
       </w:pPr>
     </w:lvl>
   </w:abstractNum>
-  <w:abstractNum w:abstractNumId="10" w15:restartNumberingAfterBreak="0">
+  <w:abstractNum w:abstractNumId="11" w15:restartNumberingAfterBreak="0">
     <w:nsid w:val="62DD0E42"/>
     <w:multiLevelType w:val="multilevel"/>
     <w:tmpl w:val="6FB02CC8"/>
@@ -7315,7 +8163,7 @@
       </w:rPr>
     </w:lvl>
   </w:abstractNum>
-  <w:abstractNum w:abstractNumId="11" w15:restartNumberingAfterBreak="0">
+  <w:abstractNum w:abstractNumId="12" w15:restartNumberingAfterBreak="0">
     <w:nsid w:val="65D200C9"/>
     <w:multiLevelType w:val="multilevel"/>
     <w:tmpl w:val="B4329490"/>
@@ -7428,7 +8276,7 @@
       </w:pPr>
     </w:lvl>
   </w:abstractNum>
-  <w:abstractNum w:abstractNumId="12" w15:restartNumberingAfterBreak="0">
+  <w:abstractNum w:abstractNumId="13" w15:restartNumberingAfterBreak="0">
     <w:nsid w:val="6AE82254"/>
     <w:multiLevelType w:val="multilevel"/>
     <w:tmpl w:val="3F3AE6F2"/>
@@ -7542,7 +8390,7 @@
       </w:rPr>
     </w:lvl>
   </w:abstractNum>
-  <w:abstractNum w:abstractNumId="13" w15:restartNumberingAfterBreak="0">
+  <w:abstractNum w:abstractNumId="14" w15:restartNumberingAfterBreak="0">
     <w:nsid w:val="6DAE7C82"/>
     <w:multiLevelType w:val="multilevel"/>
     <w:tmpl w:val="C4F0CF36"/>
@@ -7628,7 +8476,7 @@
       </w:pPr>
     </w:lvl>
   </w:abstractNum>
-  <w:abstractNum w:abstractNumId="14" w15:restartNumberingAfterBreak="0">
+  <w:abstractNum w:abstractNumId="15" w15:restartNumberingAfterBreak="0">
     <w:nsid w:val="7091444B"/>
     <w:multiLevelType w:val="multilevel"/>
     <w:tmpl w:val="52865B2E"/>
@@ -7735,7 +8583,7 @@
       </w:pPr>
     </w:lvl>
   </w:abstractNum>
-  <w:abstractNum w:abstractNumId="15" w15:restartNumberingAfterBreak="0">
+  <w:abstractNum w:abstractNumId="16" w15:restartNumberingAfterBreak="0">
     <w:nsid w:val="71A051F8"/>
     <w:multiLevelType w:val="multilevel"/>
     <w:tmpl w:val="D57EED00"/>
@@ -7829,52 +8677,55 @@
     </w:lvl>
   </w:abstractNum>
   <w:num w:numId="1">
-    <w:abstractNumId w:val="14"/>
+    <w:abstractNumId w:val="15"/>
   </w:num>
   <w:num w:numId="2">
-    <w:abstractNumId w:val="7"/>
+    <w:abstractNumId w:val="8"/>
   </w:num>
   <w:num w:numId="3">
     <w:abstractNumId w:val="1"/>
   </w:num>
   <w:num w:numId="4">
+    <w:abstractNumId w:val="11"/>
+  </w:num>
+  <w:num w:numId="5">
+    <w:abstractNumId w:val="6"/>
+  </w:num>
+  <w:num w:numId="6">
+    <w:abstractNumId w:val="9"/>
+  </w:num>
+  <w:num w:numId="7">
+    <w:abstractNumId w:val="16"/>
+  </w:num>
+  <w:num w:numId="8">
+    <w:abstractNumId w:val="14"/>
+  </w:num>
+  <w:num w:numId="9">
+    <w:abstractNumId w:val="13"/>
+  </w:num>
+  <w:num w:numId="10">
+    <w:abstractNumId w:val="7"/>
+  </w:num>
+  <w:num w:numId="11">
+    <w:abstractNumId w:val="3"/>
+  </w:num>
+  <w:num w:numId="12">
     <w:abstractNumId w:val="10"/>
   </w:num>
-  <w:num w:numId="5">
-    <w:abstractNumId w:val="5"/>
-  </w:num>
-  <w:num w:numId="6">
-    <w:abstractNumId w:val="8"/>
-  </w:num>
-  <w:num w:numId="7">
-    <w:abstractNumId w:val="15"/>
-  </w:num>
-  <w:num w:numId="8">
-    <w:abstractNumId w:val="13"/>
-  </w:num>
-  <w:num w:numId="9">
-    <w:abstractNumId w:val="12"/>
-  </w:num>
-  <w:num w:numId="10">
-    <w:abstractNumId w:val="6"/>
-  </w:num>
-  <w:num w:numId="11">
-    <w:abstractNumId w:val="2"/>
-  </w:num>
-  <w:num w:numId="12">
-    <w:abstractNumId w:val="9"/>
-  </w:num>
   <w:num w:numId="13">
-    <w:abstractNumId w:val="3"/>
+    <w:abstractNumId w:val="4"/>
   </w:num>
   <w:num w:numId="14">
-    <w:abstractNumId w:val="11"/>
+    <w:abstractNumId w:val="12"/>
   </w:num>
   <w:num w:numId="15">
     <w:abstractNumId w:val="0"/>
   </w:num>
   <w:num w:numId="16">
-    <w:abstractNumId w:val="4"/>
+    <w:abstractNumId w:val="5"/>
+  </w:num>
+  <w:num w:numId="17">
+    <w:abstractNumId w:val="2"/>
   </w:num>
 </w:numbering>
 </file>
@@ -10381,6 +11232,18 @@
       <w:u w:val="single"/>
     </w:rPr>
   </w:style>
+  <w:style w:type="character" w:styleId="UnresolvedMention">
+    <w:name w:val="Unresolved Mention"/>
+    <w:basedOn w:val="DefaultParagraphFont"/>
+    <w:uiPriority w:val="99"/>
+    <w:semiHidden/>
+    <w:unhideWhenUsed/>
+    <w:rsid w:val="00A57C8C"/>
+    <w:rPr>
+      <w:color w:val="808080"/>
+      <w:shd w:val="clear" w:color="auto" w:fill="E6E6E6"/>
+    </w:rPr>
+  </w:style>
 </w:styles>
 </file>
 
@@ -10684,7 +11547,7 @@
 </file>
 
 <file path=customXml/itemProps1.xml><?xml version="1.0" encoding="utf-8"?>
-<ds:datastoreItem xmlns:ds="http://schemas.openxmlformats.org/officeDocument/2006/customXml" ds:itemID="{4D4DF0A5-FF9D-4D09-978A-890C880C9AE5}">
+<ds:datastoreItem xmlns:ds="http://schemas.openxmlformats.org/officeDocument/2006/customXml" ds:itemID="{E4FDAA77-D6D1-40FC-A8B8-4546DFEB29A5}">
   <ds:schemaRefs>
     <ds:schemaRef ds:uri="http://schemas.openxmlformats.org/officeDocument/2006/bibliography"/>
   </ds:schemaRefs>
